--- a/Project_solution_LeoSkvorc.docx
+++ b/Project_solution_LeoSkvorc.docx
@@ -1003,35 +1003,245 @@
     <w:p>
       <w:pPr>
         <w:pStyle w:val="TableofFigures"/>
+        <w:tabs>
+          <w:tab w:val="right" w:leader="dot" w:pos="9350"/>
+        </w:tabs>
+        <w:rPr>
+          <w:rFonts w:eastAsiaTheme="minorEastAsia"/>
+          <w:noProof/>
+          <w:kern w:val="2"/>
+          <w:szCs w:val="24"/>
+          <w:lang w:val="en-US"/>
+          <w14:ligatures w14:val="standardContextual"/>
+        </w:rPr>
+      </w:pPr>
+      <w:r>
+        <w:rPr>
+          <w:lang w:val="en-US"/>
+        </w:rPr>
+        <w:fldChar w:fldCharType="begin"/>
+      </w:r>
+      <w:r>
+        <w:instrText xml:space="preserve"> TOC \h \z \c "Figure" </w:instrText>
+      </w:r>
+      <w:r>
+        <w:rPr>
+          <w:lang w:val="en-US"/>
+        </w:rPr>
+        <w:fldChar w:fldCharType="separate"/>
+      </w:r>
+      <w:hyperlink w:anchor="_Toc168946817" w:history="1">
+        <w:r>
+          <w:rPr>
+            <w:rStyle w:val="Hyperlink"/>
+            <w:noProof/>
+          </w:rPr>
+          <w:t>Figure 1 Model scores</w:t>
+        </w:r>
+        <w:r>
+          <w:rPr>
+            <w:noProof/>
+            <w:webHidden/>
+          </w:rPr>
+          <w:tab/>
+        </w:r>
+        <w:r>
+          <w:rPr>
+            <w:noProof/>
+            <w:webHidden/>
+          </w:rPr>
+          <w:fldChar w:fldCharType="begin"/>
+        </w:r>
+        <w:r>
+          <w:rPr>
+            <w:noProof/>
+            <w:webHidden/>
+          </w:rPr>
+          <w:instrText xml:space="preserve"> PAGEREF _Toc168946817 \h </w:instrText>
+        </w:r>
+        <w:r>
+          <w:rPr>
+            <w:noProof/>
+            <w:webHidden/>
+          </w:rPr>
+        </w:r>
+        <w:r>
+          <w:rPr>
+            <w:noProof/>
+            <w:webHidden/>
+          </w:rPr>
+          <w:fldChar w:fldCharType="separate"/>
+        </w:r>
+        <w:r>
+          <w:rPr>
+            <w:noProof/>
+            <w:webHidden/>
+          </w:rPr>
+          <w:t>5</w:t>
+        </w:r>
+        <w:r>
+          <w:rPr>
+            <w:noProof/>
+            <w:webHidden/>
+          </w:rPr>
+          <w:fldChar w:fldCharType="end"/>
+        </w:r>
+      </w:hyperlink>
+    </w:p>
+    <w:p>
+      <w:pPr>
+        <w:pStyle w:val="TableofFigures"/>
+        <w:tabs>
+          <w:tab w:val="right" w:leader="dot" w:pos="9350"/>
+        </w:tabs>
+        <w:rPr>
+          <w:rFonts w:eastAsiaTheme="minorEastAsia"/>
+          <w:noProof/>
+          <w:kern w:val="2"/>
+          <w:szCs w:val="24"/>
+          <w:lang w:val="en-US"/>
+          <w14:ligatures w14:val="standardContextual"/>
+        </w:rPr>
+      </w:pPr>
+      <w:hyperlink w:anchor="_Toc168946818" w:history="1">
+        <w:r>
+          <w:rPr>
+            <w:rStyle w:val="Hyperlink"/>
+            <w:noProof/>
+          </w:rPr>
+          <w:t>Figure 2 Metrics graph</w:t>
+        </w:r>
+        <w:r>
+          <w:rPr>
+            <w:noProof/>
+            <w:webHidden/>
+          </w:rPr>
+          <w:tab/>
+        </w:r>
+        <w:r>
+          <w:rPr>
+            <w:noProof/>
+            <w:webHidden/>
+          </w:rPr>
+          <w:fldChar w:fldCharType="begin"/>
+        </w:r>
+        <w:r>
+          <w:rPr>
+            <w:noProof/>
+            <w:webHidden/>
+          </w:rPr>
+          <w:instrText xml:space="preserve"> PAGEREF _Toc168946818 \h </w:instrText>
+        </w:r>
+        <w:r>
+          <w:rPr>
+            <w:noProof/>
+            <w:webHidden/>
+          </w:rPr>
+        </w:r>
+        <w:r>
+          <w:rPr>
+            <w:noProof/>
+            <w:webHidden/>
+          </w:rPr>
+          <w:fldChar w:fldCharType="separate"/>
+        </w:r>
+        <w:r>
+          <w:rPr>
+            <w:noProof/>
+            <w:webHidden/>
+          </w:rPr>
+          <w:t>6</w:t>
+        </w:r>
+        <w:r>
+          <w:rPr>
+            <w:noProof/>
+            <w:webHidden/>
+          </w:rPr>
+          <w:fldChar w:fldCharType="end"/>
+        </w:r>
+      </w:hyperlink>
+    </w:p>
+    <w:p>
+      <w:pPr>
+        <w:pStyle w:val="TableofFigures"/>
+        <w:tabs>
+          <w:tab w:val="right" w:leader="dot" w:pos="9350"/>
+        </w:tabs>
+        <w:rPr>
+          <w:rFonts w:eastAsiaTheme="minorEastAsia"/>
+          <w:noProof/>
+          <w:kern w:val="2"/>
+          <w:szCs w:val="24"/>
+          <w:lang w:val="en-US"/>
+          <w14:ligatures w14:val="standardContextual"/>
+        </w:rPr>
+      </w:pPr>
+      <w:hyperlink w:anchor="_Toc168946819" w:history="1">
+        <w:r>
+          <w:rPr>
+            <w:rStyle w:val="Hyperlink"/>
+            <w:noProof/>
+          </w:rPr>
+          <w:t>Figure 3 Confusion matrix</w:t>
+        </w:r>
+        <w:r>
+          <w:rPr>
+            <w:noProof/>
+            <w:webHidden/>
+          </w:rPr>
+          <w:tab/>
+        </w:r>
+        <w:r>
+          <w:rPr>
+            <w:noProof/>
+            <w:webHidden/>
+          </w:rPr>
+          <w:fldChar w:fldCharType="begin"/>
+        </w:r>
+        <w:r>
+          <w:rPr>
+            <w:noProof/>
+            <w:webHidden/>
+          </w:rPr>
+          <w:instrText xml:space="preserve"> PAGEREF _Toc168946819 \h </w:instrText>
+        </w:r>
+        <w:r>
+          <w:rPr>
+            <w:noProof/>
+            <w:webHidden/>
+          </w:rPr>
+        </w:r>
+        <w:r>
+          <w:rPr>
+            <w:noProof/>
+            <w:webHidden/>
+          </w:rPr>
+          <w:fldChar w:fldCharType="separate"/>
+        </w:r>
+        <w:r>
+          <w:rPr>
+            <w:noProof/>
+            <w:webHidden/>
+          </w:rPr>
+          <w:t>7</w:t>
+        </w:r>
+        <w:r>
+          <w:rPr>
+            <w:noProof/>
+            <w:webHidden/>
+          </w:rPr>
+          <w:fldChar w:fldCharType="end"/>
+        </w:r>
+      </w:hyperlink>
+    </w:p>
+    <w:p>
+      <w:pPr>
+        <w:pStyle w:val="TableofFigures"/>
         <w:spacing w:after="240"/>
         <w:rPr>
           <w:noProof/>
         </w:rPr>
       </w:pPr>
-      <w:r>
-        <w:rPr>
-          <w:lang w:val="en-US"/>
-        </w:rPr>
-        <w:fldChar w:fldCharType="begin"/>
-      </w:r>
-      <w:r>
-        <w:instrText xml:space="preserve"> TOC \h \z \c "Figure" </w:instrText>
-      </w:r>
-      <w:r>
-        <w:rPr>
-          <w:lang w:val="en-US"/>
-        </w:rPr>
-        <w:fldChar w:fldCharType="separate"/>
-      </w:r>
-      <w:r>
-        <w:rPr>
-          <w:b/>
-          <w:bCs/>
-          <w:noProof/>
-          <w:lang w:val="en-US"/>
-        </w:rPr>
-        <w:t>No table of figures entries found.</w:t>
-      </w:r>
       <w:r>
         <w:rPr>
           <w:noProof/>
@@ -1064,11 +1274,7 @@
     <w:p>
       <w:pPr>
         <w:rPr>
-          <w:rFonts w:asciiTheme="majorHAnsi" w:eastAsiaTheme="majorEastAsia" w:hAnsiTheme="majorHAnsi" w:cstheme="majorBidi"/>
-          <w:noProof/>
-          <w:color w:val="2F5496" w:themeColor="accent1" w:themeShade="BF"/>
-          <w:sz w:val="26"/>
-          <w:szCs w:val="26"/>
+          <w:lang w:val="en-US"/>
         </w:rPr>
       </w:pPr>
       <w:bookmarkStart w:id="14" w:name="OLE_LINK161"/>
@@ -1083,6 +1289,12 @@
       <w:bookmarkEnd w:id="14"/>
       <w:bookmarkEnd w:id="15"/>
       <w:bookmarkEnd w:id="16"/>
+      <w:r>
+        <w:rPr>
+          <w:lang w:val="en-US"/>
+        </w:rPr>
+        <w:br w:type="page"/>
+      </w:r>
     </w:p>
     <w:p>
       <w:pPr>
@@ -1090,6 +1302,7 @@
       </w:pPr>
       <w:bookmarkStart w:id="17" w:name="_Toc168862420"/>
       <w:r>
+        <w:lastRenderedPageBreak/>
         <w:t>Data</w:t>
       </w:r>
       <w:bookmarkEnd w:id="17"/>
@@ -1112,15 +1325,7 @@
         </w:r>
       </w:hyperlink>
       <w:r>
-        <w:t xml:space="preserve">. The data is brought from train, </w:t>
-      </w:r>
-      <w:proofErr w:type="gramStart"/>
-      <w:r>
-        <w:t>validation</w:t>
-      </w:r>
-      <w:proofErr w:type="gramEnd"/>
-      <w:r>
-        <w:t xml:space="preserve"> and test folder to one master folder and then split 80</w:t>
+        <w:t>. The data is brought from train, validation and test folder to one master folder and then split 80</w:t>
       </w:r>
       <w:r>
         <w:rPr>
@@ -1189,6 +1394,15 @@
       </w:pPr>
       <w:bookmarkStart w:id="18" w:name="_Toc168862421"/>
       <w:r>
+        <w:br w:type="page"/>
+      </w:r>
+    </w:p>
+    <w:p>
+      <w:pPr>
+        <w:pStyle w:val="Heading1"/>
+      </w:pPr>
+      <w:r>
+        <w:lastRenderedPageBreak/>
         <w:t>Training models</w:t>
       </w:r>
       <w:bookmarkEnd w:id="18"/>
@@ -1205,15 +1419,7 @@
     </w:p>
     <w:p>
       <w:r>
-        <w:t xml:space="preserve">Model has </w:t>
-      </w:r>
-      <w:proofErr w:type="gramStart"/>
-      <w:r>
-        <w:t>been created</w:t>
-      </w:r>
-      <w:proofErr w:type="gramEnd"/>
-      <w:r>
-        <w:t xml:space="preserve"> using multiple convolutional and pooling layers. The first layer additionally has input shape of the image what is 256x246x3, meaning that the height and width of the image are 256, and it has RGB </w:t>
+        <w:t xml:space="preserve">Model has been created using multiple convolutional and pooling layers. The first layer additionally has input shape of the image what is 256x246x3, meaning that the height and width of the image are 256, and it has RGB </w:t>
       </w:r>
       <w:r>
         <w:t>colours</w:t>
@@ -1222,15 +1428,7 @@
         <w:t>.</w:t>
       </w:r>
       <w:r>
-        <w:t xml:space="preserve"> All convolution layers have relu activation functions. Before the end data </w:t>
-      </w:r>
-      <w:proofErr w:type="gramStart"/>
-      <w:r>
-        <w:t>is flattened</w:t>
-      </w:r>
-      <w:proofErr w:type="gramEnd"/>
-      <w:r>
-        <w:t xml:space="preserve"> and densed. The final densing function has the output of the number of classes and activation function softmax.</w:t>
+        <w:t xml:space="preserve"> All convolution layers have relu activation functions. Before the end data is flattened and densed. The final densing function has the output of the number of classes and activation function softmax.</w:t>
       </w:r>
     </w:p>
     <w:p>
@@ -1249,15 +1447,7 @@
     <w:p>
       <w:bookmarkStart w:id="21" w:name="_Toc153569367"/>
       <w:r>
-        <w:t xml:space="preserve">State of the art models </w:t>
-      </w:r>
-      <w:proofErr w:type="gramStart"/>
-      <w:r>
-        <w:t>are adjusted</w:t>
-      </w:r>
-      <w:proofErr w:type="gramEnd"/>
-      <w:r>
-        <w:t xml:space="preserve"> to fit desired classes using pooling and dense function.</w:t>
+        <w:t>State of the art models are adjusted to fit desired classes using pooling and dense function.</w:t>
       </w:r>
     </w:p>
     <w:p>
@@ -1272,15 +1462,7 @@
     </w:p>
     <w:p>
       <w:r>
-        <w:t xml:space="preserve">All models </w:t>
-      </w:r>
-      <w:proofErr w:type="gramStart"/>
-      <w:r>
-        <w:t>are compiled</w:t>
-      </w:r>
-      <w:proofErr w:type="gramEnd"/>
-      <w:r>
-        <w:t xml:space="preserve"> using “Adam” optimiser, “</w:t>
+        <w:t>All models are compiled using “Adam” optimiser, “</w:t>
       </w:r>
       <w:proofErr w:type="spellStart"/>
       <w:r>
@@ -1293,15 +1475,7 @@
     </w:p>
     <w:p>
       <w:r>
-        <w:t xml:space="preserve">Models are trained over </w:t>
-      </w:r>
-      <w:proofErr w:type="gramStart"/>
-      <w:r>
-        <w:t>40</w:t>
-      </w:r>
-      <w:proofErr w:type="gramEnd"/>
-      <w:r>
-        <w:t xml:space="preserve"> </w:t>
+        <w:t xml:space="preserve">Models are trained over 40 </w:t>
       </w:r>
       <w:proofErr w:type="spellStart"/>
       <w:r>
@@ -1318,57 +1492,435 @@
       </w:pPr>
       <w:bookmarkStart w:id="23" w:name="_Toc168862425"/>
       <w:r>
+        <w:br w:type="page"/>
+      </w:r>
+    </w:p>
+    <w:p>
+      <w:pPr>
+        <w:pStyle w:val="Heading1"/>
+      </w:pPr>
+      <w:r>
+        <w:lastRenderedPageBreak/>
         <w:t>Results</w:t>
       </w:r>
       <w:bookmarkEnd w:id="23"/>
+    </w:p>
+    <w:p>
+      <w:pPr>
+        <w:pStyle w:val="Heading2"/>
+      </w:pPr>
+      <w:bookmarkStart w:id="24" w:name="_Toc168862426"/>
+      <w:r>
+        <w:t>Accuracy loss f1 socres</w:t>
+      </w:r>
+      <w:bookmarkEnd w:id="24"/>
+    </w:p>
+    <w:p>
+      <w:pPr>
+        <w:keepNext/>
+      </w:pPr>
+      <w:r>
+        <w:rPr>
+          <w:noProof/>
+        </w:rPr>
+        <w:drawing>
+          <wp:inline distT="0" distB="0" distL="0" distR="0" wp14:anchorId="229D2D6B" wp14:editId="77CE1666">
+            <wp:extent cx="5848350" cy="4391025"/>
+            <wp:effectExtent l="0" t="0" r="0" b="9525"/>
+            <wp:docPr id="1542772404" name="Picture 2"/>
+            <wp:cNvGraphicFramePr>
+              <a:graphicFrameLocks xmlns:a="http://schemas.openxmlformats.org/drawingml/2006/main" noChangeAspect="1"/>
+            </wp:cNvGraphicFramePr>
+            <a:graphic xmlns:a="http://schemas.openxmlformats.org/drawingml/2006/main">
+              <a:graphicData uri="http://schemas.openxmlformats.org/drawingml/2006/picture">
+                <pic:pic xmlns:pic="http://schemas.openxmlformats.org/drawingml/2006/picture">
+                  <pic:nvPicPr>
+                    <pic:cNvPr id="0" name="Picture 2"/>
+                    <pic:cNvPicPr>
+                      <a:picLocks noChangeAspect="1" noChangeArrowheads="1"/>
+                    </pic:cNvPicPr>
+                  </pic:nvPicPr>
+                  <pic:blipFill>
+                    <a:blip r:embed="rId13">
+                      <a:extLst>
+                        <a:ext uri="{28A0092B-C50C-407E-A947-70E740481C1C}">
+                          <a14:useLocalDpi xmlns:a14="http://schemas.microsoft.com/office/drawing/2010/main" val="0"/>
+                        </a:ext>
+                      </a:extLst>
+                    </a:blip>
+                    <a:srcRect/>
+                    <a:stretch>
+                      <a:fillRect/>
+                    </a:stretch>
+                  </pic:blipFill>
+                  <pic:spPr bwMode="auto">
+                    <a:xfrm>
+                      <a:off x="0" y="0"/>
+                      <a:ext cx="5848350" cy="4391025"/>
+                    </a:xfrm>
+                    <a:prstGeom prst="rect">
+                      <a:avLst/>
+                    </a:prstGeom>
+                    <a:noFill/>
+                    <a:ln>
+                      <a:noFill/>
+                    </a:ln>
+                  </pic:spPr>
+                </pic:pic>
+              </a:graphicData>
+            </a:graphic>
+          </wp:inline>
+        </w:drawing>
+      </w:r>
+    </w:p>
+    <w:p>
+      <w:pPr>
+        <w:pStyle w:val="Mycaption"/>
+      </w:pPr>
+      <w:bookmarkStart w:id="25" w:name="_Toc168946817"/>
+      <w:r>
+        <w:t xml:space="preserve">Figure </w:t>
+      </w:r>
+      <w:r>
+        <w:fldChar w:fldCharType="begin"/>
+      </w:r>
+      <w:r>
+        <w:instrText xml:space="preserve"> SEQ Figure \* ARABIC </w:instrText>
+      </w:r>
+      <w:r>
+        <w:fldChar w:fldCharType="separate"/>
+      </w:r>
+      <w:r>
+        <w:rPr>
+          <w:noProof/>
+        </w:rPr>
+        <w:t>1</w:t>
+      </w:r>
+      <w:r>
+        <w:fldChar w:fldCharType="end"/>
+      </w:r>
+      <w:r>
+        <w:t xml:space="preserve"> Model scores</w:t>
+      </w:r>
+      <w:bookmarkEnd w:id="25"/>
     </w:p>
     <w:p/>
     <w:p>
       <w:pPr>
-        <w:pStyle w:val="Heading2"/>
-      </w:pPr>
-      <w:bookmarkStart w:id="24" w:name="_Toc168862426"/>
-      <w:r>
+        <w:keepNext/>
+      </w:pPr>
+      <w:r>
+        <w:rPr>
+          <w:noProof/>
+        </w:rPr>
         <w:lastRenderedPageBreak/>
-        <w:t>Accuracy loss f1 socres</w:t>
-      </w:r>
-      <w:bookmarkEnd w:id="24"/>
+        <w:drawing>
+          <wp:inline distT="0" distB="0" distL="0" distR="0" wp14:anchorId="5640494D" wp14:editId="4F789E06">
+            <wp:extent cx="5943600" cy="3562350"/>
+            <wp:effectExtent l="0" t="0" r="0" b="0"/>
+            <wp:docPr id="43778274" name="Picture 3"/>
+            <wp:cNvGraphicFramePr>
+              <a:graphicFrameLocks xmlns:a="http://schemas.openxmlformats.org/drawingml/2006/main" noChangeAspect="1"/>
+            </wp:cNvGraphicFramePr>
+            <a:graphic xmlns:a="http://schemas.openxmlformats.org/drawingml/2006/main">
+              <a:graphicData uri="http://schemas.openxmlformats.org/drawingml/2006/picture">
+                <pic:pic xmlns:pic="http://schemas.openxmlformats.org/drawingml/2006/picture">
+                  <pic:nvPicPr>
+                    <pic:cNvPr id="0" name="Picture 3"/>
+                    <pic:cNvPicPr>
+                      <a:picLocks noChangeAspect="1" noChangeArrowheads="1"/>
+                    </pic:cNvPicPr>
+                  </pic:nvPicPr>
+                  <pic:blipFill>
+                    <a:blip r:embed="rId14">
+                      <a:extLst>
+                        <a:ext uri="{28A0092B-C50C-407E-A947-70E740481C1C}">
+                          <a14:useLocalDpi xmlns:a14="http://schemas.microsoft.com/office/drawing/2010/main" val="0"/>
+                        </a:ext>
+                      </a:extLst>
+                    </a:blip>
+                    <a:srcRect/>
+                    <a:stretch>
+                      <a:fillRect/>
+                    </a:stretch>
+                  </pic:blipFill>
+                  <pic:spPr bwMode="auto">
+                    <a:xfrm>
+                      <a:off x="0" y="0"/>
+                      <a:ext cx="5943600" cy="3562350"/>
+                    </a:xfrm>
+                    <a:prstGeom prst="rect">
+                      <a:avLst/>
+                    </a:prstGeom>
+                    <a:noFill/>
+                    <a:ln>
+                      <a:noFill/>
+                    </a:ln>
+                  </pic:spPr>
+                </pic:pic>
+              </a:graphicData>
+            </a:graphic>
+          </wp:inline>
+        </w:drawing>
+      </w:r>
     </w:p>
     <w:p>
-      <w:r>
-        <w:t>[</w:t>
-      </w:r>
-      <w:r>
-        <w:t>Describe each API endpoint, including methods, parameters, and example requests and responses.]</w:t>
-      </w:r>
+      <w:pPr>
+        <w:pStyle w:val="Mycaption"/>
+      </w:pPr>
+      <w:bookmarkStart w:id="26" w:name="_Toc168946818"/>
+      <w:r>
+        <w:t xml:space="preserve">Figure </w:t>
+      </w:r>
+      <w:r>
+        <w:fldChar w:fldCharType="begin"/>
+      </w:r>
+      <w:r>
+        <w:instrText xml:space="preserve"> SEQ Figure \* ARABIC </w:instrText>
+      </w:r>
+      <w:r>
+        <w:fldChar w:fldCharType="separate"/>
+      </w:r>
+      <w:r>
+        <w:rPr>
+          <w:noProof/>
+        </w:rPr>
+        <w:t>2</w:t>
+      </w:r>
+      <w:r>
+        <w:fldChar w:fldCharType="end"/>
+      </w:r>
+      <w:r>
+        <w:t xml:space="preserve"> Metrics graph</w:t>
+      </w:r>
+      <w:bookmarkEnd w:id="26"/>
     </w:p>
     <w:p>
-      <w:pPr>
-        <w:pStyle w:val="Heading2"/>
-      </w:pPr>
-      <w:bookmarkStart w:id="25" w:name="_Toc168862427"/>
-      <w:r>
-        <w:t>Confusion matrix</w:t>
-      </w:r>
-      <w:bookmarkEnd w:id="25"/>
+      <w:r>
+        <w:t>From the metrics graph we can se that f1 score varies greatly from epoch to epoch</w:t>
+      </w:r>
+      <w:r>
+        <w:t xml:space="preserve"> while accuracy is improving to a point. Loss is reducing as the accuracy grows. </w:t>
+      </w:r>
+      <w:proofErr w:type="spellStart"/>
+      <w:r>
+        <w:t>EfficientNet</w:t>
+      </w:r>
+      <w:proofErr w:type="spellEnd"/>
+      <w:r>
+        <w:t xml:space="preserve"> model is not good for cat </w:t>
+      </w:r>
+      <w:proofErr w:type="gramStart"/>
+      <w:r>
+        <w:t>classification</w:t>
+      </w:r>
+      <w:proofErr w:type="gramEnd"/>
+      <w:r>
+        <w:t xml:space="preserve"> and it has the lowest score staying almost at zero.  </w:t>
+      </w:r>
+      <w:proofErr w:type="spellStart"/>
+      <w:r>
+        <w:t>ResNet</w:t>
+      </w:r>
+      <w:proofErr w:type="spellEnd"/>
+      <w:r>
+        <w:t xml:space="preserve"> has a good score but still is not good enough for general usage of the model. From the graph we can also conclude that there is no point in training the model past 15</w:t>
+      </w:r>
+      <w:r>
+        <w:rPr>
+          <w:vertAlign w:val="superscript"/>
+        </w:rPr>
+        <w:t>th</w:t>
+      </w:r>
+      <w:r>
+        <w:t xml:space="preserve"> epoch. Created model is the best for cat classification providing the biggest accuracy and f1 score with lowest loss.</w:t>
+      </w:r>
     </w:p>
     <w:p>
-      <w:r>
-        <w:t>[Explain how to authenticate with the API, if necessary.</w:t>
-      </w:r>
-      <w:r>
-        <w:t>]</w:t>
-      </w:r>
+      <w:pPr>
+        <w:pStyle w:val="Heading2"/>
+      </w:pPr>
+      <w:bookmarkStart w:id="27" w:name="_Toc168862427"/>
+      <w:r>
+        <w:lastRenderedPageBreak/>
+        <w:t>Confusion matrix</w:t>
+      </w:r>
+      <w:bookmarkEnd w:id="27"/>
     </w:p>
     <w:p>
       <w:pPr>
+        <w:keepNext/>
+      </w:pPr>
+      <w:r>
+        <w:rPr>
+          <w:noProof/>
+        </w:rPr>
+        <w:drawing>
+          <wp:inline distT="0" distB="0" distL="0" distR="0" wp14:anchorId="23BA512B" wp14:editId="66A7B313">
+            <wp:extent cx="5943600" cy="4619625"/>
+            <wp:effectExtent l="0" t="0" r="0" b="9525"/>
+            <wp:docPr id="1309474173" name="Picture 1" descr="A chart with different colored squares&#10;&#10;Description automatically generated"/>
+            <wp:cNvGraphicFramePr>
+              <a:graphicFrameLocks xmlns:a="http://schemas.openxmlformats.org/drawingml/2006/main" noChangeAspect="1"/>
+            </wp:cNvGraphicFramePr>
+            <a:graphic xmlns:a="http://schemas.openxmlformats.org/drawingml/2006/main">
+              <a:graphicData uri="http://schemas.openxmlformats.org/drawingml/2006/picture">
+                <pic:pic xmlns:pic="http://schemas.openxmlformats.org/drawingml/2006/picture">
+                  <pic:nvPicPr>
+                    <pic:cNvPr id="1309474173" name="Picture 1" descr="A chart with different colored squares&#10;&#10;Description automatically generated"/>
+                    <pic:cNvPicPr>
+                      <a:picLocks noChangeAspect="1" noChangeArrowheads="1"/>
+                    </pic:cNvPicPr>
+                  </pic:nvPicPr>
+                  <pic:blipFill>
+                    <a:blip r:embed="rId15">
+                      <a:extLst>
+                        <a:ext uri="{28A0092B-C50C-407E-A947-70E740481C1C}">
+                          <a14:useLocalDpi xmlns:a14="http://schemas.microsoft.com/office/drawing/2010/main" val="0"/>
+                        </a:ext>
+                      </a:extLst>
+                    </a:blip>
+                    <a:srcRect/>
+                    <a:stretch>
+                      <a:fillRect/>
+                    </a:stretch>
+                  </pic:blipFill>
+                  <pic:spPr bwMode="auto">
+                    <a:xfrm>
+                      <a:off x="0" y="0"/>
+                      <a:ext cx="5943600" cy="4619625"/>
+                    </a:xfrm>
+                    <a:prstGeom prst="rect">
+                      <a:avLst/>
+                    </a:prstGeom>
+                    <a:noFill/>
+                    <a:ln>
+                      <a:noFill/>
+                    </a:ln>
+                  </pic:spPr>
+                </pic:pic>
+              </a:graphicData>
+            </a:graphic>
+          </wp:inline>
+        </w:drawing>
+      </w:r>
+    </w:p>
+    <w:p>
+      <w:pPr>
+        <w:pStyle w:val="Mycaption"/>
+      </w:pPr>
+      <w:bookmarkStart w:id="28" w:name="_Toc168946819"/>
+      <w:r>
+        <w:t xml:space="preserve">Figure </w:t>
+      </w:r>
+      <w:r>
+        <w:fldChar w:fldCharType="begin"/>
+      </w:r>
+      <w:r>
+        <w:instrText xml:space="preserve"> SEQ Figure \* ARABIC </w:instrText>
+      </w:r>
+      <w:r>
+        <w:fldChar w:fldCharType="separate"/>
+      </w:r>
+      <w:r>
+        <w:rPr>
+          <w:noProof/>
+        </w:rPr>
+        <w:t>3</w:t>
+      </w:r>
+      <w:r>
+        <w:fldChar w:fldCharType="end"/>
+      </w:r>
+      <w:r>
+        <w:t xml:space="preserve"> Confusion matrix</w:t>
+      </w:r>
+      <w:bookmarkEnd w:id="28"/>
+    </w:p>
+    <w:p>
+      <w:r>
+        <w:t xml:space="preserve"> </w:t>
+      </w:r>
+      <w:r>
+        <w:t>Confusion matrix displays the overfitting of the model for PUMAs</w:t>
+      </w:r>
+    </w:p>
+    <w:p>
+      <w:pPr>
+        <w:pStyle w:val="Heading2"/>
+      </w:pPr>
+      <w:r>
+        <w:lastRenderedPageBreak/>
+        <w:t>Image example</w:t>
+      </w:r>
+    </w:p>
+    <w:p>
+      <w:r>
+        <w:rPr>
+          <w:noProof/>
+        </w:rPr>
+        <w:drawing>
+          <wp:inline distT="0" distB="0" distL="0" distR="0" wp14:anchorId="380D9423" wp14:editId="05323BA9">
+            <wp:extent cx="5705566" cy="7610475"/>
+            <wp:effectExtent l="0" t="0" r="9525" b="0"/>
+            <wp:docPr id="1154706800" name="Picture 5"/>
+            <wp:cNvGraphicFramePr>
+              <a:graphicFrameLocks xmlns:a="http://schemas.openxmlformats.org/drawingml/2006/main" noChangeAspect="1"/>
+            </wp:cNvGraphicFramePr>
+            <a:graphic xmlns:a="http://schemas.openxmlformats.org/drawingml/2006/main">
+              <a:graphicData uri="http://schemas.openxmlformats.org/drawingml/2006/picture">
+                <pic:pic xmlns:pic="http://schemas.openxmlformats.org/drawingml/2006/picture">
+                  <pic:nvPicPr>
+                    <pic:cNvPr id="0" name="Picture 5"/>
+                    <pic:cNvPicPr>
+                      <a:picLocks noChangeAspect="1" noChangeArrowheads="1"/>
+                    </pic:cNvPicPr>
+                  </pic:nvPicPr>
+                  <pic:blipFill>
+                    <a:blip r:embed="rId16">
+                      <a:extLst>
+                        <a:ext uri="{28A0092B-C50C-407E-A947-70E740481C1C}">
+                          <a14:useLocalDpi xmlns:a14="http://schemas.microsoft.com/office/drawing/2010/main" val="0"/>
+                        </a:ext>
+                      </a:extLst>
+                    </a:blip>
+                    <a:srcRect/>
+                    <a:stretch>
+                      <a:fillRect/>
+                    </a:stretch>
+                  </pic:blipFill>
+                  <pic:spPr bwMode="auto">
+                    <a:xfrm>
+                      <a:off x="0" y="0"/>
+                      <a:ext cx="5710127" cy="7616559"/>
+                    </a:xfrm>
+                    <a:prstGeom prst="rect">
+                      <a:avLst/>
+                    </a:prstGeom>
+                    <a:noFill/>
+                    <a:ln>
+                      <a:noFill/>
+                    </a:ln>
+                  </pic:spPr>
+                </pic:pic>
+              </a:graphicData>
+            </a:graphic>
+          </wp:inline>
+        </w:drawing>
+      </w:r>
+    </w:p>
+    <w:p>
+      <w:pPr>
         <w:pStyle w:val="Heading1"/>
       </w:pPr>
-      <w:bookmarkStart w:id="26" w:name="_Toc168862428"/>
-      <w:r>
+      <w:bookmarkStart w:id="29" w:name="_Toc168862428"/>
+      <w:r>
+        <w:br w:type="page"/>
+      </w:r>
+      <w:r>
+        <w:lastRenderedPageBreak/>
         <w:t>Conclusion</w:t>
       </w:r>
-      <w:bookmarkEnd w:id="26"/>
+      <w:bookmarkEnd w:id="29"/>
     </w:p>
     <w:bookmarkEnd w:id="2"/>
     <w:bookmarkEnd w:id="3"/>
@@ -1379,8 +1931,8 @@
     <w:bookmarkEnd w:id="21"/>
     <w:p/>
     <w:sectPr>
-      <w:headerReference w:type="default" r:id="rId13"/>
-      <w:footerReference w:type="default" r:id="rId14"/>
+      <w:headerReference w:type="default" r:id="rId17"/>
+      <w:footerReference w:type="default" r:id="rId18"/>
       <w:pgSz w:w="12240" w:h="15840"/>
       <w:pgMar w:top="1440" w:right="1440" w:bottom="1440" w:left="1440" w:header="720" w:footer="720" w:gutter="0"/>
       <w:cols w:space="720"/>
@@ -1425,9 +1977,9 @@
         <w:szCs w:val="20"/>
       </w:rPr>
     </w:pPr>
-    <w:bookmarkStart w:id="27" w:name="OLE_LINK29"/>
-    <w:bookmarkStart w:id="28" w:name="OLE_LINK30"/>
-    <w:bookmarkStart w:id="29" w:name="OLE_LINK185"/>
+    <w:bookmarkStart w:id="30" w:name="OLE_LINK29"/>
+    <w:bookmarkStart w:id="31" w:name="OLE_LINK30"/>
+    <w:bookmarkStart w:id="32" w:name="OLE_LINK185"/>
     <w:r>
       <w:tab/>
     </w:r>
@@ -1453,7 +2005,6 @@
       </w:rPr>
       <w:t>Š</w:t>
     </w:r>
-    <w:proofErr w:type="spellStart"/>
     <w:r>
       <w:rPr>
         <w:sz w:val="14"/>
@@ -1461,7 +2012,6 @@
       </w:rPr>
       <w:t>kvorc</w:t>
     </w:r>
-    <w:proofErr w:type="spellEnd"/>
     <w:r>
       <w:rPr>
         <w:sz w:val="14"/>
@@ -1527,8 +2077,8 @@
       </w:rPr>
       <w:tab/>
     </w:r>
-    <w:bookmarkStart w:id="30" w:name="OLE_LINK27"/>
-    <w:bookmarkStart w:id="31" w:name="OLE_LINK28"/>
+    <w:bookmarkStart w:id="33" w:name="OLE_LINK27"/>
+    <w:bookmarkStart w:id="34" w:name="OLE_LINK28"/>
     <w:sdt>
       <w:sdtPr>
         <w:rPr>
@@ -1586,12 +2136,12 @@
         </w:r>
       </w:sdtContent>
     </w:sdt>
-    <w:bookmarkEnd w:id="30"/>
-    <w:bookmarkEnd w:id="31"/>
+    <w:bookmarkEnd w:id="33"/>
+    <w:bookmarkEnd w:id="34"/>
   </w:p>
-  <w:bookmarkEnd w:id="27"/>
-  <w:bookmarkEnd w:id="28"/>
-  <w:bookmarkEnd w:id="29"/>
+  <w:bookmarkEnd w:id="30"/>
+  <w:bookmarkEnd w:id="31"/>
+  <w:bookmarkEnd w:id="32"/>
   <w:p>
     <w:pPr>
       <w:pStyle w:val="Footer"/>
@@ -3114,7 +3664,7 @@
   <w:style w:type="paragraph" w:default="1" w:styleId="Normal">
     <w:name w:val="Normal"/>
     <w:qFormat/>
-    <w:rsid w:val="00607E97"/>
+    <w:rsid w:val="00D72AE1"/>
     <w:pPr>
       <w:spacing w:after="0" w:line="276" w:lineRule="auto"/>
     </w:pPr>
@@ -3362,7 +3912,6 @@
   <w:style w:type="character" w:default="1" w:styleId="DefaultParagraphFont">
     <w:name w:val="Default Paragraph Font"/>
     <w:uiPriority w:val="1"/>
-    <w:semiHidden/>
     <w:unhideWhenUsed/>
   </w:style>
   <w:style w:type="table" w:default="1" w:styleId="TableNormal">
@@ -6252,10 +6801,23 @@
 </file>
 
 <file path=customXml/item1.xml><?xml version="1.0" encoding="utf-8"?>
-<b:Sources xmlns:b="http://schemas.openxmlformats.org/officeDocument/2006/bibliography" xmlns="http://schemas.openxmlformats.org/officeDocument/2006/bibliography" SelectedStyle="/APASixthEditionOfficeOnline.xsl" StyleName="APA" Version="6"/>
+<p:properties xmlns:p="http://schemas.microsoft.com/office/2006/metadata/properties" xmlns:xsi="http://www.w3.org/2001/XMLSchema-instance" xmlns:pc="http://schemas.microsoft.com/office/infopath/2007/PartnerControls">
+  <documentManagement>
+    <ReferenceId xmlns="c91ac2b0-45c1-4da9-87e9-9716bb1c9386" xsi:nil="true"/>
+  </documentManagement>
+</p:properties>
 </file>
 
 <file path=customXml/item2.xml><?xml version="1.0" encoding="utf-8"?>
+<?mso-contentType ?>
+<FormTemplates xmlns="http://schemas.microsoft.com/sharepoint/v3/contenttype/forms">
+  <Display>DocumentLibraryForm</Display>
+  <Edit>DocumentLibraryForm</Edit>
+  <New>DocumentLibraryForm</New>
+</FormTemplates>
+</file>
+
+<file path=customXml/item3.xml><?xml version="1.0" encoding="utf-8"?>
 <ct:contentTypeSchema xmlns:ct="http://schemas.microsoft.com/office/2006/metadata/contentType" xmlns:ma="http://schemas.microsoft.com/office/2006/metadata/properties/metaAttributes" ct:_="" ma:_="" ma:contentTypeName="Document" ma:contentTypeID="0x0101001DAD78D7A3D8584282C54D0A690D675A" ma:contentTypeVersion="1" ma:contentTypeDescription="Create a new document." ma:contentTypeScope="" ma:versionID="cd8630251537cf20394ed0ae19788b3c">
   <xsd:schema xmlns:xsd="http://www.w3.org/2001/XMLSchema" xmlns:xs="http://www.w3.org/2001/XMLSchema" xmlns:p="http://schemas.microsoft.com/office/2006/metadata/properties" xmlns:ns2="c91ac2b0-45c1-4da9-87e9-9716bb1c9386" targetNamespace="http://schemas.microsoft.com/office/2006/metadata/properties" ma:root="true" ma:fieldsID="7905ceb2b4d592528880169d0ee4ea23" ns2:_="">
     <xsd:import namespace="c91ac2b0-45c1-4da9-87e9-9716bb1c9386"/>
@@ -6381,32 +6943,29 @@
 </ct:contentTypeSchema>
 </file>
 
-<file path=customXml/item3.xml><?xml version="1.0" encoding="utf-8"?>
-<?mso-contentType ?>
-<FormTemplates xmlns="http://schemas.microsoft.com/sharepoint/v3/contenttype/forms">
-  <Display>DocumentLibraryForm</Display>
-  <Edit>DocumentLibraryForm</Edit>
-  <New>DocumentLibraryForm</New>
-</FormTemplates>
-</file>
-
 <file path=customXml/item4.xml><?xml version="1.0" encoding="utf-8"?>
-<p:properties xmlns:p="http://schemas.microsoft.com/office/2006/metadata/properties" xmlns:xsi="http://www.w3.org/2001/XMLSchema-instance" xmlns:pc="http://schemas.microsoft.com/office/infopath/2007/PartnerControls">
-  <documentManagement>
-    <ReferenceId xmlns="c91ac2b0-45c1-4da9-87e9-9716bb1c9386" xsi:nil="true"/>
-  </documentManagement>
-</p:properties>
+<b:Sources xmlns:b="http://schemas.openxmlformats.org/officeDocument/2006/bibliography" xmlns="http://schemas.openxmlformats.org/officeDocument/2006/bibliography" SelectedStyle="/APASixthEditionOfficeOnline.xsl" StyleName="APA" Version="6"/>
 </file>
 
 <file path=customXml/itemProps1.xml><?xml version="1.0" encoding="utf-8"?>
-<ds:datastoreItem xmlns:ds="http://schemas.openxmlformats.org/officeDocument/2006/customXml" ds:itemID="{5088335D-6D0C-864B-8A90-A6D0B77232ED}">
+<ds:datastoreItem xmlns:ds="http://schemas.openxmlformats.org/officeDocument/2006/customXml" ds:itemID="{F0750557-488C-4AAD-9562-0DC7CAD03733}">
   <ds:schemaRefs>
-    <ds:schemaRef ds:uri="http://schemas.openxmlformats.org/officeDocument/2006/bibliography"/>
+    <ds:schemaRef ds:uri="http://schemas.microsoft.com/office/2006/metadata/properties"/>
+    <ds:schemaRef ds:uri="http://schemas.microsoft.com/office/infopath/2007/PartnerControls"/>
+    <ds:schemaRef ds:uri="c91ac2b0-45c1-4da9-87e9-9716bb1c9386"/>
   </ds:schemaRefs>
 </ds:datastoreItem>
 </file>
 
 <file path=customXml/itemProps2.xml><?xml version="1.0" encoding="utf-8"?>
+<ds:datastoreItem xmlns:ds="http://schemas.openxmlformats.org/officeDocument/2006/customXml" ds:itemID="{012DDAE6-7EF5-4025-BC2C-A07E91AAC7FD}">
+  <ds:schemaRefs>
+    <ds:schemaRef ds:uri="http://schemas.microsoft.com/sharepoint/v3/contenttype/forms"/>
+  </ds:schemaRefs>
+</ds:datastoreItem>
+</file>
+
+<file path=customXml/itemProps3.xml><?xml version="1.0" encoding="utf-8"?>
 <ds:datastoreItem xmlns:ds="http://schemas.openxmlformats.org/officeDocument/2006/customXml" ds:itemID="{A6E2871A-0C5D-4785-A030-480D964CC3BD}">
   <ds:schemaRefs>
     <ds:schemaRef ds:uri="http://schemas.microsoft.com/office/2006/metadata/contentType"/>
@@ -6424,20 +6983,10 @@
 </ds:datastoreItem>
 </file>
 
-<file path=customXml/itemProps3.xml><?xml version="1.0" encoding="utf-8"?>
-<ds:datastoreItem xmlns:ds="http://schemas.openxmlformats.org/officeDocument/2006/customXml" ds:itemID="{012DDAE6-7EF5-4025-BC2C-A07E91AAC7FD}">
+<file path=customXml/itemProps4.xml><?xml version="1.0" encoding="utf-8"?>
+<ds:datastoreItem xmlns:ds="http://schemas.openxmlformats.org/officeDocument/2006/customXml" ds:itemID="{5088335D-6D0C-864B-8A90-A6D0B77232ED}">
   <ds:schemaRefs>
-    <ds:schemaRef ds:uri="http://schemas.microsoft.com/sharepoint/v3/contenttype/forms"/>
-  </ds:schemaRefs>
-</ds:datastoreItem>
-</file>
-
-<file path=customXml/itemProps4.xml><?xml version="1.0" encoding="utf-8"?>
-<ds:datastoreItem xmlns:ds="http://schemas.openxmlformats.org/officeDocument/2006/customXml" ds:itemID="{F0750557-488C-4AAD-9562-0DC7CAD03733}">
-  <ds:schemaRefs>
-    <ds:schemaRef ds:uri="http://schemas.microsoft.com/office/2006/metadata/properties"/>
-    <ds:schemaRef ds:uri="http://schemas.microsoft.com/office/infopath/2007/PartnerControls"/>
-    <ds:schemaRef ds:uri="c91ac2b0-45c1-4da9-87e9-9716bb1c9386"/>
+    <ds:schemaRef ds:uri="http://schemas.openxmlformats.org/officeDocument/2006/bibliography"/>
   </ds:schemaRefs>
 </ds:datastoreItem>
 </file>
--- a/Project_solution_LeoSkvorc.docx
+++ b/Project_solution_LeoSkvorc.docx
@@ -40,21 +40,7 @@
         <w:rPr>
           <w:rFonts w:asciiTheme="minorHAnsi" w:hAnsiTheme="minorHAnsi" w:cstheme="minorHAnsi"/>
         </w:rPr>
-        <w:t xml:space="preserve">Wild </w:t>
-      </w:r>
-      <w:proofErr w:type="gramStart"/>
-      <w:r>
-        <w:rPr>
-          <w:rFonts w:asciiTheme="minorHAnsi" w:hAnsiTheme="minorHAnsi" w:cstheme="minorHAnsi"/>
-        </w:rPr>
-        <w:t>cats</w:t>
-      </w:r>
-      <w:proofErr w:type="gramEnd"/>
-      <w:r>
-        <w:rPr>
-          <w:rFonts w:asciiTheme="minorHAnsi" w:hAnsiTheme="minorHAnsi" w:cstheme="minorHAnsi"/>
-        </w:rPr>
-        <w:t xml:space="preserve"> detection and classification</w:t>
+        <w:t>Wild cats detection and classification</w:t>
       </w:r>
     </w:p>
     <w:p>
@@ -1408,18 +1394,29 @@
       <w:bookmarkEnd w:id="18"/>
     </w:p>
     <w:p>
+      <w:r>
+        <w:t>Four models have been tested, the first one is custom made, the rest are state of the art models: EfficentNetB0, ResNet50 and MobNet.</w:t>
+      </w:r>
+    </w:p>
+    <w:p>
       <w:pPr>
         <w:pStyle w:val="Heading2"/>
       </w:pPr>
       <w:bookmarkStart w:id="19" w:name="_Toc168862422"/>
       <w:r>
-        <w:t>My model</w:t>
+        <w:t>Custom</w:t>
+      </w:r>
+      <w:r>
+        <w:t xml:space="preserve"> model</w:t>
       </w:r>
       <w:bookmarkEnd w:id="19"/>
     </w:p>
     <w:p>
       <w:r>
-        <w:t xml:space="preserve">Model has been created using multiple convolutional and pooling layers. The first layer additionally has input shape of the image what is 256x246x3, meaning that the height and width of the image are 256, and it has RGB </w:t>
+        <w:t>Custom m</w:t>
+      </w:r>
+      <w:r>
+        <w:t xml:space="preserve">odel has been created using multiple convolutional and pooling layers. The first layer additionally has input shape of the image what is 256x246x3, meaning that the height and width of the image are 256, and it has RGB </w:t>
       </w:r>
       <w:r>
         <w:t>colours</w:t>
@@ -1440,9 +1437,15 @@
         <w:t>EfficentNetB0</w:t>
       </w:r>
       <w:r>
-        <w:t xml:space="preserve"> and ResNet50</w:t>
+        <w:t>,</w:t>
+      </w:r>
+      <w:r>
+        <w:t xml:space="preserve"> ResNet50</w:t>
       </w:r>
       <w:bookmarkEnd w:id="20"/>
+      <w:r>
+        <w:t xml:space="preserve"> and MobNet</w:t>
+      </w:r>
     </w:p>
     <w:p>
       <w:bookmarkStart w:id="21" w:name="_Toc153569367"/>
@@ -1462,28 +1465,21 @@
     </w:p>
     <w:p>
       <w:r>
-        <w:t>All models are compiled using “Adam” optimiser, “</w:t>
-      </w:r>
-      <w:proofErr w:type="spellStart"/>
-      <w:r>
-        <w:t>categorical_crossentropy</w:t>
-      </w:r>
-      <w:proofErr w:type="spellEnd"/>
-      <w:r>
-        <w:t>” loss and accuracy metrics.</w:t>
-      </w:r>
-    </w:p>
-    <w:p>
-      <w:r>
-        <w:t xml:space="preserve">Models are trained over 40 </w:t>
-      </w:r>
-      <w:proofErr w:type="spellStart"/>
-      <w:r>
-        <w:t>epohs</w:t>
-      </w:r>
-      <w:proofErr w:type="spellEnd"/>
-      <w:r>
-        <w:t xml:space="preserve"> and created model is saved to the file system.</w:t>
+        <w:t>All models are compiled using “Adam” optimiser, “categorical_crossentropy” loss and accuracy metrics.</w:t>
+      </w:r>
+      <w:r>
+        <w:t xml:space="preserve"> Additionally, each model had custom metrics callback to record f1 scores over each epoch, with Custom model having checkpoint callback to save it to the file system.</w:t>
+      </w:r>
+    </w:p>
+    <w:p>
+      <w:r>
+        <w:t>Models are trained over 40 epo</w:t>
+      </w:r>
+      <w:r>
+        <w:t>c</w:t>
+      </w:r>
+      <w:r>
+        <w:t>hs and created model is saved to the file system.</w:t>
       </w:r>
     </w:p>
     <w:p>
@@ -1517,17 +1513,18 @@
     </w:p>
     <w:p>
       <w:pPr>
-        <w:keepNext/>
-      </w:pPr>
-      <w:r>
-        <w:rPr>
-          <w:noProof/>
-        </w:rPr>
+        <w:pStyle w:val="Heading2"/>
+        <w:numPr>
+          <w:ilvl w:val="0"/>
+          <w:numId w:val="0"/>
+        </w:numPr>
+      </w:pPr>
+      <w:r>
         <w:drawing>
-          <wp:inline distT="0" distB="0" distL="0" distR="0" wp14:anchorId="229D2D6B" wp14:editId="77CE1666">
+          <wp:inline distT="0" distB="0" distL="0" distR="0" wp14:anchorId="2BCC0D12" wp14:editId="6D8369E3">
             <wp:extent cx="5848350" cy="4391025"/>
             <wp:effectExtent l="0" t="0" r="0" b="9525"/>
-            <wp:docPr id="1542772404" name="Picture 2"/>
+            <wp:docPr id="1964742721" name="Picture 2"/>
             <wp:cNvGraphicFramePr>
               <a:graphicFrameLocks xmlns:a="http://schemas.openxmlformats.org/drawingml/2006/main" noChangeAspect="1"/>
             </wp:cNvGraphicFramePr>
@@ -1604,7 +1601,20 @@
       </w:r>
       <w:bookmarkEnd w:id="25"/>
     </w:p>
-    <w:p/>
+    <w:p>
+      <w:r>
+        <w:t>The model performance graph shows that all of the models perform poorly for the given data.</w:t>
+      </w:r>
+    </w:p>
+    <w:p>
+      <w:pPr>
+        <w:pStyle w:val="Heading3"/>
+      </w:pPr>
+      <w:r>
+        <w:lastRenderedPageBreak/>
+        <w:t>Accuracy</w:t>
+      </w:r>
+    </w:p>
     <w:p>
       <w:pPr>
         <w:keepNext/>
@@ -1613,12 +1623,11 @@
         <w:rPr>
           <w:noProof/>
         </w:rPr>
-        <w:lastRenderedPageBreak/>
         <w:drawing>
-          <wp:inline distT="0" distB="0" distL="0" distR="0" wp14:anchorId="5640494D" wp14:editId="4F789E06">
+          <wp:inline distT="0" distB="0" distL="0" distR="0" wp14:anchorId="681B5581" wp14:editId="38AFA3FE">
             <wp:extent cx="5943600" cy="3562350"/>
             <wp:effectExtent l="0" t="0" r="0" b="0"/>
-            <wp:docPr id="43778274" name="Picture 3"/>
+            <wp:docPr id="293412258" name="Picture 3"/>
             <wp:cNvGraphicFramePr>
               <a:graphicFrameLocks xmlns:a="http://schemas.openxmlformats.org/drawingml/2006/main" noChangeAspect="1"/>
             </wp:cNvGraphicFramePr>
@@ -1691,61 +1700,44 @@
         <w:fldChar w:fldCharType="end"/>
       </w:r>
       <w:r>
-        <w:t xml:space="preserve"> Metrics graph</w:t>
+        <w:t xml:space="preserve"> </w:t>
+      </w:r>
+      <w:r>
+        <w:t>Accuracy</w:t>
+      </w:r>
+      <w:r>
+        <w:t xml:space="preserve"> graph</w:t>
       </w:r>
       <w:bookmarkEnd w:id="26"/>
     </w:p>
     <w:p>
       <w:r>
-        <w:t>From the metrics graph we can se that f1 score varies greatly from epoch to epoch</w:t>
-      </w:r>
-      <w:r>
-        <w:t xml:space="preserve"> while accuracy is improving to a point. Loss is reducing as the accuracy grows. </w:t>
-      </w:r>
-      <w:proofErr w:type="spellStart"/>
-      <w:r>
-        <w:t>EfficientNet</w:t>
-      </w:r>
-      <w:proofErr w:type="spellEnd"/>
-      <w:r>
-        <w:t xml:space="preserve"> model is not good for cat </w:t>
-      </w:r>
-      <w:proofErr w:type="gramStart"/>
-      <w:r>
-        <w:t>classification</w:t>
-      </w:r>
-      <w:proofErr w:type="gramEnd"/>
-      <w:r>
-        <w:t xml:space="preserve"> and it has the lowest score staying almost at zero.  </w:t>
-      </w:r>
-      <w:proofErr w:type="spellStart"/>
-      <w:r>
-        <w:t>ResNet</w:t>
-      </w:r>
-      <w:proofErr w:type="spellEnd"/>
-      <w:r>
-        <w:t xml:space="preserve"> has a good score but still is not good enough for general usage of the model. From the graph we can also conclude that there is no point in training the model past 15</w:t>
-      </w:r>
-      <w:r>
-        <w:rPr>
-          <w:vertAlign w:val="superscript"/>
-        </w:rPr>
-        <w:t>th</w:t>
-      </w:r>
-      <w:r>
-        <w:t xml:space="preserve"> epoch. Created model is the best for cat classification providing the biggest accuracy and f1 score with lowest loss.</w:t>
-      </w:r>
-    </w:p>
-    <w:p>
-      <w:pPr>
-        <w:pStyle w:val="Heading2"/>
-      </w:pPr>
-      <w:bookmarkStart w:id="27" w:name="_Toc168862427"/>
+        <w:t xml:space="preserve">Accuracy graph shows that </w:t>
+      </w:r>
+      <w:r>
+        <w:t>ResNet and MobNet models perform similarly while EffNet model is not useful for given dataset. Custom model has the best score.</w:t>
+      </w:r>
+      <w:r>
+        <w:t xml:space="preserve"> The accuracy of custom model is increasing</w:t>
+      </w:r>
+      <w:r>
+        <w:t xml:space="preserve"> thill the last epoch while other models are improving thill fifth epoch</w:t>
+      </w:r>
+      <w:r>
+        <w:t>.</w:t>
+      </w:r>
+      <w:r>
+        <w:t xml:space="preserve"> All the graphs don’t have false positives proven by dashed line.</w:t>
+      </w:r>
+    </w:p>
+    <w:p>
+      <w:pPr>
+        <w:pStyle w:val="Heading3"/>
+      </w:pPr>
       <w:r>
         <w:lastRenderedPageBreak/>
-        <w:t>Confusion matrix</w:t>
-      </w:r>
-      <w:bookmarkEnd w:id="27"/>
+        <w:t>Loss</w:t>
+      </w:r>
     </w:p>
     <w:p>
       <w:pPr>
@@ -1756,10 +1748,10 @@
           <w:noProof/>
         </w:rPr>
         <w:drawing>
-          <wp:inline distT="0" distB="0" distL="0" distR="0" wp14:anchorId="23BA512B" wp14:editId="66A7B313">
-            <wp:extent cx="5943600" cy="4619625"/>
-            <wp:effectExtent l="0" t="0" r="0" b="9525"/>
-            <wp:docPr id="1309474173" name="Picture 1" descr="A chart with different colored squares&#10;&#10;Description automatically generated"/>
+          <wp:inline distT="0" distB="0" distL="0" distR="0" wp14:anchorId="7323B6FF" wp14:editId="36F29CB1">
+            <wp:extent cx="5943600" cy="3562350"/>
+            <wp:effectExtent l="0" t="0" r="0" b="0"/>
+            <wp:docPr id="168227002" name="Picture 6" descr="A graph of loss of a graph&#10;&#10;Description automatically generated with medium confidence"/>
             <wp:cNvGraphicFramePr>
               <a:graphicFrameLocks xmlns:a="http://schemas.openxmlformats.org/drawingml/2006/main" noChangeAspect="1"/>
             </wp:cNvGraphicFramePr>
@@ -1767,13 +1759,220 @@
               <a:graphicData uri="http://schemas.openxmlformats.org/drawingml/2006/picture">
                 <pic:pic xmlns:pic="http://schemas.openxmlformats.org/drawingml/2006/picture">
                   <pic:nvPicPr>
-                    <pic:cNvPr id="1309474173" name="Picture 1" descr="A chart with different colored squares&#10;&#10;Description automatically generated"/>
+                    <pic:cNvPr id="168227002" name="Picture 6" descr="A graph of loss of a graph&#10;&#10;Description automatically generated with medium confidence"/>
                     <pic:cNvPicPr>
                       <a:picLocks noChangeAspect="1" noChangeArrowheads="1"/>
                     </pic:cNvPicPr>
                   </pic:nvPicPr>
                   <pic:blipFill>
                     <a:blip r:embed="rId15">
+                      <a:extLst>
+                        <a:ext uri="{28A0092B-C50C-407E-A947-70E740481C1C}">
+                          <a14:useLocalDpi xmlns:a14="http://schemas.microsoft.com/office/drawing/2010/main" val="0"/>
+                        </a:ext>
+                      </a:extLst>
+                    </a:blip>
+                    <a:srcRect/>
+                    <a:stretch>
+                      <a:fillRect/>
+                    </a:stretch>
+                  </pic:blipFill>
+                  <pic:spPr bwMode="auto">
+                    <a:xfrm>
+                      <a:off x="0" y="0"/>
+                      <a:ext cx="5943600" cy="3562350"/>
+                    </a:xfrm>
+                    <a:prstGeom prst="rect">
+                      <a:avLst/>
+                    </a:prstGeom>
+                    <a:noFill/>
+                    <a:ln>
+                      <a:noFill/>
+                    </a:ln>
+                  </pic:spPr>
+                </pic:pic>
+              </a:graphicData>
+            </a:graphic>
+          </wp:inline>
+        </w:drawing>
+      </w:r>
+    </w:p>
+    <w:p>
+      <w:pPr>
+        <w:pStyle w:val="Mycaption"/>
+      </w:pPr>
+      <w:r>
+        <w:t xml:space="preserve">Figure </w:t>
+      </w:r>
+      <w:r>
+        <w:fldChar w:fldCharType="begin"/>
+      </w:r>
+      <w:r>
+        <w:instrText xml:space="preserve"> SEQ Figure \* ARABIC </w:instrText>
+      </w:r>
+      <w:r>
+        <w:fldChar w:fldCharType="separate"/>
+      </w:r>
+      <w:r>
+        <w:rPr>
+          <w:noProof/>
+        </w:rPr>
+        <w:t>3</w:t>
+      </w:r>
+      <w:r>
+        <w:fldChar w:fldCharType="end"/>
+      </w:r>
+      <w:r>
+        <w:t xml:space="preserve"> Loss graph</w:t>
+      </w:r>
+    </w:p>
+    <w:p>
+      <w:r>
+        <w:t>The loss graph values have opposite tendency to the accuracy graph what is desired outcome.</w:t>
+      </w:r>
+    </w:p>
+    <w:p>
+      <w:pPr>
+        <w:pStyle w:val="Heading3"/>
+      </w:pPr>
+      <w:r>
+        <w:lastRenderedPageBreak/>
+        <w:t>F1 score</w:t>
+      </w:r>
+    </w:p>
+    <w:p>
+      <w:pPr>
+        <w:keepNext/>
+      </w:pPr>
+      <w:r>
+        <w:rPr>
+          <w:noProof/>
+        </w:rPr>
+        <w:drawing>
+          <wp:inline distT="0" distB="0" distL="0" distR="0" wp14:anchorId="0A8B4685" wp14:editId="21F631ED">
+            <wp:extent cx="5943600" cy="3562350"/>
+            <wp:effectExtent l="0" t="0" r="0" b="0"/>
+            <wp:docPr id="779007458" name="Picture 5" descr="A graph with different colored lines&#10;&#10;Description automatically generated"/>
+            <wp:cNvGraphicFramePr>
+              <a:graphicFrameLocks xmlns:a="http://schemas.openxmlformats.org/drawingml/2006/main" noChangeAspect="1"/>
+            </wp:cNvGraphicFramePr>
+            <a:graphic xmlns:a="http://schemas.openxmlformats.org/drawingml/2006/main">
+              <a:graphicData uri="http://schemas.openxmlformats.org/drawingml/2006/picture">
+                <pic:pic xmlns:pic="http://schemas.openxmlformats.org/drawingml/2006/picture">
+                  <pic:nvPicPr>
+                    <pic:cNvPr id="779007458" name="Picture 5" descr="A graph with different colored lines&#10;&#10;Description automatically generated"/>
+                    <pic:cNvPicPr>
+                      <a:picLocks noChangeAspect="1" noChangeArrowheads="1"/>
+                    </pic:cNvPicPr>
+                  </pic:nvPicPr>
+                  <pic:blipFill>
+                    <a:blip r:embed="rId16">
+                      <a:extLst>
+                        <a:ext uri="{28A0092B-C50C-407E-A947-70E740481C1C}">
+                          <a14:useLocalDpi xmlns:a14="http://schemas.microsoft.com/office/drawing/2010/main" val="0"/>
+                        </a:ext>
+                      </a:extLst>
+                    </a:blip>
+                    <a:srcRect/>
+                    <a:stretch>
+                      <a:fillRect/>
+                    </a:stretch>
+                  </pic:blipFill>
+                  <pic:spPr bwMode="auto">
+                    <a:xfrm>
+                      <a:off x="0" y="0"/>
+                      <a:ext cx="5943600" cy="3562350"/>
+                    </a:xfrm>
+                    <a:prstGeom prst="rect">
+                      <a:avLst/>
+                    </a:prstGeom>
+                    <a:noFill/>
+                    <a:ln>
+                      <a:noFill/>
+                    </a:ln>
+                  </pic:spPr>
+                </pic:pic>
+              </a:graphicData>
+            </a:graphic>
+          </wp:inline>
+        </w:drawing>
+      </w:r>
+    </w:p>
+    <w:p>
+      <w:pPr>
+        <w:pStyle w:val="Mycaption"/>
+      </w:pPr>
+      <w:r>
+        <w:t xml:space="preserve">Figure </w:t>
+      </w:r>
+      <w:r>
+        <w:fldChar w:fldCharType="begin"/>
+      </w:r>
+      <w:r>
+        <w:instrText xml:space="preserve"> SEQ Figure \* ARABIC </w:instrText>
+      </w:r>
+      <w:r>
+        <w:fldChar w:fldCharType="separate"/>
+      </w:r>
+      <w:r>
+        <w:rPr>
+          <w:noProof/>
+        </w:rPr>
+        <w:t>4</w:t>
+      </w:r>
+      <w:r>
+        <w:fldChar w:fldCharType="end"/>
+      </w:r>
+      <w:r>
+        <w:t xml:space="preserve"> F1 score graph</w:t>
+      </w:r>
+    </w:p>
+    <w:p>
+      <w:r>
+        <w:t>F1 score graph confirms previous two graphs data giving good results for custom model, bad results for EffNet and below average results for MobNet and ResNet</w:t>
+      </w:r>
+      <w:r>
+        <w:t>.</w:t>
+      </w:r>
+    </w:p>
+    <w:p>
+      <w:pPr>
+        <w:pStyle w:val="Heading2"/>
+      </w:pPr>
+      <w:bookmarkStart w:id="27" w:name="_Toc168862427"/>
+      <w:r>
+        <w:lastRenderedPageBreak/>
+        <w:t>Confusion matrix</w:t>
+      </w:r>
+      <w:bookmarkEnd w:id="27"/>
+    </w:p>
+    <w:p>
+      <w:pPr>
+        <w:keepNext/>
+      </w:pPr>
+      <w:r>
+        <w:rPr>
+          <w:noProof/>
+        </w:rPr>
+        <w:drawing>
+          <wp:inline distT="0" distB="0" distL="0" distR="0" wp14:anchorId="5B1E6A52" wp14:editId="6B7C4CB1">
+            <wp:extent cx="5943600" cy="4619625"/>
+            <wp:effectExtent l="0" t="0" r="0" b="9525"/>
+            <wp:docPr id="278288833" name="Picture 7"/>
+            <wp:cNvGraphicFramePr>
+              <a:graphicFrameLocks xmlns:a="http://schemas.openxmlformats.org/drawingml/2006/main" noChangeAspect="1"/>
+            </wp:cNvGraphicFramePr>
+            <a:graphic xmlns:a="http://schemas.openxmlformats.org/drawingml/2006/main">
+              <a:graphicData uri="http://schemas.openxmlformats.org/drawingml/2006/picture">
+                <pic:pic xmlns:pic="http://schemas.openxmlformats.org/drawingml/2006/picture">
+                  <pic:nvPicPr>
+                    <pic:cNvPr id="0" name="Picture 7"/>
+                    <pic:cNvPicPr>
+                      <a:picLocks noChangeAspect="1" noChangeArrowheads="1"/>
+                    </pic:cNvPicPr>
+                  </pic:nvPicPr>
+                  <pic:blipFill>
+                    <a:blip r:embed="rId17">
                       <a:extLst>
                         <a:ext uri="{28A0092B-C50C-407E-A947-70E740481C1C}">
                           <a14:useLocalDpi xmlns:a14="http://schemas.microsoft.com/office/drawing/2010/main" val="0"/>
@@ -1826,7 +2025,7 @@
         <w:rPr>
           <w:noProof/>
         </w:rPr>
-        <w:t>3</w:t>
+        <w:t>5</w:t>
       </w:r>
       <w:r>
         <w:fldChar w:fldCharType="end"/>
@@ -1838,10 +2037,10 @@
     </w:p>
     <w:p>
       <w:r>
-        <w:t xml:space="preserve"> </w:t>
-      </w:r>
-      <w:r>
-        <w:t>Confusion matrix displays the overfitting of the model for PUMAs</w:t>
+        <w:t xml:space="preserve">Confusion matrix displays the overfitting of the model for </w:t>
+      </w:r>
+      <w:r>
+        <w:t>pumas and complete lack of detection for jaguars and lions.</w:t>
       </w:r>
     </w:p>
     <w:p>
@@ -1849,20 +2048,32 @@
         <w:pStyle w:val="Heading2"/>
       </w:pPr>
       <w:r>
+        <w:br w:type="page"/>
+      </w:r>
+    </w:p>
+    <w:p>
+      <w:pPr>
+        <w:pStyle w:val="Heading2"/>
+      </w:pPr>
+      <w:r>
         <w:lastRenderedPageBreak/>
-        <w:t>Image example</w:t>
-      </w:r>
-    </w:p>
-    <w:p>
+        <w:t>Classification reports</w:t>
+      </w:r>
+    </w:p>
+    <w:p>
+      <w:pPr>
+        <w:keepNext/>
+        <w:jc w:val="center"/>
+      </w:pPr>
       <w:r>
         <w:rPr>
           <w:noProof/>
         </w:rPr>
         <w:drawing>
-          <wp:inline distT="0" distB="0" distL="0" distR="0" wp14:anchorId="380D9423" wp14:editId="05323BA9">
-            <wp:extent cx="5705566" cy="7610475"/>
-            <wp:effectExtent l="0" t="0" r="9525" b="0"/>
-            <wp:docPr id="1154706800" name="Picture 5"/>
+          <wp:inline distT="0" distB="0" distL="0" distR="0" wp14:anchorId="488B6A1C" wp14:editId="259F5F10">
+            <wp:extent cx="4629053" cy="1122528"/>
+            <wp:effectExtent l="0" t="0" r="635" b="1905"/>
+            <wp:docPr id="1337293752" name="Picture 11"/>
             <wp:cNvGraphicFramePr>
               <a:graphicFrameLocks xmlns:a="http://schemas.openxmlformats.org/drawingml/2006/main" noChangeAspect="1"/>
             </wp:cNvGraphicFramePr>
@@ -1870,13 +2081,407 @@
               <a:graphicData uri="http://schemas.openxmlformats.org/drawingml/2006/picture">
                 <pic:pic xmlns:pic="http://schemas.openxmlformats.org/drawingml/2006/picture">
                   <pic:nvPicPr>
-                    <pic:cNvPr id="0" name="Picture 5"/>
+                    <pic:cNvPr id="0" name="Picture 11"/>
+                    <pic:cNvPicPr>
+                      <a:picLocks noChangeAspect="1" noChangeArrowheads="1"/>
+                    </pic:cNvPicPr>
+                  </pic:nvPicPr>
+                  <pic:blipFill rotWithShape="1">
+                    <a:blip r:embed="rId18">
+                      <a:extLst>
+                        <a:ext uri="{28A0092B-C50C-407E-A947-70E740481C1C}">
+                          <a14:useLocalDpi xmlns:a14="http://schemas.microsoft.com/office/drawing/2010/main" val="0"/>
+                        </a:ext>
+                      </a:extLst>
+                    </a:blip>
+                    <a:srcRect l="12375" t="27039" r="9701" b="25691"/>
+                    <a:stretch/>
+                  </pic:blipFill>
+                  <pic:spPr bwMode="auto">
+                    <a:xfrm>
+                      <a:off x="0" y="0"/>
+                      <a:ext cx="4634531" cy="1123856"/>
+                    </a:xfrm>
+                    <a:prstGeom prst="rect">
+                      <a:avLst/>
+                    </a:prstGeom>
+                    <a:noFill/>
+                    <a:ln>
+                      <a:noFill/>
+                    </a:ln>
+                    <a:extLst>
+                      <a:ext uri="{53640926-AAD7-44D8-BBD7-CCE9431645EC}">
+                        <a14:shadowObscured xmlns:a14="http://schemas.microsoft.com/office/drawing/2010/main"/>
+                      </a:ext>
+                    </a:extLst>
+                  </pic:spPr>
+                </pic:pic>
+              </a:graphicData>
+            </a:graphic>
+          </wp:inline>
+        </w:drawing>
+      </w:r>
+    </w:p>
+    <w:p>
+      <w:pPr>
+        <w:pStyle w:val="Mycaption"/>
+      </w:pPr>
+      <w:r>
+        <w:t xml:space="preserve">Figure </w:t>
+      </w:r>
+      <w:r>
+        <w:fldChar w:fldCharType="begin"/>
+      </w:r>
+      <w:r>
+        <w:instrText xml:space="preserve"> SEQ Figure \* ARABIC </w:instrText>
+      </w:r>
+      <w:r>
+        <w:fldChar w:fldCharType="separate"/>
+      </w:r>
+      <w:r>
+        <w:rPr>
+          <w:noProof/>
+        </w:rPr>
+        <w:t>6</w:t>
+      </w:r>
+      <w:r>
+        <w:fldChar w:fldCharType="end"/>
+      </w:r>
+      <w:r>
+        <w:t xml:space="preserve"> Custom model classification report</w:t>
+      </w:r>
+    </w:p>
+    <w:p>
+      <w:pPr>
+        <w:keepNext/>
+        <w:jc w:val="center"/>
+      </w:pPr>
+      <w:r>
+        <w:rPr>
+          <w:noProof/>
+        </w:rPr>
+        <w:drawing>
+          <wp:inline distT="0" distB="0" distL="0" distR="0" wp14:anchorId="694228FE" wp14:editId="737943AF">
+            <wp:extent cx="4633595" cy="1115568"/>
+            <wp:effectExtent l="0" t="0" r="0" b="8890"/>
+            <wp:docPr id="1175766419" name="Picture 12"/>
+            <wp:cNvGraphicFramePr>
+              <a:graphicFrameLocks xmlns:a="http://schemas.openxmlformats.org/drawingml/2006/main" noChangeAspect="1"/>
+            </wp:cNvGraphicFramePr>
+            <a:graphic xmlns:a="http://schemas.openxmlformats.org/drawingml/2006/main">
+              <a:graphicData uri="http://schemas.openxmlformats.org/drawingml/2006/picture">
+                <pic:pic xmlns:pic="http://schemas.openxmlformats.org/drawingml/2006/picture">
+                  <pic:nvPicPr>
+                    <pic:cNvPr id="0" name="Picture 12"/>
+                    <pic:cNvPicPr>
+                      <a:picLocks noChangeAspect="1" noChangeArrowheads="1"/>
+                    </pic:cNvPicPr>
+                  </pic:nvPicPr>
+                  <pic:blipFill rotWithShape="1">
+                    <a:blip r:embed="rId19">
+                      <a:extLst>
+                        <a:ext uri="{28A0092B-C50C-407E-A947-70E740481C1C}">
+                          <a14:useLocalDpi xmlns:a14="http://schemas.microsoft.com/office/drawing/2010/main" val="0"/>
+                        </a:ext>
+                      </a:extLst>
+                    </a:blip>
+                    <a:srcRect l="12301" t="27077" r="9781" b="25995"/>
+                    <a:stretch/>
+                  </pic:blipFill>
+                  <pic:spPr bwMode="auto">
+                    <a:xfrm>
+                      <a:off x="0" y="0"/>
+                      <a:ext cx="4634099" cy="1115689"/>
+                    </a:xfrm>
+                    <a:prstGeom prst="rect">
+                      <a:avLst/>
+                    </a:prstGeom>
+                    <a:noFill/>
+                    <a:ln>
+                      <a:noFill/>
+                    </a:ln>
+                    <a:extLst>
+                      <a:ext uri="{53640926-AAD7-44D8-BBD7-CCE9431645EC}">
+                        <a14:shadowObscured xmlns:a14="http://schemas.microsoft.com/office/drawing/2010/main"/>
+                      </a:ext>
+                    </a:extLst>
+                  </pic:spPr>
+                </pic:pic>
+              </a:graphicData>
+            </a:graphic>
+          </wp:inline>
+        </w:drawing>
+      </w:r>
+    </w:p>
+    <w:p>
+      <w:pPr>
+        <w:pStyle w:val="Mycaption"/>
+      </w:pPr>
+      <w:r>
+        <w:t xml:space="preserve">Figure </w:t>
+      </w:r>
+      <w:r>
+        <w:fldChar w:fldCharType="begin"/>
+      </w:r>
+      <w:r>
+        <w:instrText xml:space="preserve"> SEQ Figure \* ARABIC </w:instrText>
+      </w:r>
+      <w:r>
+        <w:fldChar w:fldCharType="separate"/>
+      </w:r>
+      <w:r>
+        <w:rPr>
+          <w:noProof/>
+        </w:rPr>
+        <w:t>7</w:t>
+      </w:r>
+      <w:r>
+        <w:fldChar w:fldCharType="end"/>
+      </w:r>
+      <w:r>
+        <w:t xml:space="preserve"> ResNet </w:t>
+      </w:r>
+      <w:r>
+        <w:t>model classification report</w:t>
+      </w:r>
+    </w:p>
+    <w:p>
+      <w:pPr>
+        <w:keepNext/>
+        <w:jc w:val="center"/>
+      </w:pPr>
+      <w:r>
+        <w:rPr>
+          <w:noProof/>
+        </w:rPr>
+        <w:drawing>
+          <wp:inline distT="0" distB="0" distL="0" distR="0" wp14:anchorId="2A9D5263" wp14:editId="58FF7246">
+            <wp:extent cx="4637405" cy="1126398"/>
+            <wp:effectExtent l="0" t="0" r="0" b="0"/>
+            <wp:docPr id="424099168" name="Picture 13"/>
+            <wp:cNvGraphicFramePr>
+              <a:graphicFrameLocks xmlns:a="http://schemas.openxmlformats.org/drawingml/2006/main" noChangeAspect="1"/>
+            </wp:cNvGraphicFramePr>
+            <a:graphic xmlns:a="http://schemas.openxmlformats.org/drawingml/2006/main">
+              <a:graphicData uri="http://schemas.openxmlformats.org/drawingml/2006/picture">
+                <pic:pic xmlns:pic="http://schemas.openxmlformats.org/drawingml/2006/picture">
+                  <pic:nvPicPr>
+                    <pic:cNvPr id="0" name="Picture 13"/>
+                    <pic:cNvPicPr>
+                      <a:picLocks noChangeAspect="1" noChangeArrowheads="1"/>
+                    </pic:cNvPicPr>
+                  </pic:nvPicPr>
+                  <pic:blipFill rotWithShape="1">
+                    <a:blip r:embed="rId20">
+                      <a:extLst>
+                        <a:ext uri="{28A0092B-C50C-407E-A947-70E740481C1C}">
+                          <a14:useLocalDpi xmlns:a14="http://schemas.microsoft.com/office/drawing/2010/main" val="0"/>
+                        </a:ext>
+                      </a:extLst>
+                    </a:blip>
+                    <a:srcRect l="12301" t="26925" r="9720" b="25693"/>
+                    <a:stretch/>
+                  </pic:blipFill>
+                  <pic:spPr bwMode="auto">
+                    <a:xfrm>
+                      <a:off x="0" y="0"/>
+                      <a:ext cx="4637778" cy="1126489"/>
+                    </a:xfrm>
+                    <a:prstGeom prst="rect">
+                      <a:avLst/>
+                    </a:prstGeom>
+                    <a:noFill/>
+                    <a:ln>
+                      <a:noFill/>
+                    </a:ln>
+                    <a:extLst>
+                      <a:ext uri="{53640926-AAD7-44D8-BBD7-CCE9431645EC}">
+                        <a14:shadowObscured xmlns:a14="http://schemas.microsoft.com/office/drawing/2010/main"/>
+                      </a:ext>
+                    </a:extLst>
+                  </pic:spPr>
+                </pic:pic>
+              </a:graphicData>
+            </a:graphic>
+          </wp:inline>
+        </w:drawing>
+      </w:r>
+    </w:p>
+    <w:p>
+      <w:pPr>
+        <w:pStyle w:val="Mycaption"/>
+      </w:pPr>
+      <w:r>
+        <w:t xml:space="preserve">Figure </w:t>
+      </w:r>
+      <w:r>
+        <w:fldChar w:fldCharType="begin"/>
+      </w:r>
+      <w:r>
+        <w:instrText xml:space="preserve"> SEQ Figure \* ARABIC </w:instrText>
+      </w:r>
+      <w:r>
+        <w:fldChar w:fldCharType="separate"/>
+      </w:r>
+      <w:r>
+        <w:rPr>
+          <w:noProof/>
+        </w:rPr>
+        <w:t>8</w:t>
+      </w:r>
+      <w:r>
+        <w:fldChar w:fldCharType="end"/>
+      </w:r>
+      <w:r>
+        <w:t xml:space="preserve"> MobNet</w:t>
+      </w:r>
+      <w:r>
+        <w:t xml:space="preserve"> model classification report</w:t>
+      </w:r>
+    </w:p>
+    <w:p>
+      <w:pPr>
+        <w:keepNext/>
+        <w:jc w:val="center"/>
+      </w:pPr>
+      <w:r>
+        <w:rPr>
+          <w:noProof/>
+        </w:rPr>
+        <w:drawing>
+          <wp:inline distT="0" distB="0" distL="0" distR="0" wp14:anchorId="40CD35FD" wp14:editId="1C21FFFD">
+            <wp:extent cx="4629900" cy="1122680"/>
+            <wp:effectExtent l="0" t="0" r="0" b="1270"/>
+            <wp:docPr id="1329116292" name="Picture 14"/>
+            <wp:cNvGraphicFramePr>
+              <a:graphicFrameLocks xmlns:a="http://schemas.openxmlformats.org/drawingml/2006/main" noChangeAspect="1"/>
+            </wp:cNvGraphicFramePr>
+            <a:graphic xmlns:a="http://schemas.openxmlformats.org/drawingml/2006/main">
+              <a:graphicData uri="http://schemas.openxmlformats.org/drawingml/2006/picture">
+                <pic:pic xmlns:pic="http://schemas.openxmlformats.org/drawingml/2006/picture">
+                  <pic:nvPicPr>
+                    <pic:cNvPr id="0" name="Picture 14"/>
+                    <pic:cNvPicPr>
+                      <a:picLocks noChangeAspect="1" noChangeArrowheads="1"/>
+                    </pic:cNvPicPr>
+                  </pic:nvPicPr>
+                  <pic:blipFill rotWithShape="1">
+                    <a:blip r:embed="rId21">
+                      <a:extLst>
+                        <a:ext uri="{28A0092B-C50C-407E-A947-70E740481C1C}">
+                          <a14:useLocalDpi xmlns:a14="http://schemas.microsoft.com/office/drawing/2010/main" val="0"/>
+                        </a:ext>
+                      </a:extLst>
+                    </a:blip>
+                    <a:srcRect l="12362" t="26926" r="9781" b="25846"/>
+                    <a:stretch/>
+                  </pic:blipFill>
+                  <pic:spPr bwMode="auto">
+                    <a:xfrm>
+                      <a:off x="0" y="0"/>
+                      <a:ext cx="4630436" cy="1122810"/>
+                    </a:xfrm>
+                    <a:prstGeom prst="rect">
+                      <a:avLst/>
+                    </a:prstGeom>
+                    <a:noFill/>
+                    <a:ln>
+                      <a:noFill/>
+                    </a:ln>
+                    <a:extLst>
+                      <a:ext uri="{53640926-AAD7-44D8-BBD7-CCE9431645EC}">
+                        <a14:shadowObscured xmlns:a14="http://schemas.microsoft.com/office/drawing/2010/main"/>
+                      </a:ext>
+                    </a:extLst>
+                  </pic:spPr>
+                </pic:pic>
+              </a:graphicData>
+            </a:graphic>
+          </wp:inline>
+        </w:drawing>
+      </w:r>
+    </w:p>
+    <w:p>
+      <w:pPr>
+        <w:pStyle w:val="Mycaption"/>
+      </w:pPr>
+      <w:r>
+        <w:t xml:space="preserve">Figure </w:t>
+      </w:r>
+      <w:r>
+        <w:fldChar w:fldCharType="begin"/>
+      </w:r>
+      <w:r>
+        <w:instrText xml:space="preserve"> SEQ Figure \* ARABIC </w:instrText>
+      </w:r>
+      <w:r>
+        <w:fldChar w:fldCharType="separate"/>
+      </w:r>
+      <w:r>
+        <w:rPr>
+          <w:noProof/>
+        </w:rPr>
+        <w:t>9</w:t>
+      </w:r>
+      <w:r>
+        <w:fldChar w:fldCharType="end"/>
+      </w:r>
+      <w:r>
+        <w:t xml:space="preserve"> EffNet</w:t>
+      </w:r>
+      <w:r>
+        <w:t xml:space="preserve"> model classification report</w:t>
+      </w:r>
+    </w:p>
+    <w:p>
+      <w:r>
+        <w:t>Clasification reports confirm graph data. Jaguars and lions are not being recognized by any model. Custom model has the best scores and EffNet model has the worst scores.</w:t>
+      </w:r>
+    </w:p>
+    <w:p>
+      <w:pPr>
+        <w:pStyle w:val="Heading2"/>
+      </w:pPr>
+      <w:r>
+        <w:br w:type="page"/>
+      </w:r>
+    </w:p>
+    <w:p>
+      <w:pPr>
+        <w:pStyle w:val="Heading2"/>
+      </w:pPr>
+      <w:r>
+        <w:lastRenderedPageBreak/>
+        <w:t>Image example</w:t>
+      </w:r>
+    </w:p>
+    <w:p>
+      <w:pPr>
+        <w:keepNext/>
+      </w:pPr>
+      <w:r>
+        <w:rPr>
+          <w:noProof/>
+        </w:rPr>
+        <w:drawing>
+          <wp:inline distT="0" distB="0" distL="0" distR="0" wp14:anchorId="4816249E" wp14:editId="5F6648A0">
+            <wp:extent cx="5939790" cy="5939790"/>
+            <wp:effectExtent l="0" t="0" r="3810" b="3810"/>
+            <wp:docPr id="2126843787" name="Picture 10"/>
+            <wp:cNvGraphicFramePr>
+              <a:graphicFrameLocks xmlns:a="http://schemas.openxmlformats.org/drawingml/2006/main" noChangeAspect="1"/>
+            </wp:cNvGraphicFramePr>
+            <a:graphic xmlns:a="http://schemas.openxmlformats.org/drawingml/2006/main">
+              <a:graphicData uri="http://schemas.openxmlformats.org/drawingml/2006/picture">
+                <pic:pic xmlns:pic="http://schemas.openxmlformats.org/drawingml/2006/picture">
+                  <pic:nvPicPr>
+                    <pic:cNvPr id="0" name="Picture 10"/>
                     <pic:cNvPicPr>
                       <a:picLocks noChangeAspect="1" noChangeArrowheads="1"/>
                     </pic:cNvPicPr>
                   </pic:nvPicPr>
                   <pic:blipFill>
-                    <a:blip r:embed="rId16">
+                    <a:blip r:embed="rId22" cstate="print">
                       <a:extLst>
                         <a:ext uri="{28A0092B-C50C-407E-A947-70E740481C1C}">
                           <a14:useLocalDpi xmlns:a14="http://schemas.microsoft.com/office/drawing/2010/main" val="0"/>
@@ -1891,7 +2496,7 @@
                   <pic:spPr bwMode="auto">
                     <a:xfrm>
                       <a:off x="0" y="0"/>
-                      <a:ext cx="5710127" cy="7616559"/>
+                      <a:ext cx="5939790" cy="5939790"/>
                     </a:xfrm>
                     <a:prstGeom prst="rect">
                       <a:avLst/>
@@ -1910,6 +2515,43 @@
     </w:p>
     <w:p>
       <w:pPr>
+        <w:pStyle w:val="Mycaption"/>
+      </w:pPr>
+      <w:r>
+        <w:t xml:space="preserve">Figure </w:t>
+      </w:r>
+      <w:r>
+        <w:fldChar w:fldCharType="begin"/>
+      </w:r>
+      <w:r>
+        <w:instrText xml:space="preserve"> SEQ Figure \* ARABIC </w:instrText>
+      </w:r>
+      <w:r>
+        <w:fldChar w:fldCharType="separate"/>
+      </w:r>
+      <w:r>
+        <w:rPr>
+          <w:noProof/>
+        </w:rPr>
+        <w:t>10</w:t>
+      </w:r>
+      <w:r>
+        <w:fldChar w:fldCharType="end"/>
+      </w:r>
+      <w:r>
+        <w:t xml:space="preserve"> Test prediction visualization</w:t>
+      </w:r>
+    </w:p>
+    <w:p>
+      <w:r>
+        <w:t xml:space="preserve">Visualizing the pictures with predicted and true labels it is clear that training scores are better than evaluation scores because AI generated images are not always good representations of real images and models are not trained good enough for classification of </w:t>
+      </w:r>
+      <w:r>
+        <w:t>such images.</w:t>
+      </w:r>
+    </w:p>
+    <w:p>
+      <w:pPr>
         <w:pStyle w:val="Heading1"/>
       </w:pPr>
       <w:bookmarkStart w:id="29" w:name="_Toc168862428"/>
@@ -1929,10 +2571,14 @@
     <w:bookmarkEnd w:id="6"/>
     <w:bookmarkEnd w:id="7"/>
     <w:bookmarkEnd w:id="21"/>
-    <w:p/>
+    <w:p>
+      <w:r>
+        <w:t>Custom model is the best way for solving specific requests such as wild cats detection and classification. If high precision is the main requirement we need to provide the biggest dataset possible for training validating and testing the model.</w:t>
+      </w:r>
+    </w:p>
     <w:sectPr>
-      <w:headerReference w:type="default" r:id="rId17"/>
-      <w:footerReference w:type="default" r:id="rId18"/>
+      <w:headerReference w:type="default" r:id="rId23"/>
+      <w:footerReference w:type="default" r:id="rId24"/>
       <w:pgSz w:w="12240" w:h="15840"/>
       <w:pgMar w:top="1440" w:right="1440" w:bottom="1440" w:left="1440" w:header="720" w:footer="720" w:gutter="0"/>
       <w:cols w:space="720"/>
@@ -2052,23 +2698,7 @@
         <w:sz w:val="14"/>
         <w:szCs w:val="14"/>
       </w:rPr>
-      <w:t xml:space="preserve">Wild </w:t>
-    </w:r>
-    <w:proofErr w:type="gramStart"/>
-    <w:r>
-      <w:rPr>
-        <w:sz w:val="14"/>
-        <w:szCs w:val="14"/>
-      </w:rPr>
-      <w:t>cats</w:t>
-    </w:r>
-    <w:proofErr w:type="gramEnd"/>
-    <w:r>
-      <w:rPr>
-        <w:sz w:val="14"/>
-        <w:szCs w:val="14"/>
-      </w:rPr>
-      <w:t xml:space="preserve"> detection and classification</w:t>
+      <w:t>Wild cats detection and classification</w:t>
     </w:r>
     <w:r>
       <w:rPr>
@@ -3912,6 +4542,7 @@
   <w:style w:type="character" w:default="1" w:styleId="DefaultParagraphFont">
     <w:name w:val="Default Paragraph Font"/>
     <w:uiPriority w:val="1"/>
+    <w:semiHidden/>
     <w:unhideWhenUsed/>
   </w:style>
   <w:style w:type="table" w:default="1" w:styleId="TableNormal">
@@ -6801,23 +7432,10 @@
 </file>
 
 <file path=customXml/item1.xml><?xml version="1.0" encoding="utf-8"?>
-<p:properties xmlns:p="http://schemas.microsoft.com/office/2006/metadata/properties" xmlns:xsi="http://www.w3.org/2001/XMLSchema-instance" xmlns:pc="http://schemas.microsoft.com/office/infopath/2007/PartnerControls">
-  <documentManagement>
-    <ReferenceId xmlns="c91ac2b0-45c1-4da9-87e9-9716bb1c9386" xsi:nil="true"/>
-  </documentManagement>
-</p:properties>
+<b:Sources xmlns:b="http://schemas.openxmlformats.org/officeDocument/2006/bibliography" xmlns="http://schemas.openxmlformats.org/officeDocument/2006/bibliography" SelectedStyle="/APASixthEditionOfficeOnline.xsl" StyleName="APA" Version="6"/>
 </file>
 
 <file path=customXml/item2.xml><?xml version="1.0" encoding="utf-8"?>
-<?mso-contentType ?>
-<FormTemplates xmlns="http://schemas.microsoft.com/sharepoint/v3/contenttype/forms">
-  <Display>DocumentLibraryForm</Display>
-  <Edit>DocumentLibraryForm</Edit>
-  <New>DocumentLibraryForm</New>
-</FormTemplates>
-</file>
-
-<file path=customXml/item3.xml><?xml version="1.0" encoding="utf-8"?>
 <ct:contentTypeSchema xmlns:ct="http://schemas.microsoft.com/office/2006/metadata/contentType" xmlns:ma="http://schemas.microsoft.com/office/2006/metadata/properties/metaAttributes" ct:_="" ma:_="" ma:contentTypeName="Document" ma:contentTypeID="0x0101001DAD78D7A3D8584282C54D0A690D675A" ma:contentTypeVersion="1" ma:contentTypeDescription="Create a new document." ma:contentTypeScope="" ma:versionID="cd8630251537cf20394ed0ae19788b3c">
   <xsd:schema xmlns:xsd="http://www.w3.org/2001/XMLSchema" xmlns:xs="http://www.w3.org/2001/XMLSchema" xmlns:p="http://schemas.microsoft.com/office/2006/metadata/properties" xmlns:ns2="c91ac2b0-45c1-4da9-87e9-9716bb1c9386" targetNamespace="http://schemas.microsoft.com/office/2006/metadata/properties" ma:root="true" ma:fieldsID="7905ceb2b4d592528880169d0ee4ea23" ns2:_="">
     <xsd:import namespace="c91ac2b0-45c1-4da9-87e9-9716bb1c9386"/>
@@ -6943,29 +7561,32 @@
 </ct:contentTypeSchema>
 </file>
 
+<file path=customXml/item3.xml><?xml version="1.0" encoding="utf-8"?>
+<?mso-contentType ?>
+<FormTemplates xmlns="http://schemas.microsoft.com/sharepoint/v3/contenttype/forms">
+  <Display>DocumentLibraryForm</Display>
+  <Edit>DocumentLibraryForm</Edit>
+  <New>DocumentLibraryForm</New>
+</FormTemplates>
+</file>
+
 <file path=customXml/item4.xml><?xml version="1.0" encoding="utf-8"?>
-<b:Sources xmlns:b="http://schemas.openxmlformats.org/officeDocument/2006/bibliography" xmlns="http://schemas.openxmlformats.org/officeDocument/2006/bibliography" SelectedStyle="/APASixthEditionOfficeOnline.xsl" StyleName="APA" Version="6"/>
+<p:properties xmlns:p="http://schemas.microsoft.com/office/2006/metadata/properties" xmlns:xsi="http://www.w3.org/2001/XMLSchema-instance" xmlns:pc="http://schemas.microsoft.com/office/infopath/2007/PartnerControls">
+  <documentManagement>
+    <ReferenceId xmlns="c91ac2b0-45c1-4da9-87e9-9716bb1c9386" xsi:nil="true"/>
+  </documentManagement>
+</p:properties>
 </file>
 
 <file path=customXml/itemProps1.xml><?xml version="1.0" encoding="utf-8"?>
-<ds:datastoreItem xmlns:ds="http://schemas.openxmlformats.org/officeDocument/2006/customXml" ds:itemID="{F0750557-488C-4AAD-9562-0DC7CAD03733}">
+<ds:datastoreItem xmlns:ds="http://schemas.openxmlformats.org/officeDocument/2006/customXml" ds:itemID="{5088335D-6D0C-864B-8A90-A6D0B77232ED}">
   <ds:schemaRefs>
-    <ds:schemaRef ds:uri="http://schemas.microsoft.com/office/2006/metadata/properties"/>
-    <ds:schemaRef ds:uri="http://schemas.microsoft.com/office/infopath/2007/PartnerControls"/>
-    <ds:schemaRef ds:uri="c91ac2b0-45c1-4da9-87e9-9716bb1c9386"/>
+    <ds:schemaRef ds:uri="http://schemas.openxmlformats.org/officeDocument/2006/bibliography"/>
   </ds:schemaRefs>
 </ds:datastoreItem>
 </file>
 
 <file path=customXml/itemProps2.xml><?xml version="1.0" encoding="utf-8"?>
-<ds:datastoreItem xmlns:ds="http://schemas.openxmlformats.org/officeDocument/2006/customXml" ds:itemID="{012DDAE6-7EF5-4025-BC2C-A07E91AAC7FD}">
-  <ds:schemaRefs>
-    <ds:schemaRef ds:uri="http://schemas.microsoft.com/sharepoint/v3/contenttype/forms"/>
-  </ds:schemaRefs>
-</ds:datastoreItem>
-</file>
-
-<file path=customXml/itemProps3.xml><?xml version="1.0" encoding="utf-8"?>
 <ds:datastoreItem xmlns:ds="http://schemas.openxmlformats.org/officeDocument/2006/customXml" ds:itemID="{A6E2871A-0C5D-4785-A030-480D964CC3BD}">
   <ds:schemaRefs>
     <ds:schemaRef ds:uri="http://schemas.microsoft.com/office/2006/metadata/contentType"/>
@@ -6983,10 +7604,20 @@
 </ds:datastoreItem>
 </file>
 
+<file path=customXml/itemProps3.xml><?xml version="1.0" encoding="utf-8"?>
+<ds:datastoreItem xmlns:ds="http://schemas.openxmlformats.org/officeDocument/2006/customXml" ds:itemID="{012DDAE6-7EF5-4025-BC2C-A07E91AAC7FD}">
+  <ds:schemaRefs>
+    <ds:schemaRef ds:uri="http://schemas.microsoft.com/sharepoint/v3/contenttype/forms"/>
+  </ds:schemaRefs>
+</ds:datastoreItem>
+</file>
+
 <file path=customXml/itemProps4.xml><?xml version="1.0" encoding="utf-8"?>
-<ds:datastoreItem xmlns:ds="http://schemas.openxmlformats.org/officeDocument/2006/customXml" ds:itemID="{5088335D-6D0C-864B-8A90-A6D0B77232ED}">
+<ds:datastoreItem xmlns:ds="http://schemas.openxmlformats.org/officeDocument/2006/customXml" ds:itemID="{F0750557-488C-4AAD-9562-0DC7CAD03733}">
   <ds:schemaRefs>
-    <ds:schemaRef ds:uri="http://schemas.openxmlformats.org/officeDocument/2006/bibliography"/>
+    <ds:schemaRef ds:uri="http://schemas.microsoft.com/office/2006/metadata/properties"/>
+    <ds:schemaRef ds:uri="http://schemas.microsoft.com/office/infopath/2007/PartnerControls"/>
+    <ds:schemaRef ds:uri="c91ac2b0-45c1-4da9-87e9-9716bb1c9386"/>
   </ds:schemaRefs>
 </ds:datastoreItem>
 </file>
--- a/Project_solution_LeoSkvorc.docx
+++ b/Project_solution_LeoSkvorc.docx
@@ -131,7 +131,7 @@
       <w:r>
         <w:fldChar w:fldCharType="separate"/>
       </w:r>
-      <w:hyperlink w:anchor="_Toc168862419" w:history="1">
+      <w:hyperlink w:anchor="_Toc169260536" w:history="1">
         <w:r>
           <w:rPr>
             <w:rStyle w:val="Hyperlink"/>
@@ -171,7 +171,7 @@
           <w:rPr>
             <w:webHidden/>
           </w:rPr>
-          <w:instrText xml:space="preserve"> PAGEREF _Toc168862419 \h </w:instrText>
+          <w:instrText xml:space="preserve"> PAGEREF _Toc169260536 \h </w:instrText>
         </w:r>
         <w:r>
           <w:rPr>
@@ -210,7 +210,7 @@
           <w14:ligatures w14:val="standardContextual"/>
         </w:rPr>
       </w:pPr>
-      <w:hyperlink w:anchor="_Toc168862420" w:history="1">
+      <w:hyperlink w:anchor="_Toc169260537" w:history="1">
         <w:r>
           <w:rPr>
             <w:rStyle w:val="Hyperlink"/>
@@ -250,7 +250,7 @@
           <w:rPr>
             <w:webHidden/>
           </w:rPr>
-          <w:instrText xml:space="preserve"> PAGEREF _Toc168862420 \h </w:instrText>
+          <w:instrText xml:space="preserve"> PAGEREF _Toc169260537 \h </w:instrText>
         </w:r>
         <w:r>
           <w:rPr>
@@ -267,7 +267,7 @@
           <w:rPr>
             <w:webHidden/>
           </w:rPr>
-          <w:t>4</w:t>
+          <w:t>5</w:t>
         </w:r>
         <w:r>
           <w:rPr>
@@ -289,12 +289,12 @@
           <w14:ligatures w14:val="standardContextual"/>
         </w:rPr>
       </w:pPr>
-      <w:hyperlink w:anchor="_Toc168862421" w:history="1">
+      <w:hyperlink w:anchor="_Toc169260538" w:history="1">
         <w:r>
           <w:rPr>
             <w:rStyle w:val="Hyperlink"/>
           </w:rPr>
-          <w:t>3</w:t>
+          <w:t>4</w:t>
         </w:r>
         <w:r>
           <w:rPr>
@@ -329,7 +329,7 @@
           <w:rPr>
             <w:webHidden/>
           </w:rPr>
-          <w:instrText xml:space="preserve"> PAGEREF _Toc168862421 \h </w:instrText>
+          <w:instrText xml:space="preserve"> PAGEREF _Toc169260538 \h </w:instrText>
         </w:r>
         <w:r>
           <w:rPr>
@@ -346,7 +346,7 @@
           <w:rPr>
             <w:webHidden/>
           </w:rPr>
-          <w:t>4</w:t>
+          <w:t>6</w:t>
         </w:r>
         <w:r>
           <w:rPr>
@@ -368,12 +368,12 @@
           <w14:ligatures w14:val="standardContextual"/>
         </w:rPr>
       </w:pPr>
-      <w:hyperlink w:anchor="_Toc168862422" w:history="1">
+      <w:hyperlink w:anchor="_Toc169260539" w:history="1">
         <w:r>
           <w:rPr>
             <w:rStyle w:val="Hyperlink"/>
           </w:rPr>
-          <w:t>3.1</w:t>
+          <w:t>4.1</w:t>
         </w:r>
         <w:r>
           <w:rPr>
@@ -390,7 +390,7 @@
           <w:rPr>
             <w:rStyle w:val="Hyperlink"/>
           </w:rPr>
-          <w:t>My model</w:t>
+          <w:t>Custom model</w:t>
         </w:r>
         <w:r>
           <w:rPr>
@@ -408,7 +408,7 @@
           <w:rPr>
             <w:webHidden/>
           </w:rPr>
-          <w:instrText xml:space="preserve"> PAGEREF _Toc168862422 \h </w:instrText>
+          <w:instrText xml:space="preserve"> PAGEREF _Toc169260539 \h </w:instrText>
         </w:r>
         <w:r>
           <w:rPr>
@@ -425,7 +425,7 @@
           <w:rPr>
             <w:webHidden/>
           </w:rPr>
-          <w:t>4</w:t>
+          <w:t>6</w:t>
         </w:r>
         <w:r>
           <w:rPr>
@@ -447,12 +447,12 @@
           <w14:ligatures w14:val="standardContextual"/>
         </w:rPr>
       </w:pPr>
-      <w:hyperlink w:anchor="_Toc168862423" w:history="1">
+      <w:hyperlink w:anchor="_Toc169260540" w:history="1">
         <w:r>
           <w:rPr>
             <w:rStyle w:val="Hyperlink"/>
           </w:rPr>
-          <w:t>3.2</w:t>
+          <w:t>4.2</w:t>
         </w:r>
         <w:r>
           <w:rPr>
@@ -469,7 +469,7 @@
           <w:rPr>
             <w:rStyle w:val="Hyperlink"/>
           </w:rPr>
-          <w:t>EfficentNetB0 and ResNet50</w:t>
+          <w:t>EfficentNetB0, ResNet50 and MobNet</w:t>
         </w:r>
         <w:r>
           <w:rPr>
@@ -487,7 +487,7 @@
           <w:rPr>
             <w:webHidden/>
           </w:rPr>
-          <w:instrText xml:space="preserve"> PAGEREF _Toc168862423 \h </w:instrText>
+          <w:instrText xml:space="preserve"> PAGEREF _Toc169260540 \h </w:instrText>
         </w:r>
         <w:r>
           <w:rPr>
@@ -504,7 +504,7 @@
           <w:rPr>
             <w:webHidden/>
           </w:rPr>
-          <w:t>4</w:t>
+          <w:t>6</w:t>
         </w:r>
         <w:r>
           <w:rPr>
@@ -526,12 +526,12 @@
           <w14:ligatures w14:val="standardContextual"/>
         </w:rPr>
       </w:pPr>
-      <w:hyperlink w:anchor="_Toc168862424" w:history="1">
+      <w:hyperlink w:anchor="_Toc169260541" w:history="1">
         <w:r>
           <w:rPr>
             <w:rStyle w:val="Hyperlink"/>
           </w:rPr>
-          <w:t>3.3</w:t>
+          <w:t>4.3</w:t>
         </w:r>
         <w:r>
           <w:rPr>
@@ -566,7 +566,7 @@
           <w:rPr>
             <w:webHidden/>
           </w:rPr>
-          <w:instrText xml:space="preserve"> PAGEREF _Toc168862424 \h </w:instrText>
+          <w:instrText xml:space="preserve"> PAGEREF _Toc169260541 \h </w:instrText>
         </w:r>
         <w:r>
           <w:rPr>
@@ -583,7 +583,7 @@
           <w:rPr>
             <w:webHidden/>
           </w:rPr>
-          <w:t>4</w:t>
+          <w:t>6</w:t>
         </w:r>
         <w:r>
           <w:rPr>
@@ -605,12 +605,12 @@
           <w14:ligatures w14:val="standardContextual"/>
         </w:rPr>
       </w:pPr>
-      <w:hyperlink w:anchor="_Toc168862425" w:history="1">
+      <w:hyperlink w:anchor="_Toc169260542" w:history="1">
         <w:r>
           <w:rPr>
             <w:rStyle w:val="Hyperlink"/>
           </w:rPr>
-          <w:t>4</w:t>
+          <w:t>6</w:t>
         </w:r>
         <w:r>
           <w:rPr>
@@ -645,7 +645,7 @@
           <w:rPr>
             <w:webHidden/>
           </w:rPr>
-          <w:instrText xml:space="preserve"> PAGEREF _Toc168862425 \h </w:instrText>
+          <w:instrText xml:space="preserve"> PAGEREF _Toc169260542 \h </w:instrText>
         </w:r>
         <w:r>
           <w:rPr>
@@ -662,7 +662,7 @@
           <w:rPr>
             <w:webHidden/>
           </w:rPr>
-          <w:t>4</w:t>
+          <w:t>7</w:t>
         </w:r>
         <w:r>
           <w:rPr>
@@ -684,12 +684,12 @@
           <w14:ligatures w14:val="standardContextual"/>
         </w:rPr>
       </w:pPr>
-      <w:hyperlink w:anchor="_Toc168862426" w:history="1">
+      <w:hyperlink w:anchor="_Toc169260543" w:history="1">
         <w:r>
           <w:rPr>
             <w:rStyle w:val="Hyperlink"/>
           </w:rPr>
-          <w:t>4.1</w:t>
+          <w:t>6.1</w:t>
         </w:r>
         <w:r>
           <w:rPr>
@@ -724,7 +724,7 @@
           <w:rPr>
             <w:webHidden/>
           </w:rPr>
-          <w:instrText xml:space="preserve"> PAGEREF _Toc168862426 \h </w:instrText>
+          <w:instrText xml:space="preserve"> PAGEREF _Toc169260543 \h </w:instrText>
         </w:r>
         <w:r>
           <w:rPr>
@@ -741,7 +741,244 @@
           <w:rPr>
             <w:webHidden/>
           </w:rPr>
-          <w:t>5</w:t>
+          <w:t>7</w:t>
+        </w:r>
+        <w:r>
+          <w:rPr>
+            <w:webHidden/>
+          </w:rPr>
+          <w:fldChar w:fldCharType="end"/>
+        </w:r>
+      </w:hyperlink>
+    </w:p>
+    <w:p>
+      <w:pPr>
+        <w:pStyle w:val="TOC3"/>
+        <w:rPr>
+          <w:rFonts w:eastAsiaTheme="minorEastAsia"/>
+          <w:kern w:val="2"/>
+          <w:sz w:val="24"/>
+          <w:szCs w:val="24"/>
+          <w:lang w:val="en-US"/>
+          <w14:ligatures w14:val="standardContextual"/>
+        </w:rPr>
+      </w:pPr>
+      <w:hyperlink w:anchor="_Toc169260544" w:history="1">
+        <w:r>
+          <w:rPr>
+            <w:rStyle w:val="Hyperlink"/>
+          </w:rPr>
+          <w:t>6.1.1</w:t>
+        </w:r>
+        <w:r>
+          <w:rPr>
+            <w:rFonts w:eastAsiaTheme="minorEastAsia"/>
+            <w:kern w:val="2"/>
+            <w:sz w:val="24"/>
+            <w:szCs w:val="24"/>
+            <w:lang w:val="en-US"/>
+            <w14:ligatures w14:val="standardContextual"/>
+          </w:rPr>
+          <w:tab/>
+        </w:r>
+        <w:r>
+          <w:rPr>
+            <w:rStyle w:val="Hyperlink"/>
+          </w:rPr>
+          <w:t>Accuracy</w:t>
+        </w:r>
+        <w:r>
+          <w:rPr>
+            <w:webHidden/>
+          </w:rPr>
+          <w:tab/>
+        </w:r>
+        <w:r>
+          <w:rPr>
+            <w:webHidden/>
+          </w:rPr>
+          <w:fldChar w:fldCharType="begin"/>
+        </w:r>
+        <w:r>
+          <w:rPr>
+            <w:webHidden/>
+          </w:rPr>
+          <w:instrText xml:space="preserve"> PAGEREF _Toc169260544 \h </w:instrText>
+        </w:r>
+        <w:r>
+          <w:rPr>
+            <w:webHidden/>
+          </w:rPr>
+        </w:r>
+        <w:r>
+          <w:rPr>
+            <w:webHidden/>
+          </w:rPr>
+          <w:fldChar w:fldCharType="separate"/>
+        </w:r>
+        <w:r>
+          <w:rPr>
+            <w:webHidden/>
+          </w:rPr>
+          <w:t>8</w:t>
+        </w:r>
+        <w:r>
+          <w:rPr>
+            <w:webHidden/>
+          </w:rPr>
+          <w:fldChar w:fldCharType="end"/>
+        </w:r>
+      </w:hyperlink>
+    </w:p>
+    <w:p>
+      <w:pPr>
+        <w:pStyle w:val="TOC3"/>
+        <w:rPr>
+          <w:rFonts w:eastAsiaTheme="minorEastAsia"/>
+          <w:kern w:val="2"/>
+          <w:sz w:val="24"/>
+          <w:szCs w:val="24"/>
+          <w:lang w:val="en-US"/>
+          <w14:ligatures w14:val="standardContextual"/>
+        </w:rPr>
+      </w:pPr>
+      <w:hyperlink w:anchor="_Toc169260545" w:history="1">
+        <w:r>
+          <w:rPr>
+            <w:rStyle w:val="Hyperlink"/>
+          </w:rPr>
+          <w:t>6.1.2</w:t>
+        </w:r>
+        <w:r>
+          <w:rPr>
+            <w:rFonts w:eastAsiaTheme="minorEastAsia"/>
+            <w:kern w:val="2"/>
+            <w:sz w:val="24"/>
+            <w:szCs w:val="24"/>
+            <w:lang w:val="en-US"/>
+            <w14:ligatures w14:val="standardContextual"/>
+          </w:rPr>
+          <w:tab/>
+        </w:r>
+        <w:r>
+          <w:rPr>
+            <w:rStyle w:val="Hyperlink"/>
+          </w:rPr>
+          <w:t>Loss</w:t>
+        </w:r>
+        <w:r>
+          <w:rPr>
+            <w:webHidden/>
+          </w:rPr>
+          <w:tab/>
+        </w:r>
+        <w:r>
+          <w:rPr>
+            <w:webHidden/>
+          </w:rPr>
+          <w:fldChar w:fldCharType="begin"/>
+        </w:r>
+        <w:r>
+          <w:rPr>
+            <w:webHidden/>
+          </w:rPr>
+          <w:instrText xml:space="preserve"> PAGEREF _Toc169260545 \h </w:instrText>
+        </w:r>
+        <w:r>
+          <w:rPr>
+            <w:webHidden/>
+          </w:rPr>
+        </w:r>
+        <w:r>
+          <w:rPr>
+            <w:webHidden/>
+          </w:rPr>
+          <w:fldChar w:fldCharType="separate"/>
+        </w:r>
+        <w:r>
+          <w:rPr>
+            <w:webHidden/>
+          </w:rPr>
+          <w:t>9</w:t>
+        </w:r>
+        <w:r>
+          <w:rPr>
+            <w:webHidden/>
+          </w:rPr>
+          <w:fldChar w:fldCharType="end"/>
+        </w:r>
+      </w:hyperlink>
+    </w:p>
+    <w:p>
+      <w:pPr>
+        <w:pStyle w:val="TOC3"/>
+        <w:rPr>
+          <w:rFonts w:eastAsiaTheme="minorEastAsia"/>
+          <w:kern w:val="2"/>
+          <w:sz w:val="24"/>
+          <w:szCs w:val="24"/>
+          <w:lang w:val="en-US"/>
+          <w14:ligatures w14:val="standardContextual"/>
+        </w:rPr>
+      </w:pPr>
+      <w:hyperlink w:anchor="_Toc169260546" w:history="1">
+        <w:r>
+          <w:rPr>
+            <w:rStyle w:val="Hyperlink"/>
+          </w:rPr>
+          <w:t>6.1.3</w:t>
+        </w:r>
+        <w:r>
+          <w:rPr>
+            <w:rFonts w:eastAsiaTheme="minorEastAsia"/>
+            <w:kern w:val="2"/>
+            <w:sz w:val="24"/>
+            <w:szCs w:val="24"/>
+            <w:lang w:val="en-US"/>
+            <w14:ligatures w14:val="standardContextual"/>
+          </w:rPr>
+          <w:tab/>
+        </w:r>
+        <w:r>
+          <w:rPr>
+            <w:rStyle w:val="Hyperlink"/>
+          </w:rPr>
+          <w:t>F1 score</w:t>
+        </w:r>
+        <w:r>
+          <w:rPr>
+            <w:webHidden/>
+          </w:rPr>
+          <w:tab/>
+        </w:r>
+        <w:r>
+          <w:rPr>
+            <w:webHidden/>
+          </w:rPr>
+          <w:fldChar w:fldCharType="begin"/>
+        </w:r>
+        <w:r>
+          <w:rPr>
+            <w:webHidden/>
+          </w:rPr>
+          <w:instrText xml:space="preserve"> PAGEREF _Toc169260546 \h </w:instrText>
+        </w:r>
+        <w:r>
+          <w:rPr>
+            <w:webHidden/>
+          </w:rPr>
+        </w:r>
+        <w:r>
+          <w:rPr>
+            <w:webHidden/>
+          </w:rPr>
+          <w:fldChar w:fldCharType="separate"/>
+        </w:r>
+        <w:r>
+          <w:rPr>
+            <w:webHidden/>
+          </w:rPr>
+          <w:t>10</w:t>
         </w:r>
         <w:r>
           <w:rPr>
@@ -763,12 +1000,12 @@
           <w14:ligatures w14:val="standardContextual"/>
         </w:rPr>
       </w:pPr>
-      <w:hyperlink w:anchor="_Toc168862427" w:history="1">
+      <w:hyperlink w:anchor="_Toc169260547" w:history="1">
         <w:r>
           <w:rPr>
             <w:rStyle w:val="Hyperlink"/>
           </w:rPr>
-          <w:t>4.2</w:t>
+          <w:t>6.2</w:t>
         </w:r>
         <w:r>
           <w:rPr>
@@ -803,7 +1040,7 @@
           <w:rPr>
             <w:webHidden/>
           </w:rPr>
-          <w:instrText xml:space="preserve"> PAGEREF _Toc168862427 \h </w:instrText>
+          <w:instrText xml:space="preserve"> PAGEREF _Toc169260547 \h </w:instrText>
         </w:r>
         <w:r>
           <w:rPr>
@@ -820,7 +1057,165 @@
           <w:rPr>
             <w:webHidden/>
           </w:rPr>
-          <w:t>5</w:t>
+          <w:t>11</w:t>
+        </w:r>
+        <w:r>
+          <w:rPr>
+            <w:webHidden/>
+          </w:rPr>
+          <w:fldChar w:fldCharType="end"/>
+        </w:r>
+      </w:hyperlink>
+    </w:p>
+    <w:p>
+      <w:pPr>
+        <w:pStyle w:val="TOC2"/>
+        <w:rPr>
+          <w:rFonts w:eastAsiaTheme="minorEastAsia"/>
+          <w:kern w:val="2"/>
+          <w:sz w:val="24"/>
+          <w:szCs w:val="24"/>
+          <w:lang w:val="en-US"/>
+          <w14:ligatures w14:val="standardContextual"/>
+        </w:rPr>
+      </w:pPr>
+      <w:hyperlink w:anchor="_Toc169260548" w:history="1">
+        <w:r>
+          <w:rPr>
+            <w:rStyle w:val="Hyperlink"/>
+          </w:rPr>
+          <w:t>6.4</w:t>
+        </w:r>
+        <w:r>
+          <w:rPr>
+            <w:rFonts w:eastAsiaTheme="minorEastAsia"/>
+            <w:kern w:val="2"/>
+            <w:sz w:val="24"/>
+            <w:szCs w:val="24"/>
+            <w:lang w:val="en-US"/>
+            <w14:ligatures w14:val="standardContextual"/>
+          </w:rPr>
+          <w:tab/>
+        </w:r>
+        <w:r>
+          <w:rPr>
+            <w:rStyle w:val="Hyperlink"/>
+          </w:rPr>
+          <w:t>Classification reports</w:t>
+        </w:r>
+        <w:r>
+          <w:rPr>
+            <w:webHidden/>
+          </w:rPr>
+          <w:tab/>
+        </w:r>
+        <w:r>
+          <w:rPr>
+            <w:webHidden/>
+          </w:rPr>
+          <w:fldChar w:fldCharType="begin"/>
+        </w:r>
+        <w:r>
+          <w:rPr>
+            <w:webHidden/>
+          </w:rPr>
+          <w:instrText xml:space="preserve"> PAGEREF _Toc169260548 \h </w:instrText>
+        </w:r>
+        <w:r>
+          <w:rPr>
+            <w:webHidden/>
+          </w:rPr>
+        </w:r>
+        <w:r>
+          <w:rPr>
+            <w:webHidden/>
+          </w:rPr>
+          <w:fldChar w:fldCharType="separate"/>
+        </w:r>
+        <w:r>
+          <w:rPr>
+            <w:webHidden/>
+          </w:rPr>
+          <w:t>12</w:t>
+        </w:r>
+        <w:r>
+          <w:rPr>
+            <w:webHidden/>
+          </w:rPr>
+          <w:fldChar w:fldCharType="end"/>
+        </w:r>
+      </w:hyperlink>
+    </w:p>
+    <w:p>
+      <w:pPr>
+        <w:pStyle w:val="TOC2"/>
+        <w:rPr>
+          <w:rFonts w:eastAsiaTheme="minorEastAsia"/>
+          <w:kern w:val="2"/>
+          <w:sz w:val="24"/>
+          <w:szCs w:val="24"/>
+          <w:lang w:val="en-US"/>
+          <w14:ligatures w14:val="standardContextual"/>
+        </w:rPr>
+      </w:pPr>
+      <w:hyperlink w:anchor="_Toc169260549" w:history="1">
+        <w:r>
+          <w:rPr>
+            <w:rStyle w:val="Hyperlink"/>
+          </w:rPr>
+          <w:t>6.6</w:t>
+        </w:r>
+        <w:r>
+          <w:rPr>
+            <w:rFonts w:eastAsiaTheme="minorEastAsia"/>
+            <w:kern w:val="2"/>
+            <w:sz w:val="24"/>
+            <w:szCs w:val="24"/>
+            <w:lang w:val="en-US"/>
+            <w14:ligatures w14:val="standardContextual"/>
+          </w:rPr>
+          <w:tab/>
+        </w:r>
+        <w:r>
+          <w:rPr>
+            <w:rStyle w:val="Hyperlink"/>
+          </w:rPr>
+          <w:t>Image example</w:t>
+        </w:r>
+        <w:r>
+          <w:rPr>
+            <w:webHidden/>
+          </w:rPr>
+          <w:tab/>
+        </w:r>
+        <w:r>
+          <w:rPr>
+            <w:webHidden/>
+          </w:rPr>
+          <w:fldChar w:fldCharType="begin"/>
+        </w:r>
+        <w:r>
+          <w:rPr>
+            <w:webHidden/>
+          </w:rPr>
+          <w:instrText xml:space="preserve"> PAGEREF _Toc169260549 \h </w:instrText>
+        </w:r>
+        <w:r>
+          <w:rPr>
+            <w:webHidden/>
+          </w:rPr>
+        </w:r>
+        <w:r>
+          <w:rPr>
+            <w:webHidden/>
+          </w:rPr>
+          <w:fldChar w:fldCharType="separate"/>
+        </w:r>
+        <w:r>
+          <w:rPr>
+            <w:webHidden/>
+          </w:rPr>
+          <w:t>13</w:t>
         </w:r>
         <w:r>
           <w:rPr>
@@ -842,12 +1237,12 @@
           <w14:ligatures w14:val="standardContextual"/>
         </w:rPr>
       </w:pPr>
-      <w:hyperlink w:anchor="_Toc168862428" w:history="1">
+      <w:hyperlink w:anchor="_Toc169260550" w:history="1">
         <w:r>
           <w:rPr>
             <w:rStyle w:val="Hyperlink"/>
           </w:rPr>
-          <w:t>5</w:t>
+          <w:t>7</w:t>
         </w:r>
         <w:r>
           <w:rPr>
@@ -882,7 +1277,7 @@
           <w:rPr>
             <w:webHidden/>
           </w:rPr>
-          <w:instrText xml:space="preserve"> PAGEREF _Toc168862428 \h </w:instrText>
+          <w:instrText xml:space="preserve"> PAGEREF _Toc169260550 \h </w:instrText>
         </w:r>
         <w:r>
           <w:rPr>
@@ -899,7 +1294,7 @@
           <w:rPr>
             <w:webHidden/>
           </w:rPr>
-          <w:t>5</w:t>
+          <w:t>14</w:t>
         </w:r>
         <w:r>
           <w:rPr>
@@ -1016,7 +1411,7 @@
         </w:rPr>
         <w:fldChar w:fldCharType="separate"/>
       </w:r>
-      <w:hyperlink w:anchor="_Toc168946817" w:history="1">
+      <w:hyperlink w:anchor="_Toc169260551" w:history="1">
         <w:r>
           <w:rPr>
             <w:rStyle w:val="Hyperlink"/>
@@ -1043,7 +1438,7 @@
             <w:noProof/>
             <w:webHidden/>
           </w:rPr>
-          <w:instrText xml:space="preserve"> PAGEREF _Toc168946817 \h </w:instrText>
+          <w:instrText xml:space="preserve"> PAGEREF _Toc169260551 \h </w:instrText>
         </w:r>
         <w:r>
           <w:rPr>
@@ -1063,7 +1458,7 @@
             <w:noProof/>
             <w:webHidden/>
           </w:rPr>
-          <w:t>5</w:t>
+          <w:t>8</w:t>
         </w:r>
         <w:r>
           <w:rPr>
@@ -1089,13 +1484,13 @@
           <w14:ligatures w14:val="standardContextual"/>
         </w:rPr>
       </w:pPr>
-      <w:hyperlink w:anchor="_Toc168946818" w:history="1">
+      <w:hyperlink w:anchor="_Toc169260552" w:history="1">
         <w:r>
           <w:rPr>
             <w:rStyle w:val="Hyperlink"/>
             <w:noProof/>
           </w:rPr>
-          <w:t>Figure 2 Metrics graph</w:t>
+          <w:t>Figure 2 Accuracy graph</w:t>
         </w:r>
         <w:r>
           <w:rPr>
@@ -1116,7 +1511,7 @@
             <w:noProof/>
             <w:webHidden/>
           </w:rPr>
-          <w:instrText xml:space="preserve"> PAGEREF _Toc168946818 \h </w:instrText>
+          <w:instrText xml:space="preserve"> PAGEREF _Toc169260552 \h </w:instrText>
         </w:r>
         <w:r>
           <w:rPr>
@@ -1136,7 +1531,7 @@
             <w:noProof/>
             <w:webHidden/>
           </w:rPr>
-          <w:t>6</w:t>
+          <w:t>9</w:t>
         </w:r>
         <w:r>
           <w:rPr>
@@ -1162,13 +1557,13 @@
           <w14:ligatures w14:val="standardContextual"/>
         </w:rPr>
       </w:pPr>
-      <w:hyperlink w:anchor="_Toc168946819" w:history="1">
+      <w:hyperlink w:anchor="_Toc169260553" w:history="1">
         <w:r>
           <w:rPr>
             <w:rStyle w:val="Hyperlink"/>
             <w:noProof/>
           </w:rPr>
-          <w:t>Figure 3 Confusion matrix</w:t>
+          <w:t>Figure 3 Loss graph</w:t>
         </w:r>
         <w:r>
           <w:rPr>
@@ -1189,7 +1584,7 @@
             <w:noProof/>
             <w:webHidden/>
           </w:rPr>
-          <w:instrText xml:space="preserve"> PAGEREF _Toc168946819 \h </w:instrText>
+          <w:instrText xml:space="preserve"> PAGEREF _Toc169260553 \h </w:instrText>
         </w:r>
         <w:r>
           <w:rPr>
@@ -1209,7 +1604,518 @@
             <w:noProof/>
             <w:webHidden/>
           </w:rPr>
-          <w:t>7</w:t>
+          <w:t>10</w:t>
+        </w:r>
+        <w:r>
+          <w:rPr>
+            <w:noProof/>
+            <w:webHidden/>
+          </w:rPr>
+          <w:fldChar w:fldCharType="end"/>
+        </w:r>
+      </w:hyperlink>
+    </w:p>
+    <w:p>
+      <w:pPr>
+        <w:pStyle w:val="TableofFigures"/>
+        <w:tabs>
+          <w:tab w:val="right" w:leader="dot" w:pos="9350"/>
+        </w:tabs>
+        <w:rPr>
+          <w:rFonts w:eastAsiaTheme="minorEastAsia"/>
+          <w:noProof/>
+          <w:kern w:val="2"/>
+          <w:szCs w:val="24"/>
+          <w:lang w:val="en-US"/>
+          <w14:ligatures w14:val="standardContextual"/>
+        </w:rPr>
+      </w:pPr>
+      <w:hyperlink w:anchor="_Toc169260554" w:history="1">
+        <w:r>
+          <w:rPr>
+            <w:rStyle w:val="Hyperlink"/>
+            <w:noProof/>
+          </w:rPr>
+          <w:t>Figure 4 F1 score graph</w:t>
+        </w:r>
+        <w:r>
+          <w:rPr>
+            <w:noProof/>
+            <w:webHidden/>
+          </w:rPr>
+          <w:tab/>
+        </w:r>
+        <w:r>
+          <w:rPr>
+            <w:noProof/>
+            <w:webHidden/>
+          </w:rPr>
+          <w:fldChar w:fldCharType="begin"/>
+        </w:r>
+        <w:r>
+          <w:rPr>
+            <w:noProof/>
+            <w:webHidden/>
+          </w:rPr>
+          <w:instrText xml:space="preserve"> PAGEREF _Toc169260554 \h </w:instrText>
+        </w:r>
+        <w:r>
+          <w:rPr>
+            <w:noProof/>
+            <w:webHidden/>
+          </w:rPr>
+        </w:r>
+        <w:r>
+          <w:rPr>
+            <w:noProof/>
+            <w:webHidden/>
+          </w:rPr>
+          <w:fldChar w:fldCharType="separate"/>
+        </w:r>
+        <w:r>
+          <w:rPr>
+            <w:noProof/>
+            <w:webHidden/>
+          </w:rPr>
+          <w:t>11</w:t>
+        </w:r>
+        <w:r>
+          <w:rPr>
+            <w:noProof/>
+            <w:webHidden/>
+          </w:rPr>
+          <w:fldChar w:fldCharType="end"/>
+        </w:r>
+      </w:hyperlink>
+    </w:p>
+    <w:p>
+      <w:pPr>
+        <w:pStyle w:val="TableofFigures"/>
+        <w:tabs>
+          <w:tab w:val="right" w:leader="dot" w:pos="9350"/>
+        </w:tabs>
+        <w:rPr>
+          <w:rFonts w:eastAsiaTheme="minorEastAsia"/>
+          <w:noProof/>
+          <w:kern w:val="2"/>
+          <w:szCs w:val="24"/>
+          <w:lang w:val="en-US"/>
+          <w14:ligatures w14:val="standardContextual"/>
+        </w:rPr>
+      </w:pPr>
+      <w:hyperlink w:anchor="_Toc169260555" w:history="1">
+        <w:r>
+          <w:rPr>
+            <w:rStyle w:val="Hyperlink"/>
+            <w:noProof/>
+          </w:rPr>
+          <w:t>Figure 5 Confusion matrix</w:t>
+        </w:r>
+        <w:r>
+          <w:rPr>
+            <w:noProof/>
+            <w:webHidden/>
+          </w:rPr>
+          <w:tab/>
+        </w:r>
+        <w:r>
+          <w:rPr>
+            <w:noProof/>
+            <w:webHidden/>
+          </w:rPr>
+          <w:fldChar w:fldCharType="begin"/>
+        </w:r>
+        <w:r>
+          <w:rPr>
+            <w:noProof/>
+            <w:webHidden/>
+          </w:rPr>
+          <w:instrText xml:space="preserve"> PAGEREF _Toc169260555 \h </w:instrText>
+        </w:r>
+        <w:r>
+          <w:rPr>
+            <w:noProof/>
+            <w:webHidden/>
+          </w:rPr>
+        </w:r>
+        <w:r>
+          <w:rPr>
+            <w:noProof/>
+            <w:webHidden/>
+          </w:rPr>
+          <w:fldChar w:fldCharType="separate"/>
+        </w:r>
+        <w:r>
+          <w:rPr>
+            <w:noProof/>
+            <w:webHidden/>
+          </w:rPr>
+          <w:t>12</w:t>
+        </w:r>
+        <w:r>
+          <w:rPr>
+            <w:noProof/>
+            <w:webHidden/>
+          </w:rPr>
+          <w:fldChar w:fldCharType="end"/>
+        </w:r>
+      </w:hyperlink>
+    </w:p>
+    <w:p>
+      <w:pPr>
+        <w:pStyle w:val="TableofFigures"/>
+        <w:tabs>
+          <w:tab w:val="right" w:leader="dot" w:pos="9350"/>
+        </w:tabs>
+        <w:rPr>
+          <w:rFonts w:eastAsiaTheme="minorEastAsia"/>
+          <w:noProof/>
+          <w:kern w:val="2"/>
+          <w:szCs w:val="24"/>
+          <w:lang w:val="en-US"/>
+          <w14:ligatures w14:val="standardContextual"/>
+        </w:rPr>
+      </w:pPr>
+      <w:hyperlink w:anchor="_Toc169260556" w:history="1">
+        <w:r>
+          <w:rPr>
+            <w:rStyle w:val="Hyperlink"/>
+            <w:noProof/>
+          </w:rPr>
+          <w:t>Figure 6 Custom model classification report</w:t>
+        </w:r>
+        <w:r>
+          <w:rPr>
+            <w:noProof/>
+            <w:webHidden/>
+          </w:rPr>
+          <w:tab/>
+        </w:r>
+        <w:r>
+          <w:rPr>
+            <w:noProof/>
+            <w:webHidden/>
+          </w:rPr>
+          <w:fldChar w:fldCharType="begin"/>
+        </w:r>
+        <w:r>
+          <w:rPr>
+            <w:noProof/>
+            <w:webHidden/>
+          </w:rPr>
+          <w:instrText xml:space="preserve"> PAGEREF _Toc169260556 \h </w:instrText>
+        </w:r>
+        <w:r>
+          <w:rPr>
+            <w:noProof/>
+            <w:webHidden/>
+          </w:rPr>
+        </w:r>
+        <w:r>
+          <w:rPr>
+            <w:noProof/>
+            <w:webHidden/>
+          </w:rPr>
+          <w:fldChar w:fldCharType="separate"/>
+        </w:r>
+        <w:r>
+          <w:rPr>
+            <w:noProof/>
+            <w:webHidden/>
+          </w:rPr>
+          <w:t>13</w:t>
+        </w:r>
+        <w:r>
+          <w:rPr>
+            <w:noProof/>
+            <w:webHidden/>
+          </w:rPr>
+          <w:fldChar w:fldCharType="end"/>
+        </w:r>
+      </w:hyperlink>
+    </w:p>
+    <w:p>
+      <w:pPr>
+        <w:pStyle w:val="TableofFigures"/>
+        <w:tabs>
+          <w:tab w:val="right" w:leader="dot" w:pos="9350"/>
+        </w:tabs>
+        <w:rPr>
+          <w:rFonts w:eastAsiaTheme="minorEastAsia"/>
+          <w:noProof/>
+          <w:kern w:val="2"/>
+          <w:szCs w:val="24"/>
+          <w:lang w:val="en-US"/>
+          <w14:ligatures w14:val="standardContextual"/>
+        </w:rPr>
+      </w:pPr>
+      <w:hyperlink w:anchor="_Toc169260557" w:history="1">
+        <w:r>
+          <w:rPr>
+            <w:rStyle w:val="Hyperlink"/>
+            <w:noProof/>
+          </w:rPr>
+          <w:t>Figure 7 ResNet model classification report</w:t>
+        </w:r>
+        <w:r>
+          <w:rPr>
+            <w:noProof/>
+            <w:webHidden/>
+          </w:rPr>
+          <w:tab/>
+        </w:r>
+        <w:r>
+          <w:rPr>
+            <w:noProof/>
+            <w:webHidden/>
+          </w:rPr>
+          <w:fldChar w:fldCharType="begin"/>
+        </w:r>
+        <w:r>
+          <w:rPr>
+            <w:noProof/>
+            <w:webHidden/>
+          </w:rPr>
+          <w:instrText xml:space="preserve"> PAGEREF _Toc169260557 \h </w:instrText>
+        </w:r>
+        <w:r>
+          <w:rPr>
+            <w:noProof/>
+            <w:webHidden/>
+          </w:rPr>
+        </w:r>
+        <w:r>
+          <w:rPr>
+            <w:noProof/>
+            <w:webHidden/>
+          </w:rPr>
+          <w:fldChar w:fldCharType="separate"/>
+        </w:r>
+        <w:r>
+          <w:rPr>
+            <w:noProof/>
+            <w:webHidden/>
+          </w:rPr>
+          <w:t>13</w:t>
+        </w:r>
+        <w:r>
+          <w:rPr>
+            <w:noProof/>
+            <w:webHidden/>
+          </w:rPr>
+          <w:fldChar w:fldCharType="end"/>
+        </w:r>
+      </w:hyperlink>
+    </w:p>
+    <w:p>
+      <w:pPr>
+        <w:pStyle w:val="TableofFigures"/>
+        <w:tabs>
+          <w:tab w:val="right" w:leader="dot" w:pos="9350"/>
+        </w:tabs>
+        <w:rPr>
+          <w:rFonts w:eastAsiaTheme="minorEastAsia"/>
+          <w:noProof/>
+          <w:kern w:val="2"/>
+          <w:szCs w:val="24"/>
+          <w:lang w:val="en-US"/>
+          <w14:ligatures w14:val="standardContextual"/>
+        </w:rPr>
+      </w:pPr>
+      <w:hyperlink w:anchor="_Toc169260558" w:history="1">
+        <w:r>
+          <w:rPr>
+            <w:rStyle w:val="Hyperlink"/>
+            <w:noProof/>
+          </w:rPr>
+          <w:t>Figure 8 MobNet model classification report</w:t>
+        </w:r>
+        <w:r>
+          <w:rPr>
+            <w:noProof/>
+            <w:webHidden/>
+          </w:rPr>
+          <w:tab/>
+        </w:r>
+        <w:r>
+          <w:rPr>
+            <w:noProof/>
+            <w:webHidden/>
+          </w:rPr>
+          <w:fldChar w:fldCharType="begin"/>
+        </w:r>
+        <w:r>
+          <w:rPr>
+            <w:noProof/>
+            <w:webHidden/>
+          </w:rPr>
+          <w:instrText xml:space="preserve"> PAGEREF _Toc169260558 \h </w:instrText>
+        </w:r>
+        <w:r>
+          <w:rPr>
+            <w:noProof/>
+            <w:webHidden/>
+          </w:rPr>
+        </w:r>
+        <w:r>
+          <w:rPr>
+            <w:noProof/>
+            <w:webHidden/>
+          </w:rPr>
+          <w:fldChar w:fldCharType="separate"/>
+        </w:r>
+        <w:r>
+          <w:rPr>
+            <w:noProof/>
+            <w:webHidden/>
+          </w:rPr>
+          <w:t>13</w:t>
+        </w:r>
+        <w:r>
+          <w:rPr>
+            <w:noProof/>
+            <w:webHidden/>
+          </w:rPr>
+          <w:fldChar w:fldCharType="end"/>
+        </w:r>
+      </w:hyperlink>
+    </w:p>
+    <w:p>
+      <w:pPr>
+        <w:pStyle w:val="TableofFigures"/>
+        <w:tabs>
+          <w:tab w:val="right" w:leader="dot" w:pos="9350"/>
+        </w:tabs>
+        <w:rPr>
+          <w:rFonts w:eastAsiaTheme="minorEastAsia"/>
+          <w:noProof/>
+          <w:kern w:val="2"/>
+          <w:szCs w:val="24"/>
+          <w:lang w:val="en-US"/>
+          <w14:ligatures w14:val="standardContextual"/>
+        </w:rPr>
+      </w:pPr>
+      <w:hyperlink w:anchor="_Toc169260559" w:history="1">
+        <w:r>
+          <w:rPr>
+            <w:rStyle w:val="Hyperlink"/>
+            <w:noProof/>
+          </w:rPr>
+          <w:t>Figure 9 EffNet model classification report</w:t>
+        </w:r>
+        <w:r>
+          <w:rPr>
+            <w:noProof/>
+            <w:webHidden/>
+          </w:rPr>
+          <w:tab/>
+        </w:r>
+        <w:r>
+          <w:rPr>
+            <w:noProof/>
+            <w:webHidden/>
+          </w:rPr>
+          <w:fldChar w:fldCharType="begin"/>
+        </w:r>
+        <w:r>
+          <w:rPr>
+            <w:noProof/>
+            <w:webHidden/>
+          </w:rPr>
+          <w:instrText xml:space="preserve"> PAGEREF _Toc169260559 \h </w:instrText>
+        </w:r>
+        <w:r>
+          <w:rPr>
+            <w:noProof/>
+            <w:webHidden/>
+          </w:rPr>
+        </w:r>
+        <w:r>
+          <w:rPr>
+            <w:noProof/>
+            <w:webHidden/>
+          </w:rPr>
+          <w:fldChar w:fldCharType="separate"/>
+        </w:r>
+        <w:r>
+          <w:rPr>
+            <w:noProof/>
+            <w:webHidden/>
+          </w:rPr>
+          <w:t>13</w:t>
+        </w:r>
+        <w:r>
+          <w:rPr>
+            <w:noProof/>
+            <w:webHidden/>
+          </w:rPr>
+          <w:fldChar w:fldCharType="end"/>
+        </w:r>
+      </w:hyperlink>
+    </w:p>
+    <w:p>
+      <w:pPr>
+        <w:pStyle w:val="TableofFigures"/>
+        <w:tabs>
+          <w:tab w:val="right" w:leader="dot" w:pos="9350"/>
+        </w:tabs>
+        <w:rPr>
+          <w:rFonts w:eastAsiaTheme="minorEastAsia"/>
+          <w:noProof/>
+          <w:kern w:val="2"/>
+          <w:szCs w:val="24"/>
+          <w:lang w:val="en-US"/>
+          <w14:ligatures w14:val="standardContextual"/>
+        </w:rPr>
+      </w:pPr>
+      <w:hyperlink w:anchor="_Toc169260560" w:history="1">
+        <w:r>
+          <w:rPr>
+            <w:rStyle w:val="Hyperlink"/>
+            <w:noProof/>
+          </w:rPr>
+          <w:t>Figure 10 Test prediction visualization</w:t>
+        </w:r>
+        <w:r>
+          <w:rPr>
+            <w:noProof/>
+            <w:webHidden/>
+          </w:rPr>
+          <w:tab/>
+        </w:r>
+        <w:r>
+          <w:rPr>
+            <w:noProof/>
+            <w:webHidden/>
+          </w:rPr>
+          <w:fldChar w:fldCharType="begin"/>
+        </w:r>
+        <w:r>
+          <w:rPr>
+            <w:noProof/>
+            <w:webHidden/>
+          </w:rPr>
+          <w:instrText xml:space="preserve"> PAGEREF _Toc169260560 \h </w:instrText>
+        </w:r>
+        <w:r>
+          <w:rPr>
+            <w:noProof/>
+            <w:webHidden/>
+          </w:rPr>
+        </w:r>
+        <w:r>
+          <w:rPr>
+            <w:noProof/>
+            <w:webHidden/>
+          </w:rPr>
+          <w:fldChar w:fldCharType="separate"/>
+        </w:r>
+        <w:r>
+          <w:rPr>
+            <w:noProof/>
+            <w:webHidden/>
+          </w:rPr>
+          <w:t>14</w:t>
         </w:r>
         <w:r>
           <w:rPr>
@@ -1249,7 +2155,7 @@
         <w:pStyle w:val="Heading1"/>
       </w:pPr>
       <w:bookmarkStart w:id="12" w:name="_Toc153569349"/>
-      <w:bookmarkStart w:id="13" w:name="_Toc168862419"/>
+      <w:bookmarkStart w:id="13" w:name="_Toc169260536"/>
       <w:r>
         <w:lastRenderedPageBreak/>
         <w:t>Introduction</w:t>
@@ -1270,11 +2176,30 @@
         <w:rPr>
           <w:lang w:val="en-US"/>
         </w:rPr>
-        <w:t>This project focuses on the domain of computer vision, specifically targeting the challenge of detecting and classifying cats in wild settings. The purpose of this project is to develop a robust model that can accurately identify and classify cats in various outdoor environments.</w:t>
-      </w:r>
-      <w:bookmarkEnd w:id="14"/>
-      <w:bookmarkEnd w:id="15"/>
-      <w:bookmarkEnd w:id="16"/>
+        <w:t xml:space="preserve">The domain of computer vision has advanced significantly, enabling sophisticated models that can identify and classify objects within images and videos. This project targets the challenge of detecting and classifying cats in wild settings, a task complicated by the variability and complexity of outdoor environments. The goal is to develop a robust and accurate model that can effectively identify and classify cats in diverse conditions. </w:t>
+      </w:r>
+      <w:r>
+        <w:rPr>
+          <w:lang w:val="en-US"/>
+        </w:rPr>
+        <w:t>The developed model will then be compared to other 3 state of the art models</w:t>
+      </w:r>
+      <w:r>
+        <w:rPr>
+          <w:lang w:val="en-US"/>
+        </w:rPr>
+        <w:t>.</w:t>
+      </w:r>
+    </w:p>
+    <w:bookmarkEnd w:id="14"/>
+    <w:bookmarkEnd w:id="15"/>
+    <w:bookmarkEnd w:id="16"/>
+    <w:p>
+      <w:pPr>
+        <w:rPr>
+          <w:lang w:val="en-US"/>
+        </w:rPr>
+      </w:pPr>
       <w:r>
         <w:rPr>
           <w:lang w:val="en-US"/>
@@ -1286,7 +2211,7 @@
       <w:pPr>
         <w:pStyle w:val="Heading1"/>
       </w:pPr>
-      <w:bookmarkStart w:id="17" w:name="_Toc168862420"/>
+      <w:bookmarkStart w:id="17" w:name="_Toc169260537"/>
       <w:r>
         <w:lastRenderedPageBreak/>
         <w:t>Data</w:t>
@@ -1378,7 +2303,6 @@
       <w:pPr>
         <w:pStyle w:val="Heading1"/>
       </w:pPr>
-      <w:bookmarkStart w:id="18" w:name="_Toc168862421"/>
       <w:r>
         <w:br w:type="page"/>
       </w:r>
@@ -1387,6 +2311,7 @@
       <w:pPr>
         <w:pStyle w:val="Heading1"/>
       </w:pPr>
+      <w:bookmarkStart w:id="18" w:name="_Toc169260538"/>
       <w:r>
         <w:lastRenderedPageBreak/>
         <w:t>Training models</w:t>
@@ -1395,14 +2320,28 @@
     </w:p>
     <w:p>
       <w:r>
-        <w:t>Four models have been tested, the first one is custom made, the rest are state of the art models: EfficentNetB0, ResNet50 and MobNet.</w:t>
+        <w:t>In this project, four models were tested for detecting and classifying cats in wild settings. The first model is custom-made, while the remaining three are state-of-the-art models:</w:t>
+      </w:r>
+      <w:r>
+        <w:t xml:space="preserve"> </w:t>
+      </w:r>
+      <w:r>
+        <w:t xml:space="preserve">ResNet50, </w:t>
+      </w:r>
+      <w:proofErr w:type="spellStart"/>
+      <w:r>
+        <w:t>MobileNet</w:t>
+      </w:r>
+      <w:proofErr w:type="spellEnd"/>
+      <w:r>
+        <w:t>, and EfficientNetB0.</w:t>
       </w:r>
     </w:p>
     <w:p>
       <w:pPr>
         <w:pStyle w:val="Heading2"/>
       </w:pPr>
-      <w:bookmarkStart w:id="19" w:name="_Toc168862422"/>
+      <w:bookmarkStart w:id="19" w:name="_Toc169260539"/>
       <w:r>
         <w:t>Custom</w:t>
       </w:r>
@@ -1416,23 +2355,111 @@
         <w:t>Custom m</w:t>
       </w:r>
       <w:r>
-        <w:t xml:space="preserve">odel has been created using multiple convolutional and pooling layers. The first layer additionally has input shape of the image what is 256x246x3, meaning that the height and width of the image are 256, and it has RGB </w:t>
-      </w:r>
-      <w:r>
-        <w:t>colours</w:t>
+        <w:t xml:space="preserve">odel has been created using multiple convolutional and pooling layers. The first layer has </w:t>
+      </w:r>
+      <w:r>
+        <w:t xml:space="preserve">an </w:t>
+      </w:r>
+      <w:r>
+        <w:t xml:space="preserve">input shape of 256x246x3, </w:t>
+      </w:r>
+      <w:r>
+        <w:t xml:space="preserve">representing the </w:t>
+      </w:r>
+      <w:r>
+        <w:t>height</w:t>
+      </w:r>
+      <w:r>
+        <w:t xml:space="preserve">, </w:t>
+      </w:r>
+      <w:r>
+        <w:t xml:space="preserve">width and RGB </w:t>
+      </w:r>
+      <w:r>
+        <w:t>colour</w:t>
+      </w:r>
+      <w:r>
+        <w:t xml:space="preserve"> channels of the images</w:t>
       </w:r>
       <w:r>
         <w:t>.</w:t>
       </w:r>
       <w:r>
-        <w:t xml:space="preserve"> All convolution layers have relu activation functions. Before the end data is flattened and densed. The final densing function has the output of the number of classes and activation function softmax.</w:t>
+        <w:t xml:space="preserve"> All convolution layers </w:t>
+      </w:r>
+      <w:r>
+        <w:t>utilize</w:t>
+      </w:r>
+      <w:r>
+        <w:t xml:space="preserve"> </w:t>
+      </w:r>
+      <w:proofErr w:type="spellStart"/>
+      <w:r>
+        <w:t>R</w:t>
+      </w:r>
+      <w:r>
+        <w:t>e</w:t>
+      </w:r>
+      <w:r>
+        <w:t>LU</w:t>
+      </w:r>
+      <w:proofErr w:type="spellEnd"/>
+      <w:r>
+        <w:t xml:space="preserve"> activation functions. Before the end </w:t>
+      </w:r>
+      <w:r>
+        <w:t>final layer, the data</w:t>
+      </w:r>
+      <w:r>
+        <w:t xml:space="preserve"> is flattened </w:t>
+      </w:r>
+      <w:r>
+        <w:t xml:space="preserve">and then passed through </w:t>
+      </w:r>
+      <w:r>
+        <w:t>dense</w:t>
+      </w:r>
+      <w:r>
+        <w:t xml:space="preserve"> layers</w:t>
+      </w:r>
+      <w:r>
+        <w:t>. The final dens</w:t>
+      </w:r>
+      <w:r>
+        <w:t>e layer</w:t>
+      </w:r>
+      <w:r>
+        <w:t xml:space="preserve"> output</w:t>
+      </w:r>
+      <w:r>
+        <w:t>s</w:t>
+      </w:r>
+      <w:r>
+        <w:t xml:space="preserve"> the number of classes </w:t>
+      </w:r>
+      <w:r>
+        <w:t xml:space="preserve">with </w:t>
+      </w:r>
+      <w:proofErr w:type="spellStart"/>
+      <w:r>
+        <w:t>softmax</w:t>
+      </w:r>
+      <w:proofErr w:type="spellEnd"/>
+      <w:r>
+        <w:t xml:space="preserve"> activation </w:t>
+      </w:r>
+      <w:r>
+        <w:t>function, allowing the model to predict the class of the given image</w:t>
+      </w:r>
+      <w:r>
+        <w:t>.</w:t>
       </w:r>
     </w:p>
     <w:p>
       <w:pPr>
         <w:pStyle w:val="Heading2"/>
       </w:pPr>
-      <w:bookmarkStart w:id="20" w:name="_Toc168862423"/>
+      <w:bookmarkStart w:id="20" w:name="_Toc169260540"/>
       <w:r>
         <w:t>EfficentNetB0</w:t>
       </w:r>
@@ -1442,22 +2469,42 @@
       <w:r>
         <w:t xml:space="preserve"> ResNet50</w:t>
       </w:r>
+      <w:r>
+        <w:t xml:space="preserve"> and MobNet</w:t>
+      </w:r>
       <w:bookmarkEnd w:id="20"/>
-      <w:r>
-        <w:t xml:space="preserve"> and MobNet</w:t>
-      </w:r>
     </w:p>
     <w:p>
       <w:bookmarkStart w:id="21" w:name="_Toc153569367"/>
       <w:r>
-        <w:t>State of the art models are adjusted to fit desired classes using pooling and dense function.</w:t>
+        <w:t>The state-of-the-art models</w:t>
+      </w:r>
+      <w:r>
+        <w:t xml:space="preserve"> E</w:t>
+      </w:r>
+      <w:r>
+        <w:t xml:space="preserve">fficientNetB0, ResNet50, and </w:t>
+      </w:r>
+      <w:proofErr w:type="spellStart"/>
+      <w:r>
+        <w:t>MobileNet</w:t>
+      </w:r>
+      <w:proofErr w:type="spellEnd"/>
+      <w:r>
+        <w:t xml:space="preserve"> </w:t>
+      </w:r>
+      <w:r>
+        <w:t>were adjusted to fit the desired classes by adding pooling and dense layers. These modifications ensure that the models can handle the specific classification tasks required for this project while leveraging the powerful feature extraction capabilities of these pre-trained networks.</w:t>
+      </w:r>
+      <w:r>
+        <w:t xml:space="preserve"> To check the plain models training was disabled.</w:t>
       </w:r>
     </w:p>
     <w:p>
       <w:pPr>
         <w:pStyle w:val="Heading2"/>
       </w:pPr>
-      <w:bookmarkStart w:id="22" w:name="_Toc168862424"/>
+      <w:bookmarkStart w:id="22" w:name="_Toc169260541"/>
       <w:r>
         <w:t>Training</w:t>
       </w:r>
@@ -1465,28 +2512,108 @@
     </w:p>
     <w:p>
       <w:r>
-        <w:t>All models are compiled using “Adam” optimiser, “categorical_crossentropy” loss and accuracy metrics.</w:t>
-      </w:r>
-      <w:r>
-        <w:t xml:space="preserve"> Additionally, each model had custom metrics callback to record f1 scores over each epoch, with Custom model having checkpoint callback to save it to the file system.</w:t>
-      </w:r>
-    </w:p>
-    <w:p>
-      <w:r>
-        <w:t>Models are trained over 40 epo</w:t>
+        <w:t xml:space="preserve">All models are compiled using </w:t>
+      </w:r>
+      <w:r>
+        <w:t xml:space="preserve">the </w:t>
+      </w:r>
+      <w:r>
+        <w:t>Adam optimiser, categorical</w:t>
+      </w:r>
+      <w:r>
+        <w:t xml:space="preserve"> </w:t>
+      </w:r>
+      <w:r>
+        <w:t>cross</w:t>
+      </w:r>
+      <w:r>
+        <w:t xml:space="preserve"> </w:t>
+      </w:r>
+      <w:r>
+        <w:t>entropy loss and accuracy metrics.</w:t>
+      </w:r>
+      <w:r>
+        <w:t xml:space="preserve"> Additionally, each model had </w:t>
+      </w:r>
+      <w:r>
+        <w:t xml:space="preserve">a </w:t>
+      </w:r>
+      <w:r>
+        <w:t xml:space="preserve">custom metrics callback to record </w:t>
+      </w:r>
+      <w:r>
+        <w:t>F</w:t>
+      </w:r>
+      <w:r>
+        <w:t>1 scores over each epoch,</w:t>
+      </w:r>
+      <w:r>
+        <w:t xml:space="preserve"> providing a more comprehensive evaluation of model performance.</w:t>
+      </w:r>
+      <w:r>
+        <w:t xml:space="preserve"> </w:t>
+      </w:r>
+      <w:r>
+        <w:t>The c</w:t>
+      </w:r>
+      <w:r>
+        <w:t xml:space="preserve">ustom model </w:t>
+      </w:r>
+      <w:r>
+        <w:t xml:space="preserve">also included a </w:t>
+      </w:r>
+      <w:r>
+        <w:t>checkpoint callback to save</w:t>
+      </w:r>
+      <w:r>
+        <w:t xml:space="preserve"> the model </w:t>
+      </w:r>
+      <w:r>
+        <w:t>to the file system</w:t>
+      </w:r>
+      <w:r>
+        <w:t xml:space="preserve"> during training</w:t>
+      </w:r>
+      <w:r>
+        <w:t>.</w:t>
+      </w:r>
+    </w:p>
+    <w:p>
+      <w:r>
+        <w:t>All m</w:t>
+      </w:r>
+      <w:r>
+        <w:t xml:space="preserve">odels </w:t>
+      </w:r>
+      <w:r>
+        <w:t>were</w:t>
+      </w:r>
+      <w:r>
+        <w:t xml:space="preserve"> trained over 40 epo</w:t>
       </w:r>
       <w:r>
         <w:t>c</w:t>
       </w:r>
       <w:r>
-        <w:t>hs and created model is saved to the file system.</w:t>
+        <w:t>hs</w:t>
+      </w:r>
+      <w:r>
+        <w:t>,</w:t>
+      </w:r>
+      <w:r>
+        <w:t xml:space="preserve"> and </w:t>
+      </w:r>
+      <w:r>
+        <w:t xml:space="preserve">the final </w:t>
+      </w:r>
+      <w:r>
+        <w:t>created model is saved to the file system.</w:t>
       </w:r>
     </w:p>
     <w:p>
       <w:pPr>
         <w:pStyle w:val="Heading1"/>
       </w:pPr>
-      <w:bookmarkStart w:id="23" w:name="_Toc168862425"/>
       <w:r>
         <w:br w:type="page"/>
       </w:r>
@@ -1495,6 +2622,7 @@
       <w:pPr>
         <w:pStyle w:val="Heading1"/>
       </w:pPr>
+      <w:bookmarkStart w:id="23" w:name="_Toc169260542"/>
       <w:r>
         <w:lastRenderedPageBreak/>
         <w:t>Results</w:t>
@@ -1505,26 +2633,19 @@
       <w:pPr>
         <w:pStyle w:val="Heading2"/>
       </w:pPr>
-      <w:bookmarkStart w:id="24" w:name="_Toc168862426"/>
+      <w:bookmarkStart w:id="24" w:name="_Toc169260543"/>
       <w:r>
         <w:t>Accuracy loss f1 socres</w:t>
       </w:r>
       <w:bookmarkEnd w:id="24"/>
     </w:p>
     <w:p>
-      <w:pPr>
-        <w:pStyle w:val="Heading2"/>
-        <w:numPr>
-          <w:ilvl w:val="0"/>
-          <w:numId w:val="0"/>
-        </w:numPr>
-      </w:pPr>
       <w:r>
         <w:drawing>
-          <wp:inline distT="0" distB="0" distL="0" distR="0" wp14:anchorId="2BCC0D12" wp14:editId="6D8369E3">
+          <wp:inline distT="0" distB="0" distL="0" distR="0" wp14:anchorId="7AB2A177" wp14:editId="078A6168">
             <wp:extent cx="5848350" cy="4391025"/>
             <wp:effectExtent l="0" t="0" r="0" b="9525"/>
-            <wp:docPr id="1964742721" name="Picture 2"/>
+            <wp:docPr id="1964742721" name="Picture 2" descr="A graph of a performance&#10;&#10;Description automatically generated"/>
             <wp:cNvGraphicFramePr>
               <a:graphicFrameLocks xmlns:a="http://schemas.openxmlformats.org/drawingml/2006/main" noChangeAspect="1"/>
             </wp:cNvGraphicFramePr>
@@ -1532,7 +2653,7 @@
               <a:graphicData uri="http://schemas.openxmlformats.org/drawingml/2006/picture">
                 <pic:pic xmlns:pic="http://schemas.openxmlformats.org/drawingml/2006/picture">
                   <pic:nvPicPr>
-                    <pic:cNvPr id="0" name="Picture 2"/>
+                    <pic:cNvPr id="1964742721" name="Picture 2" descr="A graph of a performance&#10;&#10;Description automatically generated"/>
                     <pic:cNvPicPr>
                       <a:picLocks noChangeAspect="1" noChangeArrowheads="1"/>
                     </pic:cNvPicPr>
@@ -1574,7 +2695,7 @@
       <w:pPr>
         <w:pStyle w:val="Mycaption"/>
       </w:pPr>
-      <w:bookmarkStart w:id="25" w:name="_Toc168946817"/>
+      <w:bookmarkStart w:id="25" w:name="_Toc169260551"/>
       <w:r>
         <w:t xml:space="preserve">Figure </w:t>
       </w:r>
@@ -1610,10 +2731,12 @@
       <w:pPr>
         <w:pStyle w:val="Heading3"/>
       </w:pPr>
+      <w:bookmarkStart w:id="26" w:name="_Toc169260544"/>
       <w:r>
         <w:lastRenderedPageBreak/>
         <w:t>Accuracy</w:t>
       </w:r>
+      <w:bookmarkEnd w:id="26"/>
     </w:p>
     <w:p>
       <w:pPr>
@@ -1677,7 +2800,7 @@
       <w:pPr>
         <w:pStyle w:val="Mycaption"/>
       </w:pPr>
-      <w:bookmarkStart w:id="26" w:name="_Toc168946818"/>
+      <w:bookmarkStart w:id="27" w:name="_Toc169260552"/>
       <w:r>
         <w:t xml:space="preserve">Figure </w:t>
       </w:r>
@@ -1708,36 +2831,47 @@
       <w:r>
         <w:t xml:space="preserve"> graph</w:t>
       </w:r>
-      <w:bookmarkEnd w:id="26"/>
+      <w:bookmarkEnd w:id="27"/>
     </w:p>
     <w:p>
       <w:r>
         <w:t xml:space="preserve">Accuracy graph shows that </w:t>
       </w:r>
-      <w:r>
-        <w:t>ResNet and MobNet models perform similarly while EffNet model is not useful for given dataset. Custom model has the best score.</w:t>
-      </w:r>
-      <w:r>
-        <w:t xml:space="preserve"> The accuracy of custom model is increasing</w:t>
-      </w:r>
-      <w:r>
-        <w:t xml:space="preserve"> thill the last epoch while other models are improving thill fifth epoch</w:t>
-      </w:r>
-      <w:r>
-        <w:t>.</w:t>
-      </w:r>
-      <w:r>
-        <w:t xml:space="preserve"> All the graphs don’t have false positives proven by dashed line.</w:t>
+      <w:proofErr w:type="spellStart"/>
+      <w:r>
+        <w:t>ResNet</w:t>
+      </w:r>
+      <w:proofErr w:type="spellEnd"/>
+      <w:r>
+        <w:t xml:space="preserve"> and </w:t>
+      </w:r>
+      <w:proofErr w:type="spellStart"/>
+      <w:r>
+        <w:t>MobNet</w:t>
+      </w:r>
+      <w:proofErr w:type="spellEnd"/>
+      <w:r>
+        <w:t xml:space="preserve"> models perform similarly while </w:t>
+      </w:r>
+      <w:proofErr w:type="spellStart"/>
+      <w:r>
+        <w:t>EffNet</w:t>
+      </w:r>
+      <w:proofErr w:type="spellEnd"/>
+      <w:r>
+        <w:t xml:space="preserve"> model is not useful for given dataset. Custom model has the best score. The accuracy of custom model is increasing thill the last epoch while other models are improving thill fifth epoch. All the graphs don’t have false positives proven by dashed line.</w:t>
       </w:r>
     </w:p>
     <w:p>
       <w:pPr>
         <w:pStyle w:val="Heading3"/>
       </w:pPr>
+      <w:bookmarkStart w:id="28" w:name="_Toc169260545"/>
       <w:r>
         <w:lastRenderedPageBreak/>
         <w:t>Loss</w:t>
       </w:r>
+      <w:bookmarkEnd w:id="28"/>
     </w:p>
     <w:p>
       <w:pPr>
@@ -1801,6 +2935,7 @@
       <w:pPr>
         <w:pStyle w:val="Mycaption"/>
       </w:pPr>
+      <w:bookmarkStart w:id="29" w:name="_Toc169260553"/>
       <w:r>
         <w:t xml:space="preserve">Figure </w:t>
       </w:r>
@@ -1825,6 +2960,7 @@
       <w:r>
         <w:t xml:space="preserve"> Loss graph</w:t>
       </w:r>
+      <w:bookmarkEnd w:id="29"/>
     </w:p>
     <w:p>
       <w:r>
@@ -1835,10 +2971,12 @@
       <w:pPr>
         <w:pStyle w:val="Heading3"/>
       </w:pPr>
+      <w:bookmarkStart w:id="30" w:name="_Toc169260546"/>
       <w:r>
         <w:lastRenderedPageBreak/>
         <w:t>F1 score</w:t>
       </w:r>
+      <w:bookmarkEnd w:id="30"/>
     </w:p>
     <w:p>
       <w:pPr>
@@ -1902,6 +3040,7 @@
       <w:pPr>
         <w:pStyle w:val="Mycaption"/>
       </w:pPr>
+      <w:bookmarkStart w:id="31" w:name="_Toc169260554"/>
       <w:r>
         <w:t xml:space="preserve">Figure </w:t>
       </w:r>
@@ -1926,11 +3065,33 @@
       <w:r>
         <w:t xml:space="preserve"> F1 score graph</w:t>
       </w:r>
-    </w:p>
-    <w:p>
-      <w:r>
-        <w:t>F1 score graph confirms previous two graphs data giving good results for custom model, bad results for EffNet and below average results for MobNet and ResNet</w:t>
-      </w:r>
+      <w:bookmarkEnd w:id="31"/>
+    </w:p>
+    <w:p>
+      <w:r>
+        <w:t xml:space="preserve">F1 score graph confirms previous two graphs data giving good results for custom model, bad results for </w:t>
+      </w:r>
+      <w:proofErr w:type="spellStart"/>
+      <w:r>
+        <w:t>EffNet</w:t>
+      </w:r>
+      <w:proofErr w:type="spellEnd"/>
+      <w:r>
+        <w:t xml:space="preserve"> and below average results for </w:t>
+      </w:r>
+      <w:proofErr w:type="spellStart"/>
+      <w:r>
+        <w:t>MobNet</w:t>
+      </w:r>
+      <w:proofErr w:type="spellEnd"/>
+      <w:r>
+        <w:t xml:space="preserve"> and </w:t>
+      </w:r>
+      <w:proofErr w:type="spellStart"/>
+      <w:r>
+        <w:t>ResNet</w:t>
+      </w:r>
+      <w:proofErr w:type="spellEnd"/>
       <w:r>
         <w:t>.</w:t>
       </w:r>
@@ -1939,12 +3100,12 @@
       <w:pPr>
         <w:pStyle w:val="Heading2"/>
       </w:pPr>
-      <w:bookmarkStart w:id="27" w:name="_Toc168862427"/>
+      <w:bookmarkStart w:id="32" w:name="_Toc169260547"/>
       <w:r>
         <w:lastRenderedPageBreak/>
         <w:t>Confusion matrix</w:t>
       </w:r>
-      <w:bookmarkEnd w:id="27"/>
+      <w:bookmarkEnd w:id="32"/>
     </w:p>
     <w:p>
       <w:pPr>
@@ -2008,7 +3169,7 @@
       <w:pPr>
         <w:pStyle w:val="Mycaption"/>
       </w:pPr>
-      <w:bookmarkStart w:id="28" w:name="_Toc168946819"/>
+      <w:bookmarkStart w:id="33" w:name="_Toc169260555"/>
       <w:r>
         <w:t xml:space="preserve">Figure </w:t>
       </w:r>
@@ -2033,7 +3194,7 @@
       <w:r>
         <w:t xml:space="preserve"> Confusion matrix</w:t>
       </w:r>
-      <w:bookmarkEnd w:id="28"/>
+      <w:bookmarkEnd w:id="33"/>
     </w:p>
     <w:p>
       <w:r>
@@ -2055,10 +3216,12 @@
       <w:pPr>
         <w:pStyle w:val="Heading2"/>
       </w:pPr>
+      <w:bookmarkStart w:id="34" w:name="_Toc169260548"/>
       <w:r>
         <w:lastRenderedPageBreak/>
         <w:t>Classification reports</w:t>
       </w:r>
+      <w:bookmarkEnd w:id="34"/>
     </w:p>
     <w:p>
       <w:pPr>
@@ -2126,6 +3289,7 @@
       <w:pPr>
         <w:pStyle w:val="Mycaption"/>
       </w:pPr>
+      <w:bookmarkStart w:id="35" w:name="_Toc169260556"/>
       <w:r>
         <w:t xml:space="preserve">Figure </w:t>
       </w:r>
@@ -2150,6 +3314,7 @@
       <w:r>
         <w:t xml:space="preserve"> Custom model classification report</w:t>
       </w:r>
+      <w:bookmarkEnd w:id="35"/>
     </w:p>
     <w:p>
       <w:pPr>
@@ -2217,6 +3382,7 @@
       <w:pPr>
         <w:pStyle w:val="Mycaption"/>
       </w:pPr>
+      <w:bookmarkStart w:id="36" w:name="_Toc169260557"/>
       <w:r>
         <w:t xml:space="preserve">Figure </w:t>
       </w:r>
@@ -2239,11 +3405,20 @@
         <w:fldChar w:fldCharType="end"/>
       </w:r>
       <w:r>
-        <w:t xml:space="preserve"> ResNet </w:t>
+        <w:t xml:space="preserve"> </w:t>
+      </w:r>
+      <w:proofErr w:type="spellStart"/>
+      <w:r>
+        <w:t>ResNet</w:t>
+      </w:r>
+      <w:proofErr w:type="spellEnd"/>
+      <w:r>
+        <w:t xml:space="preserve"> </w:t>
       </w:r>
       <w:r>
         <w:t>model classification report</w:t>
       </w:r>
+      <w:bookmarkEnd w:id="36"/>
     </w:p>
     <w:p>
       <w:pPr>
@@ -2311,6 +3486,7 @@
       <w:pPr>
         <w:pStyle w:val="Mycaption"/>
       </w:pPr>
+      <w:bookmarkStart w:id="37" w:name="_Toc169260558"/>
       <w:r>
         <w:t xml:space="preserve">Figure </w:t>
       </w:r>
@@ -2333,11 +3509,17 @@
         <w:fldChar w:fldCharType="end"/>
       </w:r>
       <w:r>
-        <w:t xml:space="preserve"> MobNet</w:t>
-      </w:r>
+        <w:t xml:space="preserve"> </w:t>
+      </w:r>
+      <w:proofErr w:type="spellStart"/>
+      <w:r>
+        <w:t>MobNet</w:t>
+      </w:r>
+      <w:proofErr w:type="spellEnd"/>
       <w:r>
         <w:t xml:space="preserve"> model classification report</w:t>
       </w:r>
+      <w:bookmarkEnd w:id="37"/>
     </w:p>
     <w:p>
       <w:pPr>
@@ -2405,6 +3587,7 @@
       <w:pPr>
         <w:pStyle w:val="Mycaption"/>
       </w:pPr>
+      <w:bookmarkStart w:id="38" w:name="_Toc169260559"/>
       <w:r>
         <w:t xml:space="preserve">Figure </w:t>
       </w:r>
@@ -2427,15 +3610,34 @@
         <w:fldChar w:fldCharType="end"/>
       </w:r>
       <w:r>
-        <w:t xml:space="preserve"> EffNet</w:t>
-      </w:r>
+        <w:t xml:space="preserve"> </w:t>
+      </w:r>
+      <w:proofErr w:type="spellStart"/>
+      <w:r>
+        <w:t>EffNet</w:t>
+      </w:r>
+      <w:proofErr w:type="spellEnd"/>
       <w:r>
         <w:t xml:space="preserve"> model classification report</w:t>
       </w:r>
-    </w:p>
-    <w:p>
-      <w:r>
-        <w:t>Clasification reports confirm graph data. Jaguars and lions are not being recognized by any model. Custom model has the best scores and EffNet model has the worst scores.</w:t>
+      <w:bookmarkEnd w:id="38"/>
+    </w:p>
+    <w:p>
+      <w:proofErr w:type="spellStart"/>
+      <w:r>
+        <w:t>Clasification</w:t>
+      </w:r>
+      <w:proofErr w:type="spellEnd"/>
+      <w:r>
+        <w:t xml:space="preserve"> reports confirm graph data. Jaguars and lions are not being recognized by any model. Custom model has the best scores and </w:t>
+      </w:r>
+      <w:proofErr w:type="spellStart"/>
+      <w:r>
+        <w:t>EffNet</w:t>
+      </w:r>
+      <w:proofErr w:type="spellEnd"/>
+      <w:r>
+        <w:t xml:space="preserve"> model has the worst scores.</w:t>
       </w:r>
     </w:p>
     <w:p>
@@ -2450,10 +3652,12 @@
       <w:pPr>
         <w:pStyle w:val="Heading2"/>
       </w:pPr>
+      <w:bookmarkStart w:id="39" w:name="_Toc169260549"/>
       <w:r>
         <w:lastRenderedPageBreak/>
         <w:t>Image example</w:t>
       </w:r>
+      <w:bookmarkEnd w:id="39"/>
     </w:p>
     <w:p>
       <w:pPr>
@@ -2464,7 +3668,7 @@
           <w:noProof/>
         </w:rPr>
         <w:drawing>
-          <wp:inline distT="0" distB="0" distL="0" distR="0" wp14:anchorId="4816249E" wp14:editId="5F6648A0">
+          <wp:inline distT="0" distB="0" distL="0" distR="0" wp14:anchorId="4816249E" wp14:editId="1DCC48C0">
             <wp:extent cx="5939790" cy="5939790"/>
             <wp:effectExtent l="0" t="0" r="3810" b="3810"/>
             <wp:docPr id="2126843787" name="Picture 10"/>
@@ -2517,6 +3721,7 @@
       <w:pPr>
         <w:pStyle w:val="Mycaption"/>
       </w:pPr>
+      <w:bookmarkStart w:id="40" w:name="_Toc169260560"/>
       <w:r>
         <w:t xml:space="preserve">Figure </w:t>
       </w:r>
@@ -2541,6 +3746,7 @@
       <w:r>
         <w:t xml:space="preserve"> Test prediction visualization</w:t>
       </w:r>
+      <w:bookmarkEnd w:id="40"/>
     </w:p>
     <w:p>
       <w:r>
@@ -2554,15 +3760,15 @@
       <w:pPr>
         <w:pStyle w:val="Heading1"/>
       </w:pPr>
-      <w:bookmarkStart w:id="29" w:name="_Toc168862428"/>
       <w:r>
         <w:br w:type="page"/>
       </w:r>
+      <w:bookmarkStart w:id="41" w:name="_Toc169260550"/>
       <w:r>
         <w:lastRenderedPageBreak/>
         <w:t>Conclusion</w:t>
       </w:r>
-      <w:bookmarkEnd w:id="29"/>
+      <w:bookmarkEnd w:id="41"/>
     </w:p>
     <w:bookmarkEnd w:id="2"/>
     <w:bookmarkEnd w:id="3"/>
@@ -2623,9 +3829,9 @@
         <w:szCs w:val="20"/>
       </w:rPr>
     </w:pPr>
-    <w:bookmarkStart w:id="30" w:name="OLE_LINK29"/>
-    <w:bookmarkStart w:id="31" w:name="OLE_LINK30"/>
-    <w:bookmarkStart w:id="32" w:name="OLE_LINK185"/>
+    <w:bookmarkStart w:id="42" w:name="OLE_LINK29"/>
+    <w:bookmarkStart w:id="43" w:name="OLE_LINK30"/>
+    <w:bookmarkStart w:id="44" w:name="OLE_LINK185"/>
     <w:r>
       <w:tab/>
     </w:r>
@@ -2651,6 +3857,7 @@
       </w:rPr>
       <w:t>Š</w:t>
     </w:r>
+    <w:proofErr w:type="spellStart"/>
     <w:r>
       <w:rPr>
         <w:sz w:val="14"/>
@@ -2658,6 +3865,7 @@
       </w:rPr>
       <w:t>kvorc</w:t>
     </w:r>
+    <w:proofErr w:type="spellEnd"/>
     <w:r>
       <w:rPr>
         <w:sz w:val="14"/>
@@ -2707,8 +3915,8 @@
       </w:rPr>
       <w:tab/>
     </w:r>
-    <w:bookmarkStart w:id="33" w:name="OLE_LINK27"/>
-    <w:bookmarkStart w:id="34" w:name="OLE_LINK28"/>
+    <w:bookmarkStart w:id="45" w:name="OLE_LINK27"/>
+    <w:bookmarkStart w:id="46" w:name="OLE_LINK28"/>
     <w:sdt>
       <w:sdtPr>
         <w:rPr>
@@ -2766,12 +3974,12 @@
         </w:r>
       </w:sdtContent>
     </w:sdt>
-    <w:bookmarkEnd w:id="33"/>
-    <w:bookmarkEnd w:id="34"/>
+    <w:bookmarkEnd w:id="45"/>
+    <w:bookmarkEnd w:id="46"/>
   </w:p>
-  <w:bookmarkEnd w:id="30"/>
-  <w:bookmarkEnd w:id="31"/>
-  <w:bookmarkEnd w:id="32"/>
+  <w:bookmarkEnd w:id="42"/>
+  <w:bookmarkEnd w:id="43"/>
+  <w:bookmarkEnd w:id="44"/>
   <w:p>
     <w:pPr>
       <w:pStyle w:val="Footer"/>
@@ -7436,6 +8644,23 @@
 </file>
 
 <file path=customXml/item2.xml><?xml version="1.0" encoding="utf-8"?>
+<p:properties xmlns:p="http://schemas.microsoft.com/office/2006/metadata/properties" xmlns:xsi="http://www.w3.org/2001/XMLSchema-instance" xmlns:pc="http://schemas.microsoft.com/office/infopath/2007/PartnerControls">
+  <documentManagement>
+    <ReferenceId xmlns="c91ac2b0-45c1-4da9-87e9-9716bb1c9386" xsi:nil="true"/>
+  </documentManagement>
+</p:properties>
+</file>
+
+<file path=customXml/item3.xml><?xml version="1.0" encoding="utf-8"?>
+<?mso-contentType ?>
+<FormTemplates xmlns="http://schemas.microsoft.com/sharepoint/v3/contenttype/forms">
+  <Display>DocumentLibraryForm</Display>
+  <Edit>DocumentLibraryForm</Edit>
+  <New>DocumentLibraryForm</New>
+</FormTemplates>
+</file>
+
+<file path=customXml/item4.xml><?xml version="1.0" encoding="utf-8"?>
 <ct:contentTypeSchema xmlns:ct="http://schemas.microsoft.com/office/2006/metadata/contentType" xmlns:ma="http://schemas.microsoft.com/office/2006/metadata/properties/metaAttributes" ct:_="" ma:_="" ma:contentTypeName="Document" ma:contentTypeID="0x0101001DAD78D7A3D8584282C54D0A690D675A" ma:contentTypeVersion="1" ma:contentTypeDescription="Create a new document." ma:contentTypeScope="" ma:versionID="cd8630251537cf20394ed0ae19788b3c">
   <xsd:schema xmlns:xsd="http://www.w3.org/2001/XMLSchema" xmlns:xs="http://www.w3.org/2001/XMLSchema" xmlns:p="http://schemas.microsoft.com/office/2006/metadata/properties" xmlns:ns2="c91ac2b0-45c1-4da9-87e9-9716bb1c9386" targetNamespace="http://schemas.microsoft.com/office/2006/metadata/properties" ma:root="true" ma:fieldsID="7905ceb2b4d592528880169d0ee4ea23" ns2:_="">
     <xsd:import namespace="c91ac2b0-45c1-4da9-87e9-9716bb1c9386"/>
@@ -7561,23 +8786,6 @@
 </ct:contentTypeSchema>
 </file>
 
-<file path=customXml/item3.xml><?xml version="1.0" encoding="utf-8"?>
-<?mso-contentType ?>
-<FormTemplates xmlns="http://schemas.microsoft.com/sharepoint/v3/contenttype/forms">
-  <Display>DocumentLibraryForm</Display>
-  <Edit>DocumentLibraryForm</Edit>
-  <New>DocumentLibraryForm</New>
-</FormTemplates>
-</file>
-
-<file path=customXml/item4.xml><?xml version="1.0" encoding="utf-8"?>
-<p:properties xmlns:p="http://schemas.microsoft.com/office/2006/metadata/properties" xmlns:xsi="http://www.w3.org/2001/XMLSchema-instance" xmlns:pc="http://schemas.microsoft.com/office/infopath/2007/PartnerControls">
-  <documentManagement>
-    <ReferenceId xmlns="c91ac2b0-45c1-4da9-87e9-9716bb1c9386" xsi:nil="true"/>
-  </documentManagement>
-</p:properties>
-</file>
-
 <file path=customXml/itemProps1.xml><?xml version="1.0" encoding="utf-8"?>
 <ds:datastoreItem xmlns:ds="http://schemas.openxmlformats.org/officeDocument/2006/customXml" ds:itemID="{5088335D-6D0C-864B-8A90-A6D0B77232ED}">
   <ds:schemaRefs>
@@ -7587,6 +8795,24 @@
 </file>
 
 <file path=customXml/itemProps2.xml><?xml version="1.0" encoding="utf-8"?>
+<ds:datastoreItem xmlns:ds="http://schemas.openxmlformats.org/officeDocument/2006/customXml" ds:itemID="{F0750557-488C-4AAD-9562-0DC7CAD03733}">
+  <ds:schemaRefs>
+    <ds:schemaRef ds:uri="http://schemas.microsoft.com/office/2006/metadata/properties"/>
+    <ds:schemaRef ds:uri="http://schemas.microsoft.com/office/infopath/2007/PartnerControls"/>
+    <ds:schemaRef ds:uri="c91ac2b0-45c1-4da9-87e9-9716bb1c9386"/>
+  </ds:schemaRefs>
+</ds:datastoreItem>
+</file>
+
+<file path=customXml/itemProps3.xml><?xml version="1.0" encoding="utf-8"?>
+<ds:datastoreItem xmlns:ds="http://schemas.openxmlformats.org/officeDocument/2006/customXml" ds:itemID="{012DDAE6-7EF5-4025-BC2C-A07E91AAC7FD}">
+  <ds:schemaRefs>
+    <ds:schemaRef ds:uri="http://schemas.microsoft.com/sharepoint/v3/contenttype/forms"/>
+  </ds:schemaRefs>
+</ds:datastoreItem>
+</file>
+
+<file path=customXml/itemProps4.xml><?xml version="1.0" encoding="utf-8"?>
 <ds:datastoreItem xmlns:ds="http://schemas.openxmlformats.org/officeDocument/2006/customXml" ds:itemID="{A6E2871A-0C5D-4785-A030-480D964CC3BD}">
   <ds:schemaRefs>
     <ds:schemaRef ds:uri="http://schemas.microsoft.com/office/2006/metadata/contentType"/>
@@ -7602,22 +8828,4 @@
     <ds:schemaRef ds:uri="http://schemas.microsoft.com/internal/obd"/>
   </ds:schemaRefs>
 </ds:datastoreItem>
-</file>
-
-<file path=customXml/itemProps3.xml><?xml version="1.0" encoding="utf-8"?>
-<ds:datastoreItem xmlns:ds="http://schemas.openxmlformats.org/officeDocument/2006/customXml" ds:itemID="{012DDAE6-7EF5-4025-BC2C-A07E91AAC7FD}">
-  <ds:schemaRefs>
-    <ds:schemaRef ds:uri="http://schemas.microsoft.com/sharepoint/v3/contenttype/forms"/>
-  </ds:schemaRefs>
-</ds:datastoreItem>
-</file>
-
-<file path=customXml/itemProps4.xml><?xml version="1.0" encoding="utf-8"?>
-<ds:datastoreItem xmlns:ds="http://schemas.openxmlformats.org/officeDocument/2006/customXml" ds:itemID="{F0750557-488C-4AAD-9562-0DC7CAD03733}">
-  <ds:schemaRefs>
-    <ds:schemaRef ds:uri="http://schemas.microsoft.com/office/2006/metadata/properties"/>
-    <ds:schemaRef ds:uri="http://schemas.microsoft.com/office/infopath/2007/PartnerControls"/>
-    <ds:schemaRef ds:uri="c91ac2b0-45c1-4da9-87e9-9716bb1c9386"/>
-  </ds:schemaRefs>
-</ds:datastoreItem>
 </file>
--- a/Project_solution_LeoSkvorc.docx
+++ b/Project_solution_LeoSkvorc.docx
@@ -131,7 +131,7 @@
       <w:r>
         <w:fldChar w:fldCharType="separate"/>
       </w:r>
-      <w:hyperlink w:anchor="_Toc169260536" w:history="1">
+      <w:hyperlink w:anchor="_Toc169990745" w:history="1">
         <w:r>
           <w:rPr>
             <w:rStyle w:val="Hyperlink"/>
@@ -171,7 +171,7 @@
           <w:rPr>
             <w:webHidden/>
           </w:rPr>
-          <w:instrText xml:space="preserve"> PAGEREF _Toc169260536 \h </w:instrText>
+          <w:instrText xml:space="preserve"> PAGEREF _Toc169990745 \h </w:instrText>
         </w:r>
         <w:r>
           <w:rPr>
@@ -188,7 +188,7 @@
           <w:rPr>
             <w:webHidden/>
           </w:rPr>
-          <w:t>4</w:t>
+          <w:t>5</w:t>
         </w:r>
         <w:r>
           <w:rPr>
@@ -210,7 +210,7 @@
           <w14:ligatures w14:val="standardContextual"/>
         </w:rPr>
       </w:pPr>
-      <w:hyperlink w:anchor="_Toc169260537" w:history="1">
+      <w:hyperlink w:anchor="_Toc169990746" w:history="1">
         <w:r>
           <w:rPr>
             <w:rStyle w:val="Hyperlink"/>
@@ -250,7 +250,7 @@
           <w:rPr>
             <w:webHidden/>
           </w:rPr>
-          <w:instrText xml:space="preserve"> PAGEREF _Toc169260537 \h </w:instrText>
+          <w:instrText xml:space="preserve"> PAGEREF _Toc169990746 \h </w:instrText>
         </w:r>
         <w:r>
           <w:rPr>
@@ -267,7 +267,7 @@
           <w:rPr>
             <w:webHidden/>
           </w:rPr>
-          <w:t>5</w:t>
+          <w:t>6</w:t>
         </w:r>
         <w:r>
           <w:rPr>
@@ -289,12 +289,12 @@
           <w14:ligatures w14:val="standardContextual"/>
         </w:rPr>
       </w:pPr>
-      <w:hyperlink w:anchor="_Toc169260538" w:history="1">
+      <w:hyperlink w:anchor="_Toc169990747" w:history="1">
         <w:r>
           <w:rPr>
             <w:rStyle w:val="Hyperlink"/>
           </w:rPr>
-          <w:t>4</w:t>
+          <w:t>3</w:t>
         </w:r>
         <w:r>
           <w:rPr>
@@ -329,7 +329,7 @@
           <w:rPr>
             <w:webHidden/>
           </w:rPr>
-          <w:instrText xml:space="preserve"> PAGEREF _Toc169260538 \h </w:instrText>
+          <w:instrText xml:space="preserve"> PAGEREF _Toc169990747 \h </w:instrText>
         </w:r>
         <w:r>
           <w:rPr>
@@ -346,7 +346,7 @@
           <w:rPr>
             <w:webHidden/>
           </w:rPr>
-          <w:t>6</w:t>
+          <w:t>7</w:t>
         </w:r>
         <w:r>
           <w:rPr>
@@ -368,12 +368,12 @@
           <w14:ligatures w14:val="standardContextual"/>
         </w:rPr>
       </w:pPr>
-      <w:hyperlink w:anchor="_Toc169260539" w:history="1">
+      <w:hyperlink w:anchor="_Toc169990748" w:history="1">
         <w:r>
           <w:rPr>
             <w:rStyle w:val="Hyperlink"/>
           </w:rPr>
-          <w:t>4.1</w:t>
+          <w:t>3.1</w:t>
         </w:r>
         <w:r>
           <w:rPr>
@@ -408,7 +408,7 @@
           <w:rPr>
             <w:webHidden/>
           </w:rPr>
-          <w:instrText xml:space="preserve"> PAGEREF _Toc169260539 \h </w:instrText>
+          <w:instrText xml:space="preserve"> PAGEREF _Toc169990748 \h </w:instrText>
         </w:r>
         <w:r>
           <w:rPr>
@@ -425,7 +425,7 @@
           <w:rPr>
             <w:webHidden/>
           </w:rPr>
-          <w:t>6</w:t>
+          <w:t>7</w:t>
         </w:r>
         <w:r>
           <w:rPr>
@@ -447,12 +447,12 @@
           <w14:ligatures w14:val="standardContextual"/>
         </w:rPr>
       </w:pPr>
-      <w:hyperlink w:anchor="_Toc169260540" w:history="1">
+      <w:hyperlink w:anchor="_Toc169990749" w:history="1">
         <w:r>
           <w:rPr>
             <w:rStyle w:val="Hyperlink"/>
           </w:rPr>
-          <w:t>4.2</w:t>
+          <w:t>3.2</w:t>
         </w:r>
         <w:r>
           <w:rPr>
@@ -487,7 +487,7 @@
           <w:rPr>
             <w:webHidden/>
           </w:rPr>
-          <w:instrText xml:space="preserve"> PAGEREF _Toc169260540 \h </w:instrText>
+          <w:instrText xml:space="preserve"> PAGEREF _Toc169990749 \h </w:instrText>
         </w:r>
         <w:r>
           <w:rPr>
@@ -504,7 +504,7 @@
           <w:rPr>
             <w:webHidden/>
           </w:rPr>
-          <w:t>6</w:t>
+          <w:t>7</w:t>
         </w:r>
         <w:r>
           <w:rPr>
@@ -526,12 +526,12 @@
           <w14:ligatures w14:val="standardContextual"/>
         </w:rPr>
       </w:pPr>
-      <w:hyperlink w:anchor="_Toc169260541" w:history="1">
+      <w:hyperlink w:anchor="_Toc169990750" w:history="1">
         <w:r>
           <w:rPr>
             <w:rStyle w:val="Hyperlink"/>
           </w:rPr>
-          <w:t>4.3</w:t>
+          <w:t>3.3</w:t>
         </w:r>
         <w:r>
           <w:rPr>
@@ -566,7 +566,7 @@
           <w:rPr>
             <w:webHidden/>
           </w:rPr>
-          <w:instrText xml:space="preserve"> PAGEREF _Toc169260541 \h </w:instrText>
+          <w:instrText xml:space="preserve"> PAGEREF _Toc169990750 \h </w:instrText>
         </w:r>
         <w:r>
           <w:rPr>
@@ -583,7 +583,7 @@
           <w:rPr>
             <w:webHidden/>
           </w:rPr>
-          <w:t>6</w:t>
+          <w:t>7</w:t>
         </w:r>
         <w:r>
           <w:rPr>
@@ -605,12 +605,12 @@
           <w14:ligatures w14:val="standardContextual"/>
         </w:rPr>
       </w:pPr>
-      <w:hyperlink w:anchor="_Toc169260542" w:history="1">
+      <w:hyperlink w:anchor="_Toc169990751" w:history="1">
         <w:r>
           <w:rPr>
             <w:rStyle w:val="Hyperlink"/>
           </w:rPr>
-          <w:t>6</w:t>
+          <w:t>4</w:t>
         </w:r>
         <w:r>
           <w:rPr>
@@ -645,7 +645,7 @@
           <w:rPr>
             <w:webHidden/>
           </w:rPr>
-          <w:instrText xml:space="preserve"> PAGEREF _Toc169260542 \h </w:instrText>
+          <w:instrText xml:space="preserve"> PAGEREF _Toc169990751 \h </w:instrText>
         </w:r>
         <w:r>
           <w:rPr>
@@ -662,7 +662,7 @@
           <w:rPr>
             <w:webHidden/>
           </w:rPr>
-          <w:t>7</w:t>
+          <w:t>8</w:t>
         </w:r>
         <w:r>
           <w:rPr>
@@ -684,12 +684,12 @@
           <w14:ligatures w14:val="standardContextual"/>
         </w:rPr>
       </w:pPr>
-      <w:hyperlink w:anchor="_Toc169260543" w:history="1">
+      <w:hyperlink w:anchor="_Toc169990752" w:history="1">
         <w:r>
           <w:rPr>
             <w:rStyle w:val="Hyperlink"/>
           </w:rPr>
-          <w:t>6.1</w:t>
+          <w:t>4.1</w:t>
         </w:r>
         <w:r>
           <w:rPr>
@@ -724,7 +724,7 @@
           <w:rPr>
             <w:webHidden/>
           </w:rPr>
-          <w:instrText xml:space="preserve"> PAGEREF _Toc169260543 \h </w:instrText>
+          <w:instrText xml:space="preserve"> PAGEREF _Toc169990752 \h </w:instrText>
         </w:r>
         <w:r>
           <w:rPr>
@@ -741,7 +741,7 @@
           <w:rPr>
             <w:webHidden/>
           </w:rPr>
-          <w:t>7</w:t>
+          <w:t>8</w:t>
         </w:r>
         <w:r>
           <w:rPr>
@@ -763,12 +763,12 @@
           <w14:ligatures w14:val="standardContextual"/>
         </w:rPr>
       </w:pPr>
-      <w:hyperlink w:anchor="_Toc169260544" w:history="1">
+      <w:hyperlink w:anchor="_Toc169990753" w:history="1">
         <w:r>
           <w:rPr>
             <w:rStyle w:val="Hyperlink"/>
           </w:rPr>
-          <w:t>6.1.1</w:t>
+          <w:t>4.1.1</w:t>
         </w:r>
         <w:r>
           <w:rPr>
@@ -803,7 +803,7 @@
           <w:rPr>
             <w:webHidden/>
           </w:rPr>
-          <w:instrText xml:space="preserve"> PAGEREF _Toc169260544 \h </w:instrText>
+          <w:instrText xml:space="preserve"> PAGEREF _Toc169990753 \h </w:instrText>
         </w:r>
         <w:r>
           <w:rPr>
@@ -820,7 +820,7 @@
           <w:rPr>
             <w:webHidden/>
           </w:rPr>
-          <w:t>8</w:t>
+          <w:t>9</w:t>
         </w:r>
         <w:r>
           <w:rPr>
@@ -842,12 +842,12 @@
           <w14:ligatures w14:val="standardContextual"/>
         </w:rPr>
       </w:pPr>
-      <w:hyperlink w:anchor="_Toc169260545" w:history="1">
+      <w:hyperlink w:anchor="_Toc169990754" w:history="1">
         <w:r>
           <w:rPr>
             <w:rStyle w:val="Hyperlink"/>
           </w:rPr>
-          <w:t>6.1.2</w:t>
+          <w:t>4.1.2</w:t>
         </w:r>
         <w:r>
           <w:rPr>
@@ -882,7 +882,7 @@
           <w:rPr>
             <w:webHidden/>
           </w:rPr>
-          <w:instrText xml:space="preserve"> PAGEREF _Toc169260545 \h </w:instrText>
+          <w:instrText xml:space="preserve"> PAGEREF _Toc169990754 \h </w:instrText>
         </w:r>
         <w:r>
           <w:rPr>
@@ -899,7 +899,7 @@
           <w:rPr>
             <w:webHidden/>
           </w:rPr>
-          <w:t>9</w:t>
+          <w:t>10</w:t>
         </w:r>
         <w:r>
           <w:rPr>
@@ -921,12 +921,12 @@
           <w14:ligatures w14:val="standardContextual"/>
         </w:rPr>
       </w:pPr>
-      <w:hyperlink w:anchor="_Toc169260546" w:history="1">
+      <w:hyperlink w:anchor="_Toc169990755" w:history="1">
         <w:r>
           <w:rPr>
             <w:rStyle w:val="Hyperlink"/>
           </w:rPr>
-          <w:t>6.1.3</w:t>
+          <w:t>4.1.3</w:t>
         </w:r>
         <w:r>
           <w:rPr>
@@ -961,7 +961,7 @@
           <w:rPr>
             <w:webHidden/>
           </w:rPr>
-          <w:instrText xml:space="preserve"> PAGEREF _Toc169260546 \h </w:instrText>
+          <w:instrText xml:space="preserve"> PAGEREF _Toc169990755 \h </w:instrText>
         </w:r>
         <w:r>
           <w:rPr>
@@ -978,7 +978,7 @@
           <w:rPr>
             <w:webHidden/>
           </w:rPr>
-          <w:t>10</w:t>
+          <w:t>11</w:t>
         </w:r>
         <w:r>
           <w:rPr>
@@ -1000,12 +1000,12 @@
           <w14:ligatures w14:val="standardContextual"/>
         </w:rPr>
       </w:pPr>
-      <w:hyperlink w:anchor="_Toc169260547" w:history="1">
+      <w:hyperlink w:anchor="_Toc169990756" w:history="1">
         <w:r>
           <w:rPr>
             <w:rStyle w:val="Hyperlink"/>
           </w:rPr>
-          <w:t>6.2</w:t>
+          <w:t>4.2</w:t>
         </w:r>
         <w:r>
           <w:rPr>
@@ -1040,7 +1040,7 @@
           <w:rPr>
             <w:webHidden/>
           </w:rPr>
-          <w:instrText xml:space="preserve"> PAGEREF _Toc169260547 \h </w:instrText>
+          <w:instrText xml:space="preserve"> PAGEREF _Toc169990756 \h </w:instrText>
         </w:r>
         <w:r>
           <w:rPr>
@@ -1057,7 +1057,7 @@
           <w:rPr>
             <w:webHidden/>
           </w:rPr>
-          <w:t>11</w:t>
+          <w:t>12</w:t>
         </w:r>
         <w:r>
           <w:rPr>
@@ -1079,12 +1079,12 @@
           <w14:ligatures w14:val="standardContextual"/>
         </w:rPr>
       </w:pPr>
-      <w:hyperlink w:anchor="_Toc169260548" w:history="1">
+      <w:hyperlink w:anchor="_Toc169990757" w:history="1">
         <w:r>
           <w:rPr>
             <w:rStyle w:val="Hyperlink"/>
           </w:rPr>
-          <w:t>6.4</w:t>
+          <w:t>4.4</w:t>
         </w:r>
         <w:r>
           <w:rPr>
@@ -1119,7 +1119,7 @@
           <w:rPr>
             <w:webHidden/>
           </w:rPr>
-          <w:instrText xml:space="preserve"> PAGEREF _Toc169260548 \h </w:instrText>
+          <w:instrText xml:space="preserve"> PAGEREF _Toc169990757 \h </w:instrText>
         </w:r>
         <w:r>
           <w:rPr>
@@ -1136,7 +1136,7 @@
           <w:rPr>
             <w:webHidden/>
           </w:rPr>
-          <w:t>12</w:t>
+          <w:t>13</w:t>
         </w:r>
         <w:r>
           <w:rPr>
@@ -1158,12 +1158,12 @@
           <w14:ligatures w14:val="standardContextual"/>
         </w:rPr>
       </w:pPr>
-      <w:hyperlink w:anchor="_Toc169260549" w:history="1">
+      <w:hyperlink w:anchor="_Toc169990758" w:history="1">
         <w:r>
           <w:rPr>
             <w:rStyle w:val="Hyperlink"/>
           </w:rPr>
-          <w:t>6.6</w:t>
+          <w:t>4.6</w:t>
         </w:r>
         <w:r>
           <w:rPr>
@@ -1198,7 +1198,7 @@
           <w:rPr>
             <w:webHidden/>
           </w:rPr>
-          <w:instrText xml:space="preserve"> PAGEREF _Toc169260549 \h </w:instrText>
+          <w:instrText xml:space="preserve"> PAGEREF _Toc169990758 \h </w:instrText>
         </w:r>
         <w:r>
           <w:rPr>
@@ -1215,7 +1215,7 @@
           <w:rPr>
             <w:webHidden/>
           </w:rPr>
-          <w:t>13</w:t>
+          <w:t>14</w:t>
         </w:r>
         <w:r>
           <w:rPr>
@@ -1237,12 +1237,12 @@
           <w14:ligatures w14:val="standardContextual"/>
         </w:rPr>
       </w:pPr>
-      <w:hyperlink w:anchor="_Toc169260550" w:history="1">
+      <w:hyperlink w:anchor="_Toc169990759" w:history="1">
         <w:r>
           <w:rPr>
             <w:rStyle w:val="Hyperlink"/>
           </w:rPr>
-          <w:t>7</w:t>
+          <w:t>5</w:t>
         </w:r>
         <w:r>
           <w:rPr>
@@ -1277,7 +1277,7 @@
           <w:rPr>
             <w:webHidden/>
           </w:rPr>
-          <w:instrText xml:space="preserve"> PAGEREF _Toc169260550 \h </w:instrText>
+          <w:instrText xml:space="preserve"> PAGEREF _Toc169990759 \h </w:instrText>
         </w:r>
         <w:r>
           <w:rPr>
@@ -1294,7 +1294,7 @@
           <w:rPr>
             <w:webHidden/>
           </w:rPr>
-          <w:t>14</w:t>
+          <w:t>15</w:t>
         </w:r>
         <w:r>
           <w:rPr>
@@ -1411,13 +1411,13 @@
         </w:rPr>
         <w:fldChar w:fldCharType="separate"/>
       </w:r>
-      <w:hyperlink w:anchor="_Toc169260551" w:history="1">
+      <w:hyperlink w:anchor="_Toc169990734" w:history="1">
         <w:r>
           <w:rPr>
             <w:rStyle w:val="Hyperlink"/>
             <w:noProof/>
           </w:rPr>
-          <w:t>Figure 1 Model scores</w:t>
+          <w:t>Figure 1 Images spread</w:t>
         </w:r>
         <w:r>
           <w:rPr>
@@ -1438,7 +1438,7 @@
             <w:noProof/>
             <w:webHidden/>
           </w:rPr>
-          <w:instrText xml:space="preserve"> PAGEREF _Toc169260551 \h </w:instrText>
+          <w:instrText xml:space="preserve"> PAGEREF _Toc169990734 \h </w:instrText>
         </w:r>
         <w:r>
           <w:rPr>
@@ -1458,7 +1458,7 @@
             <w:noProof/>
             <w:webHidden/>
           </w:rPr>
-          <w:t>8</w:t>
+          <w:t>6</w:t>
         </w:r>
         <w:r>
           <w:rPr>
@@ -1484,13 +1484,13 @@
           <w14:ligatures w14:val="standardContextual"/>
         </w:rPr>
       </w:pPr>
-      <w:hyperlink w:anchor="_Toc169260552" w:history="1">
+      <w:hyperlink w:anchor="_Toc169990735" w:history="1">
         <w:r>
           <w:rPr>
             <w:rStyle w:val="Hyperlink"/>
             <w:noProof/>
           </w:rPr>
-          <w:t>Figure 2 Accuracy graph</w:t>
+          <w:t>Figure 2 Model scores</w:t>
         </w:r>
         <w:r>
           <w:rPr>
@@ -1511,7 +1511,7 @@
             <w:noProof/>
             <w:webHidden/>
           </w:rPr>
-          <w:instrText xml:space="preserve"> PAGEREF _Toc169260552 \h </w:instrText>
+          <w:instrText xml:space="preserve"> PAGEREF _Toc169990735 \h </w:instrText>
         </w:r>
         <w:r>
           <w:rPr>
@@ -1531,7 +1531,7 @@
             <w:noProof/>
             <w:webHidden/>
           </w:rPr>
-          <w:t>9</w:t>
+          <w:t>8</w:t>
         </w:r>
         <w:r>
           <w:rPr>
@@ -1557,13 +1557,13 @@
           <w14:ligatures w14:val="standardContextual"/>
         </w:rPr>
       </w:pPr>
-      <w:hyperlink w:anchor="_Toc169260553" w:history="1">
+      <w:hyperlink w:anchor="_Toc169990736" w:history="1">
         <w:r>
           <w:rPr>
             <w:rStyle w:val="Hyperlink"/>
             <w:noProof/>
           </w:rPr>
-          <w:t>Figure 3 Loss graph</w:t>
+          <w:t>Figure 3 Accuracy graph</w:t>
         </w:r>
         <w:r>
           <w:rPr>
@@ -1584,7 +1584,7 @@
             <w:noProof/>
             <w:webHidden/>
           </w:rPr>
-          <w:instrText xml:space="preserve"> PAGEREF _Toc169260553 \h </w:instrText>
+          <w:instrText xml:space="preserve"> PAGEREF _Toc169990736 \h </w:instrText>
         </w:r>
         <w:r>
           <w:rPr>
@@ -1604,7 +1604,7 @@
             <w:noProof/>
             <w:webHidden/>
           </w:rPr>
-          <w:t>10</w:t>
+          <w:t>9</w:t>
         </w:r>
         <w:r>
           <w:rPr>
@@ -1630,13 +1630,13 @@
           <w14:ligatures w14:val="standardContextual"/>
         </w:rPr>
       </w:pPr>
-      <w:hyperlink w:anchor="_Toc169260554" w:history="1">
+      <w:hyperlink w:anchor="_Toc169990737" w:history="1">
         <w:r>
           <w:rPr>
             <w:rStyle w:val="Hyperlink"/>
             <w:noProof/>
           </w:rPr>
-          <w:t>Figure 4 F1 score graph</w:t>
+          <w:t>Figure 4 Loss graph</w:t>
         </w:r>
         <w:r>
           <w:rPr>
@@ -1657,7 +1657,7 @@
             <w:noProof/>
             <w:webHidden/>
           </w:rPr>
-          <w:instrText xml:space="preserve"> PAGEREF _Toc169260554 \h </w:instrText>
+          <w:instrText xml:space="preserve"> PAGEREF _Toc169990737 \h </w:instrText>
         </w:r>
         <w:r>
           <w:rPr>
@@ -1677,7 +1677,7 @@
             <w:noProof/>
             <w:webHidden/>
           </w:rPr>
-          <w:t>11</w:t>
+          <w:t>10</w:t>
         </w:r>
         <w:r>
           <w:rPr>
@@ -1703,13 +1703,13 @@
           <w14:ligatures w14:val="standardContextual"/>
         </w:rPr>
       </w:pPr>
-      <w:hyperlink w:anchor="_Toc169260555" w:history="1">
+      <w:hyperlink w:anchor="_Toc169990738" w:history="1">
         <w:r>
           <w:rPr>
             <w:rStyle w:val="Hyperlink"/>
             <w:noProof/>
           </w:rPr>
-          <w:t>Figure 5 Confusion matrix</w:t>
+          <w:t>Figure 5 F1 score graph</w:t>
         </w:r>
         <w:r>
           <w:rPr>
@@ -1730,7 +1730,7 @@
             <w:noProof/>
             <w:webHidden/>
           </w:rPr>
-          <w:instrText xml:space="preserve"> PAGEREF _Toc169260555 \h </w:instrText>
+          <w:instrText xml:space="preserve"> PAGEREF _Toc169990738 \h </w:instrText>
         </w:r>
         <w:r>
           <w:rPr>
@@ -1750,7 +1750,7 @@
             <w:noProof/>
             <w:webHidden/>
           </w:rPr>
-          <w:t>12</w:t>
+          <w:t>11</w:t>
         </w:r>
         <w:r>
           <w:rPr>
@@ -1776,13 +1776,13 @@
           <w14:ligatures w14:val="standardContextual"/>
         </w:rPr>
       </w:pPr>
-      <w:hyperlink w:anchor="_Toc169260556" w:history="1">
+      <w:hyperlink w:anchor="_Toc169990739" w:history="1">
         <w:r>
           <w:rPr>
             <w:rStyle w:val="Hyperlink"/>
             <w:noProof/>
           </w:rPr>
-          <w:t>Figure 6 Custom model classification report</w:t>
+          <w:t>Figure 6 Confusion matrix</w:t>
         </w:r>
         <w:r>
           <w:rPr>
@@ -1803,7 +1803,7 @@
             <w:noProof/>
             <w:webHidden/>
           </w:rPr>
-          <w:instrText xml:space="preserve"> PAGEREF _Toc169260556 \h </w:instrText>
+          <w:instrText xml:space="preserve"> PAGEREF _Toc169990739 \h </w:instrText>
         </w:r>
         <w:r>
           <w:rPr>
@@ -1823,7 +1823,7 @@
             <w:noProof/>
             <w:webHidden/>
           </w:rPr>
-          <w:t>13</w:t>
+          <w:t>12</w:t>
         </w:r>
         <w:r>
           <w:rPr>
@@ -1849,13 +1849,13 @@
           <w14:ligatures w14:val="standardContextual"/>
         </w:rPr>
       </w:pPr>
-      <w:hyperlink w:anchor="_Toc169260557" w:history="1">
+      <w:hyperlink w:anchor="_Toc169990740" w:history="1">
         <w:r>
           <w:rPr>
             <w:rStyle w:val="Hyperlink"/>
             <w:noProof/>
           </w:rPr>
-          <w:t>Figure 7 ResNet model classification report</w:t>
+          <w:t>Figure 7 Custom model classification report</w:t>
         </w:r>
         <w:r>
           <w:rPr>
@@ -1876,7 +1876,7 @@
             <w:noProof/>
             <w:webHidden/>
           </w:rPr>
-          <w:instrText xml:space="preserve"> PAGEREF _Toc169260557 \h </w:instrText>
+          <w:instrText xml:space="preserve"> PAGEREF _Toc169990740 \h </w:instrText>
         </w:r>
         <w:r>
           <w:rPr>
@@ -1922,13 +1922,13 @@
           <w14:ligatures w14:val="standardContextual"/>
         </w:rPr>
       </w:pPr>
-      <w:hyperlink w:anchor="_Toc169260558" w:history="1">
+      <w:hyperlink w:anchor="_Toc169990741" w:history="1">
         <w:r>
           <w:rPr>
             <w:rStyle w:val="Hyperlink"/>
             <w:noProof/>
           </w:rPr>
-          <w:t>Figure 8 MobNet model classification report</w:t>
+          <w:t>Figure 8 ResNet model classification report</w:t>
         </w:r>
         <w:r>
           <w:rPr>
@@ -1949,7 +1949,7 @@
             <w:noProof/>
             <w:webHidden/>
           </w:rPr>
-          <w:instrText xml:space="preserve"> PAGEREF _Toc169260558 \h </w:instrText>
+          <w:instrText xml:space="preserve"> PAGEREF _Toc169990741 \h </w:instrText>
         </w:r>
         <w:r>
           <w:rPr>
@@ -1995,13 +1995,13 @@
           <w14:ligatures w14:val="standardContextual"/>
         </w:rPr>
       </w:pPr>
-      <w:hyperlink w:anchor="_Toc169260559" w:history="1">
+      <w:hyperlink w:anchor="_Toc169990742" w:history="1">
         <w:r>
           <w:rPr>
             <w:rStyle w:val="Hyperlink"/>
             <w:noProof/>
           </w:rPr>
-          <w:t>Figure 9 EffNet model classification report</w:t>
+          <w:t>Figure 9 MobNet model classification report</w:t>
         </w:r>
         <w:r>
           <w:rPr>
@@ -2022,7 +2022,7 @@
             <w:noProof/>
             <w:webHidden/>
           </w:rPr>
-          <w:instrText xml:space="preserve"> PAGEREF _Toc169260559 \h </w:instrText>
+          <w:instrText xml:space="preserve"> PAGEREF _Toc169990742 \h </w:instrText>
         </w:r>
         <w:r>
           <w:rPr>
@@ -2068,13 +2068,13 @@
           <w14:ligatures w14:val="standardContextual"/>
         </w:rPr>
       </w:pPr>
-      <w:hyperlink w:anchor="_Toc169260560" w:history="1">
+      <w:hyperlink w:anchor="_Toc169990743" w:history="1">
         <w:r>
           <w:rPr>
             <w:rStyle w:val="Hyperlink"/>
             <w:noProof/>
           </w:rPr>
-          <w:t>Figure 10 Test prediction visualization</w:t>
+          <w:t>Figure 10 EffNet model classification report</w:t>
         </w:r>
         <w:r>
           <w:rPr>
@@ -2095,7 +2095,80 @@
             <w:noProof/>
             <w:webHidden/>
           </w:rPr>
-          <w:instrText xml:space="preserve"> PAGEREF _Toc169260560 \h </w:instrText>
+          <w:instrText xml:space="preserve"> PAGEREF _Toc169990743 \h </w:instrText>
+        </w:r>
+        <w:r>
+          <w:rPr>
+            <w:noProof/>
+            <w:webHidden/>
+          </w:rPr>
+        </w:r>
+        <w:r>
+          <w:rPr>
+            <w:noProof/>
+            <w:webHidden/>
+          </w:rPr>
+          <w:fldChar w:fldCharType="separate"/>
+        </w:r>
+        <w:r>
+          <w:rPr>
+            <w:noProof/>
+            <w:webHidden/>
+          </w:rPr>
+          <w:t>13</w:t>
+        </w:r>
+        <w:r>
+          <w:rPr>
+            <w:noProof/>
+            <w:webHidden/>
+          </w:rPr>
+          <w:fldChar w:fldCharType="end"/>
+        </w:r>
+      </w:hyperlink>
+    </w:p>
+    <w:p>
+      <w:pPr>
+        <w:pStyle w:val="TableofFigures"/>
+        <w:tabs>
+          <w:tab w:val="right" w:leader="dot" w:pos="9350"/>
+        </w:tabs>
+        <w:rPr>
+          <w:rFonts w:eastAsiaTheme="minorEastAsia"/>
+          <w:noProof/>
+          <w:kern w:val="2"/>
+          <w:szCs w:val="24"/>
+          <w:lang w:val="en-US"/>
+          <w14:ligatures w14:val="standardContextual"/>
+        </w:rPr>
+      </w:pPr>
+      <w:hyperlink w:anchor="_Toc169990744" w:history="1">
+        <w:r>
+          <w:rPr>
+            <w:rStyle w:val="Hyperlink"/>
+            <w:noProof/>
+          </w:rPr>
+          <w:t>Figure 11 Test prediction visualization</w:t>
+        </w:r>
+        <w:r>
+          <w:rPr>
+            <w:noProof/>
+            <w:webHidden/>
+          </w:rPr>
+          <w:tab/>
+        </w:r>
+        <w:r>
+          <w:rPr>
+            <w:noProof/>
+            <w:webHidden/>
+          </w:rPr>
+          <w:fldChar w:fldCharType="begin"/>
+        </w:r>
+        <w:r>
+          <w:rPr>
+            <w:noProof/>
+            <w:webHidden/>
+          </w:rPr>
+          <w:instrText xml:space="preserve"> PAGEREF _Toc169990744 \h </w:instrText>
         </w:r>
         <w:r>
           <w:rPr>
@@ -2155,7 +2228,7 @@
         <w:pStyle w:val="Heading1"/>
       </w:pPr>
       <w:bookmarkStart w:id="12" w:name="_Toc153569349"/>
-      <w:bookmarkStart w:id="13" w:name="_Toc169260536"/>
+      <w:bookmarkStart w:id="13" w:name="_Toc169990745"/>
       <w:r>
         <w:lastRenderedPageBreak/>
         <w:t>Introduction</w:t>
@@ -2188,7 +2261,19 @@
         <w:rPr>
           <w:lang w:val="en-US"/>
         </w:rPr>
+        <w:t>: EfficientNetB0, ResNet50 and MobileNet</w:t>
+      </w:r>
+      <w:r>
+        <w:rPr>
+          <w:lang w:val="en-US"/>
+        </w:rPr>
         <w:t>.</w:t>
+      </w:r>
+      <w:r>
+        <w:rPr>
+          <w:lang w:val="en-US"/>
+        </w:rPr>
+        <w:t xml:space="preserve"> The goal is to determine what would be the best approach for training the model for cat classification.</w:t>
       </w:r>
     </w:p>
     <w:bookmarkEnd w:id="14"/>
@@ -2211,7 +2296,7 @@
       <w:pPr>
         <w:pStyle w:val="Heading1"/>
       </w:pPr>
-      <w:bookmarkStart w:id="17" w:name="_Toc169260537"/>
+      <w:bookmarkStart w:id="17" w:name="_Toc169990746"/>
       <w:r>
         <w:lastRenderedPageBreak/>
         <w:t>Data</w:t>
@@ -2242,7 +2327,19 @@
         <w:rPr>
           <w:lang w:val="en-US"/>
         </w:rPr>
-        <w:t xml:space="preserve">-20 to train and valid data. Additionally test data is created by </w:t>
+        <w:t>-20 to train and valid data.</w:t>
+      </w:r>
+      <w:r>
+        <w:rPr>
+          <w:lang w:val="en-US"/>
+        </w:rPr>
+        <w:t xml:space="preserve"> This resulted in train data containing between 190 and 198 images for each class and validation data containing between 48 and 50 images for each class.</w:t>
+      </w:r>
+      <w:r>
+        <w:rPr>
+          <w:lang w:val="en-US"/>
+        </w:rPr>
+        <w:t xml:space="preserve"> Additionally test data is created by </w:t>
       </w:r>
       <w:hyperlink r:id="rId12" w:history="1">
         <w:r>
@@ -2262,390 +2359,18 @@
     </w:p>
     <w:p>
       <w:pPr>
-        <w:rPr>
+        <w:keepNext/>
+      </w:pPr>
+      <w:r>
+        <w:rPr>
+          <w:noProof/>
           <w:lang w:val="en-US"/>
         </w:rPr>
-      </w:pPr>
-      <w:r>
-        <w:rPr>
-          <w:lang w:val="en-US"/>
-        </w:rPr>
-        <w:t>To prepare the data for training image generators have been used to rescale all the images to 0 and 1. Additionally train images have randomly been rotated by 20 degrees, shifted by 20%, horizontally flipped.</w:t>
-      </w:r>
-    </w:p>
-    <w:p>
-      <w:pPr>
-        <w:rPr>
-          <w:lang w:val="en-US"/>
-        </w:rPr>
-      </w:pPr>
-      <w:r>
-        <w:rPr>
-          <w:lang w:val="en-US"/>
-        </w:rPr>
-        <w:t>Image generators have been created with respected datasets, targeted image size of 256x256, batch size of 16 and categorical class model.</w:t>
-      </w:r>
-    </w:p>
-    <w:p>
-      <w:pPr>
-        <w:rPr>
-          <w:lang w:val="en-US"/>
-        </w:rPr>
-      </w:pPr>
-      <w:r>
-        <w:rPr>
-          <w:lang w:val="en-US"/>
-        </w:rPr>
-        <w:t>Training data contains 1946 images, validation data contains 493 images and test data contains 400 images. The data is split into 10 classes: AFRICAN LEOPARD, CARACAL, CHEETAH, CLOUDED LEOPARD, JAGUAR, LIONS, OCELOT, PUMA, SNOW LEOPARD and TIGER.</w:t>
-      </w:r>
-    </w:p>
-    <w:p>
-      <w:pPr>
-        <w:pStyle w:val="Heading1"/>
-      </w:pPr>
-      <w:r>
-        <w:br w:type="page"/>
-      </w:r>
-    </w:p>
-    <w:p>
-      <w:pPr>
-        <w:pStyle w:val="Heading1"/>
-      </w:pPr>
-      <w:bookmarkStart w:id="18" w:name="_Toc169260538"/>
-      <w:r>
-        <w:lastRenderedPageBreak/>
-        <w:t>Training models</w:t>
-      </w:r>
-      <w:bookmarkEnd w:id="18"/>
-    </w:p>
-    <w:p>
-      <w:r>
-        <w:t>In this project, four models were tested for detecting and classifying cats in wild settings. The first model is custom-made, while the remaining three are state-of-the-art models:</w:t>
-      </w:r>
-      <w:r>
-        <w:t xml:space="preserve"> </w:t>
-      </w:r>
-      <w:r>
-        <w:t xml:space="preserve">ResNet50, </w:t>
-      </w:r>
-      <w:proofErr w:type="spellStart"/>
-      <w:r>
-        <w:t>MobileNet</w:t>
-      </w:r>
-      <w:proofErr w:type="spellEnd"/>
-      <w:r>
-        <w:t>, and EfficientNetB0.</w:t>
-      </w:r>
-    </w:p>
-    <w:p>
-      <w:pPr>
-        <w:pStyle w:val="Heading2"/>
-      </w:pPr>
-      <w:bookmarkStart w:id="19" w:name="_Toc169260539"/>
-      <w:r>
-        <w:t>Custom</w:t>
-      </w:r>
-      <w:r>
-        <w:t xml:space="preserve"> model</w:t>
-      </w:r>
-      <w:bookmarkEnd w:id="19"/>
-    </w:p>
-    <w:p>
-      <w:r>
-        <w:t>Custom m</w:t>
-      </w:r>
-      <w:r>
-        <w:t xml:space="preserve">odel has been created using multiple convolutional and pooling layers. The first layer has </w:t>
-      </w:r>
-      <w:r>
-        <w:t xml:space="preserve">an </w:t>
-      </w:r>
-      <w:r>
-        <w:t xml:space="preserve">input shape of 256x246x3, </w:t>
-      </w:r>
-      <w:r>
-        <w:t xml:space="preserve">representing the </w:t>
-      </w:r>
-      <w:r>
-        <w:t>height</w:t>
-      </w:r>
-      <w:r>
-        <w:t xml:space="preserve">, </w:t>
-      </w:r>
-      <w:r>
-        <w:t xml:space="preserve">width and RGB </w:t>
-      </w:r>
-      <w:r>
-        <w:t>colour</w:t>
-      </w:r>
-      <w:r>
-        <w:t xml:space="preserve"> channels of the images</w:t>
-      </w:r>
-      <w:r>
-        <w:t>.</w:t>
-      </w:r>
-      <w:r>
-        <w:t xml:space="preserve"> All convolution layers </w:t>
-      </w:r>
-      <w:r>
-        <w:t>utilize</w:t>
-      </w:r>
-      <w:r>
-        <w:t xml:space="preserve"> </w:t>
-      </w:r>
-      <w:proofErr w:type="spellStart"/>
-      <w:r>
-        <w:t>R</w:t>
-      </w:r>
-      <w:r>
-        <w:t>e</w:t>
-      </w:r>
-      <w:r>
-        <w:t>LU</w:t>
-      </w:r>
-      <w:proofErr w:type="spellEnd"/>
-      <w:r>
-        <w:t xml:space="preserve"> activation functions. Before the end </w:t>
-      </w:r>
-      <w:r>
-        <w:t>final layer, the data</w:t>
-      </w:r>
-      <w:r>
-        <w:t xml:space="preserve"> is flattened </w:t>
-      </w:r>
-      <w:r>
-        <w:t xml:space="preserve">and then passed through </w:t>
-      </w:r>
-      <w:r>
-        <w:t>dense</w:t>
-      </w:r>
-      <w:r>
-        <w:t xml:space="preserve"> layers</w:t>
-      </w:r>
-      <w:r>
-        <w:t>. The final dens</w:t>
-      </w:r>
-      <w:r>
-        <w:t>e layer</w:t>
-      </w:r>
-      <w:r>
-        <w:t xml:space="preserve"> output</w:t>
-      </w:r>
-      <w:r>
-        <w:t>s</w:t>
-      </w:r>
-      <w:r>
-        <w:t xml:space="preserve"> the number of classes </w:t>
-      </w:r>
-      <w:r>
-        <w:t xml:space="preserve">with </w:t>
-      </w:r>
-      <w:proofErr w:type="spellStart"/>
-      <w:r>
-        <w:t>softmax</w:t>
-      </w:r>
-      <w:proofErr w:type="spellEnd"/>
-      <w:r>
-        <w:t xml:space="preserve"> activation </w:t>
-      </w:r>
-      <w:r>
-        <w:t>function, allowing the model to predict the class of the given image</w:t>
-      </w:r>
-      <w:r>
-        <w:t>.</w:t>
-      </w:r>
-    </w:p>
-    <w:p>
-      <w:pPr>
-        <w:pStyle w:val="Heading2"/>
-      </w:pPr>
-      <w:bookmarkStart w:id="20" w:name="_Toc169260540"/>
-      <w:r>
-        <w:t>EfficentNetB0</w:t>
-      </w:r>
-      <w:r>
-        <w:t>,</w:t>
-      </w:r>
-      <w:r>
-        <w:t xml:space="preserve"> ResNet50</w:t>
-      </w:r>
-      <w:r>
-        <w:t xml:space="preserve"> and MobNet</w:t>
-      </w:r>
-      <w:bookmarkEnd w:id="20"/>
-    </w:p>
-    <w:p>
-      <w:bookmarkStart w:id="21" w:name="_Toc153569367"/>
-      <w:r>
-        <w:t>The state-of-the-art models</w:t>
-      </w:r>
-      <w:r>
-        <w:t xml:space="preserve"> E</w:t>
-      </w:r>
-      <w:r>
-        <w:t xml:space="preserve">fficientNetB0, ResNet50, and </w:t>
-      </w:r>
-      <w:proofErr w:type="spellStart"/>
-      <w:r>
-        <w:t>MobileNet</w:t>
-      </w:r>
-      <w:proofErr w:type="spellEnd"/>
-      <w:r>
-        <w:t xml:space="preserve"> </w:t>
-      </w:r>
-      <w:r>
-        <w:t>were adjusted to fit the desired classes by adding pooling and dense layers. These modifications ensure that the models can handle the specific classification tasks required for this project while leveraging the powerful feature extraction capabilities of these pre-trained networks.</w:t>
-      </w:r>
-      <w:r>
-        <w:t xml:space="preserve"> To check the plain models training was disabled.</w:t>
-      </w:r>
-    </w:p>
-    <w:p>
-      <w:pPr>
-        <w:pStyle w:val="Heading2"/>
-      </w:pPr>
-      <w:bookmarkStart w:id="22" w:name="_Toc169260541"/>
-      <w:r>
-        <w:t>Training</w:t>
-      </w:r>
-      <w:bookmarkEnd w:id="22"/>
-    </w:p>
-    <w:p>
-      <w:r>
-        <w:t xml:space="preserve">All models are compiled using </w:t>
-      </w:r>
-      <w:r>
-        <w:t xml:space="preserve">the </w:t>
-      </w:r>
-      <w:r>
-        <w:t>Adam optimiser, categorical</w:t>
-      </w:r>
-      <w:r>
-        <w:t xml:space="preserve"> </w:t>
-      </w:r>
-      <w:r>
-        <w:t>cross</w:t>
-      </w:r>
-      <w:r>
-        <w:t xml:space="preserve"> </w:t>
-      </w:r>
-      <w:r>
-        <w:t>entropy loss and accuracy metrics.</w:t>
-      </w:r>
-      <w:r>
-        <w:t xml:space="preserve"> Additionally, each model had </w:t>
-      </w:r>
-      <w:r>
-        <w:t xml:space="preserve">a </w:t>
-      </w:r>
-      <w:r>
-        <w:t xml:space="preserve">custom metrics callback to record </w:t>
-      </w:r>
-      <w:r>
-        <w:t>F</w:t>
-      </w:r>
-      <w:r>
-        <w:t>1 scores over each epoch,</w:t>
-      </w:r>
-      <w:r>
-        <w:t xml:space="preserve"> providing a more comprehensive evaluation of model performance.</w:t>
-      </w:r>
-      <w:r>
-        <w:t xml:space="preserve"> </w:t>
-      </w:r>
-      <w:r>
-        <w:t>The c</w:t>
-      </w:r>
-      <w:r>
-        <w:t xml:space="preserve">ustom model </w:t>
-      </w:r>
-      <w:r>
-        <w:t xml:space="preserve">also included a </w:t>
-      </w:r>
-      <w:r>
-        <w:t>checkpoint callback to save</w:t>
-      </w:r>
-      <w:r>
-        <w:t xml:space="preserve"> the model </w:t>
-      </w:r>
-      <w:r>
-        <w:t>to the file system</w:t>
-      </w:r>
-      <w:r>
-        <w:t xml:space="preserve"> during training</w:t>
-      </w:r>
-      <w:r>
-        <w:t>.</w:t>
-      </w:r>
-    </w:p>
-    <w:p>
-      <w:r>
-        <w:t>All m</w:t>
-      </w:r>
-      <w:r>
-        <w:t xml:space="preserve">odels </w:t>
-      </w:r>
-      <w:r>
-        <w:t>were</w:t>
-      </w:r>
-      <w:r>
-        <w:t xml:space="preserve"> trained over 40 epo</w:t>
-      </w:r>
-      <w:r>
-        <w:t>c</w:t>
-      </w:r>
-      <w:r>
-        <w:t>hs</w:t>
-      </w:r>
-      <w:r>
-        <w:t>,</w:t>
-      </w:r>
-      <w:r>
-        <w:t xml:space="preserve"> and </w:t>
-      </w:r>
-      <w:r>
-        <w:t xml:space="preserve">the final </w:t>
-      </w:r>
-      <w:r>
-        <w:t>created model is saved to the file system.</w:t>
-      </w:r>
-    </w:p>
-    <w:p>
-      <w:pPr>
-        <w:pStyle w:val="Heading1"/>
-      </w:pPr>
-      <w:r>
-        <w:br w:type="page"/>
-      </w:r>
-    </w:p>
-    <w:p>
-      <w:pPr>
-        <w:pStyle w:val="Heading1"/>
-      </w:pPr>
-      <w:bookmarkStart w:id="23" w:name="_Toc169260542"/>
-      <w:r>
-        <w:lastRenderedPageBreak/>
-        <w:t>Results</w:t>
-      </w:r>
-      <w:bookmarkEnd w:id="23"/>
-    </w:p>
-    <w:p>
-      <w:pPr>
-        <w:pStyle w:val="Heading2"/>
-      </w:pPr>
-      <w:bookmarkStart w:id="24" w:name="_Toc169260543"/>
-      <w:r>
-        <w:t>Accuracy loss f1 socres</w:t>
-      </w:r>
-      <w:bookmarkEnd w:id="24"/>
-    </w:p>
-    <w:p>
-      <w:r>
         <w:drawing>
-          <wp:inline distT="0" distB="0" distL="0" distR="0" wp14:anchorId="7AB2A177" wp14:editId="078A6168">
-            <wp:extent cx="5848350" cy="4391025"/>
-            <wp:effectExtent l="0" t="0" r="0" b="9525"/>
-            <wp:docPr id="1964742721" name="Picture 2" descr="A graph of a performance&#10;&#10;Description automatically generated"/>
+          <wp:inline distT="0" distB="0" distL="0" distR="0" wp14:anchorId="63D628CC" wp14:editId="29E80E8D">
+            <wp:extent cx="5934075" cy="2971800"/>
+            <wp:effectExtent l="0" t="0" r="9525" b="0"/>
+            <wp:docPr id="265065119" name="Picture 1"/>
             <wp:cNvGraphicFramePr>
               <a:graphicFrameLocks xmlns:a="http://schemas.openxmlformats.org/drawingml/2006/main" noChangeAspect="1"/>
             </wp:cNvGraphicFramePr>
@@ -2653,7 +2378,7 @@
               <a:graphicData uri="http://schemas.openxmlformats.org/drawingml/2006/picture">
                 <pic:pic xmlns:pic="http://schemas.openxmlformats.org/drawingml/2006/picture">
                   <pic:nvPicPr>
-                    <pic:cNvPr id="1964742721" name="Picture 2" descr="A graph of a performance&#10;&#10;Description automatically generated"/>
+                    <pic:cNvPr id="0" name="Picture 1"/>
                     <pic:cNvPicPr>
                       <a:picLocks noChangeAspect="1" noChangeArrowheads="1"/>
                     </pic:cNvPicPr>
@@ -2674,7 +2399,7 @@
                   <pic:spPr bwMode="auto">
                     <a:xfrm>
                       <a:off x="0" y="0"/>
-                      <a:ext cx="5848350" cy="4391025"/>
+                      <a:ext cx="5934075" cy="2971800"/>
                     </a:xfrm>
                     <a:prstGeom prst="rect">
                       <a:avLst/>
@@ -2695,7 +2420,7 @@
       <w:pPr>
         <w:pStyle w:val="Mycaption"/>
       </w:pPr>
-      <w:bookmarkStart w:id="25" w:name="_Toc169260551"/>
+      <w:bookmarkStart w:id="18" w:name="_Toc169990734"/>
       <w:r>
         <w:t xml:space="preserve">Figure </w:t>
       </w:r>
@@ -2718,27 +2443,397 @@
         <w:fldChar w:fldCharType="end"/>
       </w:r>
       <w:r>
-        <w:t xml:space="preserve"> Model scores</w:t>
+        <w:t xml:space="preserve"> Images spread</w:t>
+      </w:r>
+      <w:bookmarkEnd w:id="18"/>
+    </w:p>
+    <w:p>
+      <w:pPr>
+        <w:rPr>
+          <w:lang w:val="en-US"/>
+        </w:rPr>
+      </w:pPr>
+      <w:r>
+        <w:rPr>
+          <w:lang w:val="en-US"/>
+        </w:rPr>
+        <w:t>To prepare the data for training image generators have been used to rescale all the images to 0 and 1. Additionally train images have randomly been rotated by 20 degrees, shifted by 20%</w:t>
+      </w:r>
+      <w:r>
+        <w:rPr>
+          <w:lang w:val="en-US"/>
+        </w:rPr>
+        <w:t xml:space="preserve"> and</w:t>
+      </w:r>
+      <w:r>
+        <w:rPr>
+          <w:lang w:val="en-US"/>
+        </w:rPr>
+        <w:t xml:space="preserve"> horizontally flipped.</w:t>
+      </w:r>
+    </w:p>
+    <w:p>
+      <w:pPr>
+        <w:rPr>
+          <w:lang w:val="en-US"/>
+        </w:rPr>
+      </w:pPr>
+      <w:r>
+        <w:rPr>
+          <w:lang w:val="en-US"/>
+        </w:rPr>
+        <w:t>Image generators have been created with respected datasets, targeted image size of 256x256, batch size of 16 and categorical class model.</w:t>
+      </w:r>
+    </w:p>
+    <w:p>
+      <w:pPr>
+        <w:rPr>
+          <w:lang w:val="en-US"/>
+        </w:rPr>
+      </w:pPr>
+      <w:r>
+        <w:rPr>
+          <w:lang w:val="en-US"/>
+        </w:rPr>
+        <w:t>Training data contains 1946 images, validation data contains 493 images and test data contains 400 images. The data is split into 10 classes:</w:t>
+      </w:r>
+      <w:r>
+        <w:rPr>
+          <w:lang w:val="en-US"/>
+        </w:rPr>
+        <w:t xml:space="preserve"> african leopard, caracal, cheetah, clouded leopard, jaguar, lions, ocelot, puma, snow leopard and tiger</w:t>
+      </w:r>
+      <w:r>
+        <w:rPr>
+          <w:lang w:val="en-US"/>
+        </w:rPr>
+        <w:t>.</w:t>
+      </w:r>
+    </w:p>
+    <w:p>
+      <w:r>
+        <w:br w:type="page"/>
+      </w:r>
+    </w:p>
+    <w:p>
+      <w:pPr>
+        <w:pStyle w:val="Heading1"/>
+      </w:pPr>
+      <w:bookmarkStart w:id="19" w:name="_Toc169990747"/>
+      <w:r>
+        <w:lastRenderedPageBreak/>
+        <w:t>Training models</w:t>
+      </w:r>
+      <w:bookmarkEnd w:id="19"/>
+    </w:p>
+    <w:p>
+      <w:r>
+        <w:t>In this project, four models were tested for detecting and classifying cats in wild settings. The first model is custom-made, while the remaining three are state-of-the-art models: ResNet50, MobileNet, and EfficientNetB0.</w:t>
+      </w:r>
+    </w:p>
+    <w:p>
+      <w:pPr>
+        <w:pStyle w:val="Heading2"/>
+      </w:pPr>
+      <w:bookmarkStart w:id="20" w:name="_Toc169990748"/>
+      <w:r>
+        <w:t>Custom</w:t>
+      </w:r>
+      <w:r>
+        <w:t xml:space="preserve"> model</w:t>
+      </w:r>
+      <w:bookmarkEnd w:id="20"/>
+    </w:p>
+    <w:p>
+      <w:r>
+        <w:t>Custom m</w:t>
+      </w:r>
+      <w:r>
+        <w:t xml:space="preserve">odel has been created using multiple convolutional and pooling layers. The first layer has </w:t>
+      </w:r>
+      <w:r>
+        <w:t xml:space="preserve">an </w:t>
+      </w:r>
+      <w:r>
+        <w:t xml:space="preserve">input shape of 256x246x3, </w:t>
+      </w:r>
+      <w:r>
+        <w:t xml:space="preserve">representing the </w:t>
+      </w:r>
+      <w:r>
+        <w:t>height</w:t>
+      </w:r>
+      <w:r>
+        <w:t xml:space="preserve">, </w:t>
+      </w:r>
+      <w:r>
+        <w:t xml:space="preserve">width and RGB </w:t>
+      </w:r>
+      <w:r>
+        <w:t>colour</w:t>
+      </w:r>
+      <w:r>
+        <w:t xml:space="preserve"> channels of the images</w:t>
+      </w:r>
+      <w:r>
+        <w:t>.</w:t>
+      </w:r>
+      <w:r>
+        <w:t xml:space="preserve"> All convolution layers </w:t>
+      </w:r>
+      <w:r>
+        <w:t>utilize</w:t>
+      </w:r>
+      <w:r>
+        <w:t xml:space="preserve"> </w:t>
+      </w:r>
+      <w:r>
+        <w:t>R</w:t>
+      </w:r>
+      <w:r>
+        <w:t>e</w:t>
+      </w:r>
+      <w:r>
+        <w:t>LU</w:t>
+      </w:r>
+      <w:r>
+        <w:t xml:space="preserve"> activation functions. Before the end </w:t>
+      </w:r>
+      <w:r>
+        <w:t>final layer, the data</w:t>
+      </w:r>
+      <w:r>
+        <w:t xml:space="preserve"> is flattened </w:t>
+      </w:r>
+      <w:r>
+        <w:t xml:space="preserve">and then passed through </w:t>
+      </w:r>
+      <w:r>
+        <w:t>dense</w:t>
+      </w:r>
+      <w:r>
+        <w:t xml:space="preserve"> layers</w:t>
+      </w:r>
+      <w:r>
+        <w:t>. The final dens</w:t>
+      </w:r>
+      <w:r>
+        <w:t>e layer</w:t>
+      </w:r>
+      <w:r>
+        <w:t xml:space="preserve"> output</w:t>
+      </w:r>
+      <w:r>
+        <w:t>s</w:t>
+      </w:r>
+      <w:r>
+        <w:t xml:space="preserve"> the number of classes </w:t>
+      </w:r>
+      <w:r>
+        <w:t>with softmax</w:t>
+      </w:r>
+      <w:r>
+        <w:t xml:space="preserve"> activation </w:t>
+      </w:r>
+      <w:r>
+        <w:t>function, allowing the model to predict the class of the given image</w:t>
+      </w:r>
+      <w:r>
+        <w:t>.</w:t>
+      </w:r>
+    </w:p>
+    <w:p>
+      <w:pPr>
+        <w:pStyle w:val="Heading2"/>
+      </w:pPr>
+      <w:bookmarkStart w:id="21" w:name="_Toc169990749"/>
+      <w:r>
+        <w:t>EfficentNetB0</w:t>
+      </w:r>
+      <w:r>
+        <w:t>,</w:t>
+      </w:r>
+      <w:r>
+        <w:t xml:space="preserve"> ResNet50</w:t>
+      </w:r>
+      <w:r>
+        <w:t xml:space="preserve"> and MobNet</w:t>
+      </w:r>
+      <w:bookmarkEnd w:id="21"/>
+    </w:p>
+    <w:p>
+      <w:bookmarkStart w:id="22" w:name="_Toc153569367"/>
+      <w:r>
+        <w:t>The state-of-the-art models</w:t>
+      </w:r>
+      <w:r>
+        <w:t xml:space="preserve"> E</w:t>
+      </w:r>
+      <w:r>
+        <w:t>fficientNetB0, ResNet50, and MobileNet</w:t>
+      </w:r>
+      <w:r>
+        <w:t xml:space="preserve"> </w:t>
+      </w:r>
+      <w:r>
+        <w:t>were adjusted to fit the desired classes by adding pooling and dense layers. These modifications ensure that the models can handle the specific classification tasks required for this project while leveraging the powerful feature extraction capabilities of these pre-trained networks.</w:t>
+      </w:r>
+      <w:r>
+        <w:t xml:space="preserve"> </w:t>
+      </w:r>
+      <w:r>
+        <w:t>To ensure the best results each model was made trainable.</w:t>
+      </w:r>
+    </w:p>
+    <w:p>
+      <w:pPr>
+        <w:pStyle w:val="Heading2"/>
+      </w:pPr>
+      <w:bookmarkStart w:id="23" w:name="_Toc169990750"/>
+      <w:r>
+        <w:t>Training</w:t>
+      </w:r>
+      <w:bookmarkEnd w:id="23"/>
+    </w:p>
+    <w:p>
+      <w:r>
+        <w:t xml:space="preserve">All models are compiled using </w:t>
+      </w:r>
+      <w:r>
+        <w:t xml:space="preserve">the </w:t>
+      </w:r>
+      <w:r>
+        <w:t>Adam optimiser, categorical</w:t>
+      </w:r>
+      <w:r>
+        <w:t xml:space="preserve"> </w:t>
+      </w:r>
+      <w:r>
+        <w:t>cross</w:t>
+      </w:r>
+      <w:r>
+        <w:t xml:space="preserve"> </w:t>
+      </w:r>
+      <w:r>
+        <w:t>entropy loss</w:t>
+      </w:r>
+      <w:r>
+        <w:t xml:space="preserve"> was used</w:t>
+      </w:r>
+      <w:r>
+        <w:t xml:space="preserve"> and metrics</w:t>
+      </w:r>
+      <w:r>
+        <w:t xml:space="preserve"> were set to accuracy</w:t>
+      </w:r>
+      <w:r>
+        <w:t>.</w:t>
+      </w:r>
+      <w:r>
+        <w:t xml:space="preserve"> Additionally, each model had </w:t>
+      </w:r>
+      <w:r>
+        <w:t xml:space="preserve">a </w:t>
+      </w:r>
+      <w:r>
+        <w:t xml:space="preserve">custom metrics callback to record </w:t>
+      </w:r>
+      <w:r>
+        <w:t>F</w:t>
+      </w:r>
+      <w:r>
+        <w:t>1 scores over each epoch,</w:t>
+      </w:r>
+      <w:r>
+        <w:t xml:space="preserve"> providing a more comprehensive evaluation of model performance.</w:t>
+      </w:r>
+      <w:r>
+        <w:t xml:space="preserve"> </w:t>
+      </w:r>
+      <w:r>
+        <w:t>The c</w:t>
+      </w:r>
+      <w:r>
+        <w:t xml:space="preserve">ustom model </w:t>
+      </w:r>
+      <w:r>
+        <w:t xml:space="preserve">also included a </w:t>
+      </w:r>
+      <w:r>
+        <w:t>checkpoint callback to save</w:t>
+      </w:r>
+      <w:r>
+        <w:t xml:space="preserve"> the model </w:t>
+      </w:r>
+      <w:r>
+        <w:t>to the file system</w:t>
+      </w:r>
+      <w:r>
+        <w:t xml:space="preserve"> during training</w:t>
+      </w:r>
+      <w:r>
+        <w:t>.</w:t>
+      </w:r>
+    </w:p>
+    <w:p>
+      <w:r>
+        <w:t>All m</w:t>
+      </w:r>
+      <w:r>
+        <w:t xml:space="preserve">odels </w:t>
+      </w:r>
+      <w:r>
+        <w:t>were</w:t>
+      </w:r>
+      <w:r>
+        <w:t xml:space="preserve"> trained over 40 epo</w:t>
+      </w:r>
+      <w:r>
+        <w:t>c</w:t>
+      </w:r>
+      <w:r>
+        <w:t>hs</w:t>
+      </w:r>
+      <w:r>
+        <w:t>,</w:t>
+      </w:r>
+      <w:r>
+        <w:t xml:space="preserve"> and </w:t>
+      </w:r>
+      <w:r>
+        <w:t xml:space="preserve">the final </w:t>
+      </w:r>
+      <w:r>
+        <w:t>created model is saved to the file system.</w:t>
+      </w:r>
+    </w:p>
+    <w:p>
+      <w:r>
+        <w:br w:type="page"/>
+      </w:r>
+    </w:p>
+    <w:p>
+      <w:pPr>
+        <w:pStyle w:val="Heading1"/>
+      </w:pPr>
+      <w:bookmarkStart w:id="24" w:name="_Toc169990751"/>
+      <w:r>
+        <w:lastRenderedPageBreak/>
+        <w:t>Results</w:t>
+      </w:r>
+      <w:bookmarkEnd w:id="24"/>
+    </w:p>
+    <w:p>
+      <w:pPr>
+        <w:pStyle w:val="Heading2"/>
+      </w:pPr>
+      <w:bookmarkStart w:id="25" w:name="_Toc169990753"/>
+      <w:r>
+        <w:t>Accuracy</w:t>
       </w:r>
       <w:bookmarkEnd w:id="25"/>
     </w:p>
     <w:p>
-      <w:r>
-        <w:t>The model performance graph shows that all of the models perform poorly for the given data.</w:t>
-      </w:r>
-    </w:p>
-    <w:p>
-      <w:pPr>
-        <w:pStyle w:val="Heading3"/>
-      </w:pPr>
-      <w:bookmarkStart w:id="26" w:name="_Toc169260544"/>
-      <w:r>
-        <w:lastRenderedPageBreak/>
-        <w:t>Accuracy</w:t>
-      </w:r>
-      <w:bookmarkEnd w:id="26"/>
-    </w:p>
-    <w:p>
       <w:pPr>
         <w:keepNext/>
       </w:pPr>
@@ -2747,10 +2842,10 @@
           <w:noProof/>
         </w:rPr>
         <w:drawing>
-          <wp:inline distT="0" distB="0" distL="0" distR="0" wp14:anchorId="681B5581" wp14:editId="38AFA3FE">
+          <wp:inline distT="0" distB="0" distL="0" distR="0" wp14:anchorId="2732B5C0" wp14:editId="61ED1A13">
             <wp:extent cx="5943600" cy="3562350"/>
             <wp:effectExtent l="0" t="0" r="0" b="0"/>
-            <wp:docPr id="293412258" name="Picture 3"/>
+            <wp:docPr id="1152690662" name="Picture 3"/>
             <wp:cNvGraphicFramePr>
               <a:graphicFrameLocks xmlns:a="http://schemas.openxmlformats.org/drawingml/2006/main" noChangeAspect="1"/>
             </wp:cNvGraphicFramePr>
@@ -2800,7 +2895,7 @@
       <w:pPr>
         <w:pStyle w:val="Mycaption"/>
       </w:pPr>
-      <w:bookmarkStart w:id="27" w:name="_Toc169260552"/>
+      <w:bookmarkStart w:id="26" w:name="_Toc169990736"/>
       <w:r>
         <w:t xml:space="preserve">Figure </w:t>
       </w:r>
@@ -2817,7 +2912,7 @@
         <w:rPr>
           <w:noProof/>
         </w:rPr>
-        <w:t>2</w:t>
+        <w:t>3</w:t>
       </w:r>
       <w:r>
         <w:fldChar w:fldCharType="end"/>
@@ -2831,47 +2926,74 @@
       <w:r>
         <w:t xml:space="preserve"> graph</w:t>
       </w:r>
-      <w:bookmarkEnd w:id="27"/>
+      <w:bookmarkEnd w:id="26"/>
     </w:p>
     <w:p>
       <w:r>
         <w:t xml:space="preserve">Accuracy graph shows that </w:t>
       </w:r>
-      <w:proofErr w:type="spellStart"/>
       <w:r>
         <w:t>ResNet</w:t>
       </w:r>
-      <w:proofErr w:type="spellEnd"/>
-      <w:r>
-        <w:t xml:space="preserve"> and </w:t>
-      </w:r>
-      <w:proofErr w:type="spellStart"/>
-      <w:r>
-        <w:t>MobNet</w:t>
-      </w:r>
-      <w:proofErr w:type="spellEnd"/>
-      <w:r>
-        <w:t xml:space="preserve"> models perform similarly while </w:t>
-      </w:r>
-      <w:proofErr w:type="spellStart"/>
-      <w:r>
-        <w:t>EffNet</w:t>
-      </w:r>
-      <w:proofErr w:type="spellEnd"/>
-      <w:r>
-        <w:t xml:space="preserve"> model is not useful for given dataset. Custom model has the best score. The accuracy of custom model is increasing thill the last epoch while other models are improving thill fifth epoch. All the graphs don’t have false positives proven by dashed line.</w:t>
-      </w:r>
-    </w:p>
-    <w:p>
-      <w:pPr>
-        <w:pStyle w:val="Heading3"/>
-      </w:pPr>
-      <w:bookmarkStart w:id="28" w:name="_Toc169260545"/>
+      <w:r>
+        <w:t xml:space="preserve"> chas greatest overfitting. EffNet starts with a lot of overfitting and then performs reasonably well. MobNet does not have a lot of overfitting. Custom model is the best regarding overfitting.</w:t>
+      </w:r>
+      <w:r>
+        <w:t xml:space="preserve"> Custom model has the </w:t>
+      </w:r>
+      <w:r>
+        <w:t>worst score while the Resnet has worst overfitting</w:t>
+      </w:r>
+      <w:r>
+        <w:t>.</w:t>
+      </w:r>
+      <w:r>
+        <w:t xml:space="preserve"> The best models are Mobnet and EffNet.</w:t>
+      </w:r>
+      <w:r>
+        <w:t xml:space="preserve"> The accuracy of custom model is increasing thill the last epoch </w:t>
+      </w:r>
+      <w:r>
+        <w:t>with a reduced growth from 15</w:t>
+      </w:r>
+      <w:r>
+        <w:rPr>
+          <w:vertAlign w:val="superscript"/>
+        </w:rPr>
+        <w:t>th</w:t>
+      </w:r>
+      <w:r>
+        <w:t xml:space="preserve"> epoch. MobNet and Effnet do not gain much after 10</w:t>
+      </w:r>
+      <w:r>
+        <w:rPr>
+          <w:vertAlign w:val="superscript"/>
+        </w:rPr>
+        <w:t>th</w:t>
+      </w:r>
+      <w:r>
+        <w:t xml:space="preserve"> epoch with ResNet gaining accuracy thill 20</w:t>
+      </w:r>
+      <w:r>
+        <w:rPr>
+          <w:vertAlign w:val="superscript"/>
+        </w:rPr>
+        <w:t>th</w:t>
+      </w:r>
+      <w:r>
+        <w:t xml:space="preserve"> epoch.</w:t>
+      </w:r>
+    </w:p>
+    <w:p>
+      <w:pPr>
+        <w:pStyle w:val="Heading2"/>
+      </w:pPr>
+      <w:bookmarkStart w:id="27" w:name="_Toc169990754"/>
       <w:r>
         <w:lastRenderedPageBreak/>
         <w:t>Loss</w:t>
       </w:r>
-      <w:bookmarkEnd w:id="28"/>
+      <w:bookmarkEnd w:id="27"/>
     </w:p>
     <w:p>
       <w:pPr>
@@ -2882,10 +3004,10 @@
           <w:noProof/>
         </w:rPr>
         <w:drawing>
-          <wp:inline distT="0" distB="0" distL="0" distR="0" wp14:anchorId="7323B6FF" wp14:editId="36F29CB1">
+          <wp:inline distT="0" distB="0" distL="0" distR="0" wp14:anchorId="111164FF" wp14:editId="44BD3B57">
             <wp:extent cx="5943600" cy="3562350"/>
             <wp:effectExtent l="0" t="0" r="0" b="0"/>
-            <wp:docPr id="168227002" name="Picture 6" descr="A graph of loss of a graph&#10;&#10;Description automatically generated with medium confidence"/>
+            <wp:docPr id="176876886" name="Picture 4"/>
             <wp:cNvGraphicFramePr>
               <a:graphicFrameLocks xmlns:a="http://schemas.openxmlformats.org/drawingml/2006/main" noChangeAspect="1"/>
             </wp:cNvGraphicFramePr>
@@ -2893,7 +3015,7 @@
               <a:graphicData uri="http://schemas.openxmlformats.org/drawingml/2006/picture">
                 <pic:pic xmlns:pic="http://schemas.openxmlformats.org/drawingml/2006/picture">
                   <pic:nvPicPr>
-                    <pic:cNvPr id="168227002" name="Picture 6" descr="A graph of loss of a graph&#10;&#10;Description automatically generated with medium confidence"/>
+                    <pic:cNvPr id="0" name="Picture 4"/>
                     <pic:cNvPicPr>
                       <a:picLocks noChangeAspect="1" noChangeArrowheads="1"/>
                     </pic:cNvPicPr>
@@ -2935,7 +3057,7 @@
       <w:pPr>
         <w:pStyle w:val="Mycaption"/>
       </w:pPr>
-      <w:bookmarkStart w:id="29" w:name="_Toc169260553"/>
+      <w:bookmarkStart w:id="28" w:name="_Toc169990737"/>
       <w:r>
         <w:t xml:space="preserve">Figure </w:t>
       </w:r>
@@ -2952,7 +3074,7 @@
         <w:rPr>
           <w:noProof/>
         </w:rPr>
-        <w:t>3</w:t>
+        <w:t>4</w:t>
       </w:r>
       <w:r>
         <w:fldChar w:fldCharType="end"/>
@@ -2960,23 +3082,35 @@
       <w:r>
         <w:t xml:space="preserve"> Loss graph</w:t>
       </w:r>
-      <w:bookmarkEnd w:id="29"/>
+      <w:bookmarkEnd w:id="28"/>
     </w:p>
     <w:p>
       <w:r>
         <w:t>The loss graph values have opposite tendency to the accuracy graph what is desired outcome.</w:t>
       </w:r>
-    </w:p>
-    <w:p>
-      <w:pPr>
-        <w:pStyle w:val="Heading3"/>
-      </w:pPr>
-      <w:bookmarkStart w:id="30" w:name="_Toc169260546"/>
+      <w:r>
+        <w:t xml:space="preserve"> With ResNet having a large spike on the 5</w:t>
+      </w:r>
+      <w:r>
+        <w:rPr>
+          <w:vertAlign w:val="superscript"/>
+        </w:rPr>
+        <w:t>th</w:t>
+      </w:r>
+      <w:r>
+        <w:t xml:space="preserve"> epoch with validation data.</w:t>
+      </w:r>
+    </w:p>
+    <w:p>
+      <w:pPr>
+        <w:pStyle w:val="Heading2"/>
+      </w:pPr>
+      <w:bookmarkStart w:id="29" w:name="_Toc169990755"/>
       <w:r>
         <w:lastRenderedPageBreak/>
         <w:t>F1 score</w:t>
       </w:r>
-      <w:bookmarkEnd w:id="30"/>
+      <w:bookmarkEnd w:id="29"/>
     </w:p>
     <w:p>
       <w:pPr>
@@ -2987,10 +3121,10 @@
           <w:noProof/>
         </w:rPr>
         <w:drawing>
-          <wp:inline distT="0" distB="0" distL="0" distR="0" wp14:anchorId="0A8B4685" wp14:editId="21F631ED">
+          <wp:inline distT="0" distB="0" distL="0" distR="0" wp14:anchorId="118A1FFB" wp14:editId="2CD3419A">
             <wp:extent cx="5943600" cy="3562350"/>
             <wp:effectExtent l="0" t="0" r="0" b="0"/>
-            <wp:docPr id="779007458" name="Picture 5" descr="A graph with different colored lines&#10;&#10;Description automatically generated"/>
+            <wp:docPr id="1495217344" name="Picture 5"/>
             <wp:cNvGraphicFramePr>
               <a:graphicFrameLocks xmlns:a="http://schemas.openxmlformats.org/drawingml/2006/main" noChangeAspect="1"/>
             </wp:cNvGraphicFramePr>
@@ -2998,7 +3132,7 @@
               <a:graphicData uri="http://schemas.openxmlformats.org/drawingml/2006/picture">
                 <pic:pic xmlns:pic="http://schemas.openxmlformats.org/drawingml/2006/picture">
                   <pic:nvPicPr>
-                    <pic:cNvPr id="779007458" name="Picture 5" descr="A graph with different colored lines&#10;&#10;Description automatically generated"/>
+                    <pic:cNvPr id="0" name="Picture 5"/>
                     <pic:cNvPicPr>
                       <a:picLocks noChangeAspect="1" noChangeArrowheads="1"/>
                     </pic:cNvPicPr>
@@ -3040,7 +3174,7 @@
       <w:pPr>
         <w:pStyle w:val="Mycaption"/>
       </w:pPr>
-      <w:bookmarkStart w:id="31" w:name="_Toc169260554"/>
+      <w:bookmarkStart w:id="30" w:name="_Toc169990738"/>
       <w:r>
         <w:t xml:space="preserve">Figure </w:t>
       </w:r>
@@ -3057,7 +3191,7 @@
         <w:rPr>
           <w:noProof/>
         </w:rPr>
-        <w:t>4</w:t>
+        <w:t>5</w:t>
       </w:r>
       <w:r>
         <w:fldChar w:fldCharType="end"/>
@@ -3065,61 +3199,42 @@
       <w:r>
         <w:t xml:space="preserve"> F1 score graph</w:t>
       </w:r>
+      <w:bookmarkEnd w:id="30"/>
+    </w:p>
+    <w:p>
+      <w:r>
+        <w:t>F1 score graph confirms previous two graphs data giving good results for custom model, bad results for EffNet and below average results for MobNet and ResNet</w:t>
+      </w:r>
+      <w:r>
+        <w:t>.</w:t>
+      </w:r>
+    </w:p>
+    <w:p/>
+    <w:p>
+      <w:pPr>
+        <w:pStyle w:val="Heading2"/>
+      </w:pPr>
+      <w:bookmarkStart w:id="31" w:name="_Toc169990752"/>
+      <w:bookmarkStart w:id="32" w:name="_Toc169990756"/>
+      <w:r>
+        <w:lastRenderedPageBreak/>
+        <w:t>Socres</w:t>
+      </w:r>
       <w:bookmarkEnd w:id="31"/>
-    </w:p>
-    <w:p>
-      <w:r>
-        <w:t xml:space="preserve">F1 score graph confirms previous two graphs data giving good results for custom model, bad results for </w:t>
-      </w:r>
-      <w:proofErr w:type="spellStart"/>
-      <w:r>
-        <w:t>EffNet</w:t>
-      </w:r>
-      <w:proofErr w:type="spellEnd"/>
-      <w:r>
-        <w:t xml:space="preserve"> and below average results for </w:t>
-      </w:r>
-      <w:proofErr w:type="spellStart"/>
-      <w:r>
-        <w:t>MobNet</w:t>
-      </w:r>
-      <w:proofErr w:type="spellEnd"/>
-      <w:r>
-        <w:t xml:space="preserve"> and </w:t>
-      </w:r>
-      <w:proofErr w:type="spellStart"/>
-      <w:r>
-        <w:t>ResNet</w:t>
-      </w:r>
-      <w:proofErr w:type="spellEnd"/>
-      <w:r>
-        <w:t>.</w:t>
-      </w:r>
-    </w:p>
-    <w:p>
-      <w:pPr>
-        <w:pStyle w:val="Heading2"/>
-      </w:pPr>
-      <w:bookmarkStart w:id="32" w:name="_Toc169260547"/>
-      <w:r>
-        <w:lastRenderedPageBreak/>
-        <w:t>Confusion matrix</w:t>
-      </w:r>
-      <w:bookmarkEnd w:id="32"/>
-    </w:p>
-    <w:p>
-      <w:pPr>
-        <w:keepNext/>
-      </w:pPr>
+      <w:r>
+        <w:t xml:space="preserve"> summary</w:t>
+      </w:r>
+    </w:p>
+    <w:p>
       <w:r>
         <w:rPr>
           <w:noProof/>
         </w:rPr>
         <w:drawing>
-          <wp:inline distT="0" distB="0" distL="0" distR="0" wp14:anchorId="5B1E6A52" wp14:editId="6B7C4CB1">
-            <wp:extent cx="5943600" cy="4619625"/>
+          <wp:inline distT="0" distB="0" distL="0" distR="0" wp14:anchorId="2ACC6BC3" wp14:editId="7F4EE7DC">
+            <wp:extent cx="5848350" cy="4391025"/>
             <wp:effectExtent l="0" t="0" r="0" b="9525"/>
-            <wp:docPr id="278288833" name="Picture 7"/>
+            <wp:docPr id="1461765086" name="Picture 2" descr="A graph of a performance&#10;&#10;Description automatically generated"/>
             <wp:cNvGraphicFramePr>
               <a:graphicFrameLocks xmlns:a="http://schemas.openxmlformats.org/drawingml/2006/main" noChangeAspect="1"/>
             </wp:cNvGraphicFramePr>
@@ -3127,13 +3242,117 @@
               <a:graphicData uri="http://schemas.openxmlformats.org/drawingml/2006/picture">
                 <pic:pic xmlns:pic="http://schemas.openxmlformats.org/drawingml/2006/picture">
                   <pic:nvPicPr>
-                    <pic:cNvPr id="0" name="Picture 7"/>
+                    <pic:cNvPr id="1461765086" name="Picture 2" descr="A graph of a performance&#10;&#10;Description automatically generated"/>
                     <pic:cNvPicPr>
                       <a:picLocks noChangeAspect="1" noChangeArrowheads="1"/>
                     </pic:cNvPicPr>
                   </pic:nvPicPr>
                   <pic:blipFill>
                     <a:blip r:embed="rId17">
+                      <a:extLst>
+                        <a:ext uri="{28A0092B-C50C-407E-A947-70E740481C1C}">
+                          <a14:useLocalDpi xmlns:a14="http://schemas.microsoft.com/office/drawing/2010/main" val="0"/>
+                        </a:ext>
+                      </a:extLst>
+                    </a:blip>
+                    <a:srcRect/>
+                    <a:stretch>
+                      <a:fillRect/>
+                    </a:stretch>
+                  </pic:blipFill>
+                  <pic:spPr bwMode="auto">
+                    <a:xfrm>
+                      <a:off x="0" y="0"/>
+                      <a:ext cx="5848350" cy="4391025"/>
+                    </a:xfrm>
+                    <a:prstGeom prst="rect">
+                      <a:avLst/>
+                    </a:prstGeom>
+                    <a:noFill/>
+                    <a:ln>
+                      <a:noFill/>
+                    </a:ln>
+                  </pic:spPr>
+                </pic:pic>
+              </a:graphicData>
+            </a:graphic>
+          </wp:inline>
+        </w:drawing>
+      </w:r>
+    </w:p>
+    <w:p>
+      <w:pPr>
+        <w:pStyle w:val="Mycaption"/>
+      </w:pPr>
+      <w:bookmarkStart w:id="33" w:name="_Toc169990735"/>
+      <w:r>
+        <w:t xml:space="preserve">Figure </w:t>
+      </w:r>
+      <w:r>
+        <w:fldChar w:fldCharType="begin"/>
+      </w:r>
+      <w:r>
+        <w:instrText xml:space="preserve"> SEQ Figure \* ARABIC </w:instrText>
+      </w:r>
+      <w:r>
+        <w:fldChar w:fldCharType="separate"/>
+      </w:r>
+      <w:r>
+        <w:rPr>
+          <w:noProof/>
+        </w:rPr>
+        <w:t>2</w:t>
+      </w:r>
+      <w:r>
+        <w:fldChar w:fldCharType="end"/>
+      </w:r>
+      <w:r>
+        <w:t xml:space="preserve"> Model scores</w:t>
+      </w:r>
+      <w:bookmarkEnd w:id="33"/>
+    </w:p>
+    <w:p>
+      <w:r>
+        <w:t>Summary of the results on test dataset shows that none of the models are great and that custom model is somewhat of a outlier regarding F1 score. EffNet model performes the worst with highest loss and lowest F1 score. MobNet and ResNet perform close to each other like in other tests.</w:t>
+      </w:r>
+    </w:p>
+    <w:p>
+      <w:pPr>
+        <w:pStyle w:val="Heading2"/>
+      </w:pPr>
+      <w:r>
+        <w:lastRenderedPageBreak/>
+        <w:t>Confusion matrix</w:t>
+      </w:r>
+      <w:bookmarkEnd w:id="32"/>
+    </w:p>
+    <w:p>
+      <w:pPr>
+        <w:keepNext/>
+      </w:pPr>
+      <w:r>
+        <w:rPr>
+          <w:noProof/>
+        </w:rPr>
+        <w:drawing>
+          <wp:inline distT="0" distB="0" distL="0" distR="0" wp14:anchorId="64AAF591" wp14:editId="4B7A46A0">
+            <wp:extent cx="5943600" cy="4619625"/>
+            <wp:effectExtent l="0" t="0" r="0" b="9525"/>
+            <wp:docPr id="793925714" name="Picture 6"/>
+            <wp:cNvGraphicFramePr>
+              <a:graphicFrameLocks xmlns:a="http://schemas.openxmlformats.org/drawingml/2006/main" noChangeAspect="1"/>
+            </wp:cNvGraphicFramePr>
+            <a:graphic xmlns:a="http://schemas.openxmlformats.org/drawingml/2006/main">
+              <a:graphicData uri="http://schemas.openxmlformats.org/drawingml/2006/picture">
+                <pic:pic xmlns:pic="http://schemas.openxmlformats.org/drawingml/2006/picture">
+                  <pic:nvPicPr>
+                    <pic:cNvPr id="0" name="Picture 6"/>
+                    <pic:cNvPicPr>
+                      <a:picLocks noChangeAspect="1" noChangeArrowheads="1"/>
+                    </pic:cNvPicPr>
+                  </pic:nvPicPr>
+                  <pic:blipFill>
+                    <a:blip r:embed="rId18">
                       <a:extLst>
                         <a:ext uri="{28A0092B-C50C-407E-A947-70E740481C1C}">
                           <a14:useLocalDpi xmlns:a14="http://schemas.microsoft.com/office/drawing/2010/main" val="0"/>
@@ -3169,7 +3388,7 @@
       <w:pPr>
         <w:pStyle w:val="Mycaption"/>
       </w:pPr>
-      <w:bookmarkStart w:id="33" w:name="_Toc169260555"/>
+      <w:bookmarkStart w:id="34" w:name="_Toc169990739"/>
       <w:r>
         <w:t xml:space="preserve">Figure </w:t>
       </w:r>
@@ -3186,7 +3405,7 @@
         <w:rPr>
           <w:noProof/>
         </w:rPr>
-        <w:t>5</w:t>
+        <w:t>6</w:t>
       </w:r>
       <w:r>
         <w:fldChar w:fldCharType="end"/>
@@ -3194,7 +3413,7 @@
       <w:r>
         <w:t xml:space="preserve"> Confusion matrix</w:t>
       </w:r>
-      <w:bookmarkEnd w:id="33"/>
+      <w:bookmarkEnd w:id="34"/>
     </w:p>
     <w:p>
       <w:r>
@@ -3203,25 +3422,19 @@
       <w:r>
         <w:t>pumas and complete lack of detection for jaguars and lions.</w:t>
       </w:r>
+      <w:r>
+        <w:t xml:space="preserve"> Other classes are not recognized greatly but they are spread evenly.</w:t>
+      </w:r>
     </w:p>
     <w:p>
       <w:pPr>
         <w:pStyle w:val="Heading2"/>
       </w:pPr>
-      <w:r>
-        <w:br w:type="page"/>
-      </w:r>
-    </w:p>
-    <w:p>
-      <w:pPr>
-        <w:pStyle w:val="Heading2"/>
-      </w:pPr>
-      <w:bookmarkStart w:id="34" w:name="_Toc169260548"/>
-      <w:r>
-        <w:lastRenderedPageBreak/>
+      <w:bookmarkStart w:id="35" w:name="_Toc169990757"/>
+      <w:r>
         <w:t>Classification reports</w:t>
       </w:r>
-      <w:bookmarkEnd w:id="34"/>
+      <w:bookmarkEnd w:id="35"/>
     </w:p>
     <w:p>
       <w:pPr>
@@ -3233,10 +3446,10 @@
           <w:noProof/>
         </w:rPr>
         <w:drawing>
-          <wp:inline distT="0" distB="0" distL="0" distR="0" wp14:anchorId="488B6A1C" wp14:editId="259F5F10">
-            <wp:extent cx="4629053" cy="1122528"/>
-            <wp:effectExtent l="0" t="0" r="635" b="1905"/>
-            <wp:docPr id="1337293752" name="Picture 11"/>
+          <wp:inline distT="0" distB="0" distL="0" distR="0" wp14:anchorId="446D4F37" wp14:editId="765DC07B">
+            <wp:extent cx="4636365" cy="1127842"/>
+            <wp:effectExtent l="0" t="0" r="0" b="0"/>
+            <wp:docPr id="1482475151" name="Picture 7"/>
             <wp:cNvGraphicFramePr>
               <a:graphicFrameLocks xmlns:a="http://schemas.openxmlformats.org/drawingml/2006/main" noChangeAspect="1"/>
             </wp:cNvGraphicFramePr>
@@ -3244,26 +3457,26 @@
               <a:graphicData uri="http://schemas.openxmlformats.org/drawingml/2006/picture">
                 <pic:pic xmlns:pic="http://schemas.openxmlformats.org/drawingml/2006/picture">
                   <pic:nvPicPr>
-                    <pic:cNvPr id="0" name="Picture 11"/>
+                    <pic:cNvPr id="0" name="Picture 7"/>
                     <pic:cNvPicPr>
                       <a:picLocks noChangeAspect="1" noChangeArrowheads="1"/>
                     </pic:cNvPicPr>
                   </pic:nvPicPr>
                   <pic:blipFill rotWithShape="1">
-                    <a:blip r:embed="rId18">
+                    <a:blip r:embed="rId19">
                       <a:extLst>
                         <a:ext uri="{28A0092B-C50C-407E-A947-70E740481C1C}">
                           <a14:useLocalDpi xmlns:a14="http://schemas.microsoft.com/office/drawing/2010/main" val="0"/>
                         </a:ext>
                       </a:extLst>
                     </a:blip>
-                    <a:srcRect l="12375" t="27039" r="9701" b="25691"/>
+                    <a:srcRect l="12290" t="26935" r="9690" b="25694"/>
                     <a:stretch/>
                   </pic:blipFill>
                   <pic:spPr bwMode="auto">
                     <a:xfrm>
                       <a:off x="0" y="0"/>
-                      <a:ext cx="4634531" cy="1123856"/>
+                      <a:ext cx="4637185" cy="1128042"/>
                     </a:xfrm>
                     <a:prstGeom prst="rect">
                       <a:avLst/>
@@ -3289,7 +3502,7 @@
       <w:pPr>
         <w:pStyle w:val="Mycaption"/>
       </w:pPr>
-      <w:bookmarkStart w:id="35" w:name="_Toc169260556"/>
+      <w:bookmarkStart w:id="36" w:name="_Toc169990740"/>
       <w:r>
         <w:t xml:space="preserve">Figure </w:t>
       </w:r>
@@ -3306,7 +3519,7 @@
         <w:rPr>
           <w:noProof/>
         </w:rPr>
-        <w:t>6</w:t>
+        <w:t>7</w:t>
       </w:r>
       <w:r>
         <w:fldChar w:fldCharType="end"/>
@@ -3314,7 +3527,7 @@
       <w:r>
         <w:t xml:space="preserve"> Custom model classification report</w:t>
       </w:r>
-      <w:bookmarkEnd w:id="35"/>
+      <w:bookmarkEnd w:id="36"/>
     </w:p>
     <w:p>
       <w:pPr>
@@ -3325,11 +3538,12 @@
         <w:rPr>
           <w:noProof/>
         </w:rPr>
+        <w:lastRenderedPageBreak/>
         <w:drawing>
-          <wp:inline distT="0" distB="0" distL="0" distR="0" wp14:anchorId="694228FE" wp14:editId="737943AF">
-            <wp:extent cx="4633595" cy="1115568"/>
-            <wp:effectExtent l="0" t="0" r="0" b="8890"/>
-            <wp:docPr id="1175766419" name="Picture 12"/>
+          <wp:inline distT="0" distB="0" distL="0" distR="0" wp14:anchorId="1D208764" wp14:editId="7E0339F6">
+            <wp:extent cx="4629756" cy="1127620"/>
+            <wp:effectExtent l="0" t="0" r="0" b="0"/>
+            <wp:docPr id="2132434945" name="Picture 8"/>
             <wp:cNvGraphicFramePr>
               <a:graphicFrameLocks xmlns:a="http://schemas.openxmlformats.org/drawingml/2006/main" noChangeAspect="1"/>
             </wp:cNvGraphicFramePr>
@@ -3337,26 +3551,26 @@
               <a:graphicData uri="http://schemas.openxmlformats.org/drawingml/2006/picture">
                 <pic:pic xmlns:pic="http://schemas.openxmlformats.org/drawingml/2006/picture">
                   <pic:nvPicPr>
-                    <pic:cNvPr id="0" name="Picture 12"/>
+                    <pic:cNvPr id="0" name="Picture 8"/>
                     <pic:cNvPicPr>
                       <a:picLocks noChangeAspect="1" noChangeArrowheads="1"/>
                     </pic:cNvPicPr>
                   </pic:nvPicPr>
                   <pic:blipFill rotWithShape="1">
-                    <a:blip r:embed="rId19">
+                    <a:blip r:embed="rId20">
                       <a:extLst>
                         <a:ext uri="{28A0092B-C50C-407E-A947-70E740481C1C}">
                           <a14:useLocalDpi xmlns:a14="http://schemas.microsoft.com/office/drawing/2010/main" val="0"/>
                         </a:ext>
                       </a:extLst>
                     </a:blip>
-                    <a:srcRect l="12301" t="27077" r="9781" b="25995"/>
+                    <a:srcRect l="12391" t="27187" r="9690" b="25444"/>
                     <a:stretch/>
                   </pic:blipFill>
                   <pic:spPr bwMode="auto">
                     <a:xfrm>
                       <a:off x="0" y="0"/>
-                      <a:ext cx="4634099" cy="1115689"/>
+                      <a:ext cx="4631154" cy="1127961"/>
                     </a:xfrm>
                     <a:prstGeom prst="rect">
                       <a:avLst/>
@@ -3382,7 +3596,7 @@
       <w:pPr>
         <w:pStyle w:val="Mycaption"/>
       </w:pPr>
-      <w:bookmarkStart w:id="36" w:name="_Toc169260557"/>
+      <w:bookmarkStart w:id="37" w:name="_Toc169990741"/>
       <w:r>
         <w:t xml:space="preserve">Figure </w:t>
       </w:r>
@@ -3399,26 +3613,18 @@
         <w:rPr>
           <w:noProof/>
         </w:rPr>
-        <w:t>7</w:t>
+        <w:t>8</w:t>
       </w:r>
       <w:r>
         <w:fldChar w:fldCharType="end"/>
       </w:r>
       <w:r>
-        <w:t xml:space="preserve"> </w:t>
-      </w:r>
-      <w:proofErr w:type="spellStart"/>
-      <w:r>
-        <w:t>ResNet</w:t>
-      </w:r>
-      <w:proofErr w:type="spellEnd"/>
-      <w:r>
-        <w:t xml:space="preserve"> </w:t>
+        <w:t xml:space="preserve"> ResNet </w:t>
       </w:r>
       <w:r>
         <w:t>model classification report</w:t>
       </w:r>
-      <w:bookmarkEnd w:id="36"/>
+      <w:bookmarkEnd w:id="37"/>
     </w:p>
     <w:p>
       <w:pPr>
@@ -3430,10 +3636,10 @@
           <w:noProof/>
         </w:rPr>
         <w:drawing>
-          <wp:inline distT="0" distB="0" distL="0" distR="0" wp14:anchorId="2A9D5263" wp14:editId="58FF7246">
-            <wp:extent cx="4637405" cy="1126398"/>
-            <wp:effectExtent l="0" t="0" r="0" b="0"/>
-            <wp:docPr id="424099168" name="Picture 13"/>
+          <wp:inline distT="0" distB="0" distL="0" distR="0" wp14:anchorId="03EB0161" wp14:editId="070D9817">
+            <wp:extent cx="4624487" cy="1127842"/>
+            <wp:effectExtent l="0" t="0" r="5080" b="0"/>
+            <wp:docPr id="226229603" name="Picture 9"/>
             <wp:cNvGraphicFramePr>
               <a:graphicFrameLocks xmlns:a="http://schemas.openxmlformats.org/drawingml/2006/main" noChangeAspect="1"/>
             </wp:cNvGraphicFramePr>
@@ -3441,26 +3647,26 @@
               <a:graphicData uri="http://schemas.openxmlformats.org/drawingml/2006/picture">
                 <pic:pic xmlns:pic="http://schemas.openxmlformats.org/drawingml/2006/picture">
                   <pic:nvPicPr>
-                    <pic:cNvPr id="0" name="Picture 13"/>
+                    <pic:cNvPr id="0" name="Picture 9"/>
                     <pic:cNvPicPr>
                       <a:picLocks noChangeAspect="1" noChangeArrowheads="1"/>
                     </pic:cNvPicPr>
                   </pic:nvPicPr>
                   <pic:blipFill rotWithShape="1">
-                    <a:blip r:embed="rId20">
+                    <a:blip r:embed="rId21">
                       <a:extLst>
                         <a:ext uri="{28A0092B-C50C-407E-A947-70E740481C1C}">
                           <a14:useLocalDpi xmlns:a14="http://schemas.microsoft.com/office/drawing/2010/main" val="0"/>
                         </a:ext>
                       </a:extLst>
                     </a:blip>
-                    <a:srcRect l="12301" t="26925" r="9720" b="25693"/>
+                    <a:srcRect l="12390" t="26935" r="9789" b="25694"/>
                     <a:stretch/>
                   </pic:blipFill>
                   <pic:spPr bwMode="auto">
                     <a:xfrm>
                       <a:off x="0" y="0"/>
-                      <a:ext cx="4637778" cy="1126489"/>
+                      <a:ext cx="4625308" cy="1128042"/>
                     </a:xfrm>
                     <a:prstGeom prst="rect">
                       <a:avLst/>
@@ -3486,7 +3692,7 @@
       <w:pPr>
         <w:pStyle w:val="Mycaption"/>
       </w:pPr>
-      <w:bookmarkStart w:id="37" w:name="_Toc169260558"/>
+      <w:bookmarkStart w:id="38" w:name="_Toc169990742"/>
       <w:r>
         <w:t xml:space="preserve">Figure </w:t>
       </w:r>
@@ -3503,23 +3709,18 @@
         <w:rPr>
           <w:noProof/>
         </w:rPr>
-        <w:t>8</w:t>
+        <w:t>9</w:t>
       </w:r>
       <w:r>
         <w:fldChar w:fldCharType="end"/>
       </w:r>
       <w:r>
-        <w:t xml:space="preserve"> </w:t>
-      </w:r>
-      <w:proofErr w:type="spellStart"/>
-      <w:r>
-        <w:t>MobNet</w:t>
-      </w:r>
-      <w:proofErr w:type="spellEnd"/>
+        <w:t xml:space="preserve"> MobNet</w:t>
+      </w:r>
       <w:r>
         <w:t xml:space="preserve"> model classification report</w:t>
       </w:r>
-      <w:bookmarkEnd w:id="37"/>
+      <w:bookmarkEnd w:id="38"/>
     </w:p>
     <w:p>
       <w:pPr>
@@ -3531,10 +3732,10 @@
           <w:noProof/>
         </w:rPr>
         <w:drawing>
-          <wp:inline distT="0" distB="0" distL="0" distR="0" wp14:anchorId="40CD35FD" wp14:editId="1C21FFFD">
-            <wp:extent cx="4629900" cy="1122680"/>
-            <wp:effectExtent l="0" t="0" r="0" b="1270"/>
-            <wp:docPr id="1329116292" name="Picture 14"/>
+          <wp:inline distT="0" distB="0" distL="0" distR="0" wp14:anchorId="310B7CC8" wp14:editId="07A4761A">
+            <wp:extent cx="4636910" cy="1122085"/>
+            <wp:effectExtent l="0" t="0" r="0" b="1905"/>
+            <wp:docPr id="791877625" name="Picture 10"/>
             <wp:cNvGraphicFramePr>
               <a:graphicFrameLocks xmlns:a="http://schemas.openxmlformats.org/drawingml/2006/main" noChangeAspect="1"/>
             </wp:cNvGraphicFramePr>
@@ -3542,26 +3743,26 @@
               <a:graphicData uri="http://schemas.openxmlformats.org/drawingml/2006/picture">
                 <pic:pic xmlns:pic="http://schemas.openxmlformats.org/drawingml/2006/picture">
                   <pic:nvPicPr>
-                    <pic:cNvPr id="0" name="Picture 14"/>
+                    <pic:cNvPr id="0" name="Picture 10"/>
                     <pic:cNvPicPr>
                       <a:picLocks noChangeAspect="1" noChangeArrowheads="1"/>
                     </pic:cNvPicPr>
                   </pic:nvPicPr>
                   <pic:blipFill rotWithShape="1">
-                    <a:blip r:embed="rId21">
+                    <a:blip r:embed="rId22">
                       <a:extLst>
                         <a:ext uri="{28A0092B-C50C-407E-A947-70E740481C1C}">
                           <a14:useLocalDpi xmlns:a14="http://schemas.microsoft.com/office/drawing/2010/main" val="0"/>
                         </a:ext>
                       </a:extLst>
                     </a:blip>
-                    <a:srcRect l="12362" t="26926" r="9781" b="25846"/>
+                    <a:srcRect l="12189" t="26931" r="9789" b="25944"/>
                     <a:stretch/>
                   </pic:blipFill>
                   <pic:spPr bwMode="auto">
                     <a:xfrm>
                       <a:off x="0" y="0"/>
-                      <a:ext cx="4630436" cy="1122810"/>
+                      <a:ext cx="4637259" cy="1122170"/>
                     </a:xfrm>
                     <a:prstGeom prst="rect">
                       <a:avLst/>
@@ -3587,7 +3788,7 @@
       <w:pPr>
         <w:pStyle w:val="Mycaption"/>
       </w:pPr>
-      <w:bookmarkStart w:id="38" w:name="_Toc169260559"/>
+      <w:bookmarkStart w:id="39" w:name="_Toc169990743"/>
       <w:r>
         <w:t xml:space="preserve">Figure </w:t>
       </w:r>
@@ -3604,40 +3805,31 @@
         <w:rPr>
           <w:noProof/>
         </w:rPr>
-        <w:t>9</w:t>
+        <w:t>10</w:t>
       </w:r>
       <w:r>
         <w:fldChar w:fldCharType="end"/>
       </w:r>
       <w:r>
-        <w:t xml:space="preserve"> </w:t>
-      </w:r>
-      <w:proofErr w:type="spellStart"/>
-      <w:r>
-        <w:t>EffNet</w:t>
-      </w:r>
-      <w:proofErr w:type="spellEnd"/>
+        <w:t xml:space="preserve"> EffNet</w:t>
+      </w:r>
       <w:r>
         <w:t xml:space="preserve"> model classification report</w:t>
       </w:r>
-      <w:bookmarkEnd w:id="38"/>
-    </w:p>
-    <w:p>
-      <w:proofErr w:type="spellStart"/>
-      <w:r>
-        <w:t>Clasification</w:t>
-      </w:r>
-      <w:proofErr w:type="spellEnd"/>
-      <w:r>
-        <w:t xml:space="preserve"> reports confirm graph data. Jaguars and lions are not being recognized by any model. Custom model has the best scores and </w:t>
-      </w:r>
-      <w:proofErr w:type="spellStart"/>
-      <w:r>
-        <w:t>EffNet</w:t>
-      </w:r>
-      <w:proofErr w:type="spellEnd"/>
-      <w:r>
-        <w:t xml:space="preserve"> model has the worst scores.</w:t>
+      <w:bookmarkEnd w:id="39"/>
+    </w:p>
+    <w:p>
+      <w:r>
+        <w:t xml:space="preserve">Clasification reports confirm graph data. </w:t>
+      </w:r>
+      <w:r>
+        <w:t>j</w:t>
+      </w:r>
+      <w:r>
+        <w:t>aguars and lions are not being recognized by any model. Custom model has the best scores and EffNet model has the worst scores.</w:t>
+      </w:r>
+      <w:r>
+        <w:t xml:space="preserve"> With ResNet and MobNet being in the middle.</w:t>
       </w:r>
     </w:p>
     <w:p>
@@ -3652,12 +3844,12 @@
       <w:pPr>
         <w:pStyle w:val="Heading2"/>
       </w:pPr>
-      <w:bookmarkStart w:id="39" w:name="_Toc169260549"/>
+      <w:bookmarkStart w:id="40" w:name="_Toc169990758"/>
       <w:r>
         <w:lastRenderedPageBreak/>
         <w:t>Image example</w:t>
       </w:r>
-      <w:bookmarkEnd w:id="39"/>
+      <w:bookmarkEnd w:id="40"/>
     </w:p>
     <w:p>
       <w:pPr>
@@ -3668,10 +3860,10 @@
           <w:noProof/>
         </w:rPr>
         <w:drawing>
-          <wp:inline distT="0" distB="0" distL="0" distR="0" wp14:anchorId="4816249E" wp14:editId="1DCC48C0">
-            <wp:extent cx="5939790" cy="5939790"/>
-            <wp:effectExtent l="0" t="0" r="3810" b="3810"/>
-            <wp:docPr id="2126843787" name="Picture 10"/>
+          <wp:inline distT="0" distB="0" distL="0" distR="0" wp14:anchorId="3950114A" wp14:editId="477DFA7B">
+            <wp:extent cx="5943600" cy="5943600"/>
+            <wp:effectExtent l="0" t="0" r="0" b="0"/>
+            <wp:docPr id="1722025062" name="Picture 11"/>
             <wp:cNvGraphicFramePr>
               <a:graphicFrameLocks xmlns:a="http://schemas.openxmlformats.org/drawingml/2006/main" noChangeAspect="1"/>
             </wp:cNvGraphicFramePr>
@@ -3679,13 +3871,13 @@
               <a:graphicData uri="http://schemas.openxmlformats.org/drawingml/2006/picture">
                 <pic:pic xmlns:pic="http://schemas.openxmlformats.org/drawingml/2006/picture">
                   <pic:nvPicPr>
-                    <pic:cNvPr id="0" name="Picture 10"/>
+                    <pic:cNvPr id="0" name="Picture 11"/>
                     <pic:cNvPicPr>
                       <a:picLocks noChangeAspect="1" noChangeArrowheads="1"/>
                     </pic:cNvPicPr>
                   </pic:nvPicPr>
                   <pic:blipFill>
-                    <a:blip r:embed="rId22" cstate="print">
+                    <a:blip r:embed="rId23" cstate="print">
                       <a:extLst>
                         <a:ext uri="{28A0092B-C50C-407E-A947-70E740481C1C}">
                           <a14:useLocalDpi xmlns:a14="http://schemas.microsoft.com/office/drawing/2010/main" val="0"/>
@@ -3700,7 +3892,7 @@
                   <pic:spPr bwMode="auto">
                     <a:xfrm>
                       <a:off x="0" y="0"/>
-                      <a:ext cx="5939790" cy="5939790"/>
+                      <a:ext cx="5943600" cy="5943600"/>
                     </a:xfrm>
                     <a:prstGeom prst="rect">
                       <a:avLst/>
@@ -3721,7 +3913,7 @@
       <w:pPr>
         <w:pStyle w:val="Mycaption"/>
       </w:pPr>
-      <w:bookmarkStart w:id="40" w:name="_Toc169260560"/>
+      <w:bookmarkStart w:id="41" w:name="_Toc169990744"/>
       <w:r>
         <w:t xml:space="preserve">Figure </w:t>
       </w:r>
@@ -3738,7 +3930,7 @@
         <w:rPr>
           <w:noProof/>
         </w:rPr>
-        <w:t>10</w:t>
+        <w:t>11</w:t>
       </w:r>
       <w:r>
         <w:fldChar w:fldCharType="end"/>
@@ -3746,7 +3938,7 @@
       <w:r>
         <w:t xml:space="preserve"> Test prediction visualization</w:t>
       </w:r>
-      <w:bookmarkEnd w:id="40"/>
+      <w:bookmarkEnd w:id="41"/>
     </w:p>
     <w:p>
       <w:r>
@@ -3763,12 +3955,12 @@
       <w:r>
         <w:br w:type="page"/>
       </w:r>
-      <w:bookmarkStart w:id="41" w:name="_Toc169260550"/>
+      <w:bookmarkStart w:id="42" w:name="_Toc169990759"/>
       <w:r>
         <w:lastRenderedPageBreak/>
         <w:t>Conclusion</w:t>
       </w:r>
-      <w:bookmarkEnd w:id="41"/>
+      <w:bookmarkEnd w:id="42"/>
     </w:p>
     <w:bookmarkEnd w:id="2"/>
     <w:bookmarkEnd w:id="3"/>
@@ -3776,15 +3968,21 @@
     <w:bookmarkEnd w:id="5"/>
     <w:bookmarkEnd w:id="6"/>
     <w:bookmarkEnd w:id="7"/>
-    <w:bookmarkEnd w:id="21"/>
+    <w:bookmarkEnd w:id="22"/>
     <w:p>
       <w:r>
         <w:t>Custom model is the best way for solving specific requests such as wild cats detection and classification. If high precision is the main requirement we need to provide the biggest dataset possible for training validating and testing the model.</w:t>
       </w:r>
+      <w:r>
+        <w:t xml:space="preserve"> If it is known that the same kind of pictures will be asked to evaluate after training it is better to use state-of-the-art models. If the training data is not sufficient enough it is better to create a custom model that will be trained and good enough to use as a solution with additional validation of </w:t>
+      </w:r>
+      <w:r>
+        <w:t>suppervisers.</w:t>
+      </w:r>
     </w:p>
     <w:sectPr>
-      <w:headerReference w:type="default" r:id="rId23"/>
-      <w:footerReference w:type="default" r:id="rId24"/>
+      <w:headerReference w:type="default" r:id="rId24"/>
+      <w:footerReference w:type="default" r:id="rId25"/>
       <w:pgSz w:w="12240" w:h="15840"/>
       <w:pgMar w:top="1440" w:right="1440" w:bottom="1440" w:left="1440" w:header="720" w:footer="720" w:gutter="0"/>
       <w:cols w:space="720"/>
@@ -3829,9 +4027,9 @@
         <w:szCs w:val="20"/>
       </w:rPr>
     </w:pPr>
-    <w:bookmarkStart w:id="42" w:name="OLE_LINK29"/>
-    <w:bookmarkStart w:id="43" w:name="OLE_LINK30"/>
-    <w:bookmarkStart w:id="44" w:name="OLE_LINK185"/>
+    <w:bookmarkStart w:id="43" w:name="OLE_LINK29"/>
+    <w:bookmarkStart w:id="44" w:name="OLE_LINK30"/>
+    <w:bookmarkStart w:id="45" w:name="OLE_LINK185"/>
     <w:r>
       <w:tab/>
     </w:r>
@@ -3857,7 +4055,6 @@
       </w:rPr>
       <w:t>Š</w:t>
     </w:r>
-    <w:proofErr w:type="spellStart"/>
     <w:r>
       <w:rPr>
         <w:sz w:val="14"/>
@@ -3865,7 +4062,6 @@
       </w:rPr>
       <w:t>kvorc</w:t>
     </w:r>
-    <w:proofErr w:type="spellEnd"/>
     <w:r>
       <w:rPr>
         <w:sz w:val="14"/>
@@ -3915,8 +4111,8 @@
       </w:rPr>
       <w:tab/>
     </w:r>
-    <w:bookmarkStart w:id="45" w:name="OLE_LINK27"/>
-    <w:bookmarkStart w:id="46" w:name="OLE_LINK28"/>
+    <w:bookmarkStart w:id="46" w:name="OLE_LINK27"/>
+    <w:bookmarkStart w:id="47" w:name="OLE_LINK28"/>
     <w:sdt>
       <w:sdtPr>
         <w:rPr>
@@ -3974,12 +4170,12 @@
         </w:r>
       </w:sdtContent>
     </w:sdt>
-    <w:bookmarkEnd w:id="45"/>
     <w:bookmarkEnd w:id="46"/>
+    <w:bookmarkEnd w:id="47"/>
   </w:p>
-  <w:bookmarkEnd w:id="42"/>
   <w:bookmarkEnd w:id="43"/>
   <w:bookmarkEnd w:id="44"/>
+  <w:bookmarkEnd w:id="45"/>
   <w:p>
     <w:pPr>
       <w:pStyle w:val="Footer"/>
@@ -8644,23 +8840,6 @@
 </file>
 
 <file path=customXml/item2.xml><?xml version="1.0" encoding="utf-8"?>
-<p:properties xmlns:p="http://schemas.microsoft.com/office/2006/metadata/properties" xmlns:xsi="http://www.w3.org/2001/XMLSchema-instance" xmlns:pc="http://schemas.microsoft.com/office/infopath/2007/PartnerControls">
-  <documentManagement>
-    <ReferenceId xmlns="c91ac2b0-45c1-4da9-87e9-9716bb1c9386" xsi:nil="true"/>
-  </documentManagement>
-</p:properties>
-</file>
-
-<file path=customXml/item3.xml><?xml version="1.0" encoding="utf-8"?>
-<?mso-contentType ?>
-<FormTemplates xmlns="http://schemas.microsoft.com/sharepoint/v3/contenttype/forms">
-  <Display>DocumentLibraryForm</Display>
-  <Edit>DocumentLibraryForm</Edit>
-  <New>DocumentLibraryForm</New>
-</FormTemplates>
-</file>
-
-<file path=customXml/item4.xml><?xml version="1.0" encoding="utf-8"?>
 <ct:contentTypeSchema xmlns:ct="http://schemas.microsoft.com/office/2006/metadata/contentType" xmlns:ma="http://schemas.microsoft.com/office/2006/metadata/properties/metaAttributes" ct:_="" ma:_="" ma:contentTypeName="Document" ma:contentTypeID="0x0101001DAD78D7A3D8584282C54D0A690D675A" ma:contentTypeVersion="1" ma:contentTypeDescription="Create a new document." ma:contentTypeScope="" ma:versionID="cd8630251537cf20394ed0ae19788b3c">
   <xsd:schema xmlns:xsd="http://www.w3.org/2001/XMLSchema" xmlns:xs="http://www.w3.org/2001/XMLSchema" xmlns:p="http://schemas.microsoft.com/office/2006/metadata/properties" xmlns:ns2="c91ac2b0-45c1-4da9-87e9-9716bb1c9386" targetNamespace="http://schemas.microsoft.com/office/2006/metadata/properties" ma:root="true" ma:fieldsID="7905ceb2b4d592528880169d0ee4ea23" ns2:_="">
     <xsd:import namespace="c91ac2b0-45c1-4da9-87e9-9716bb1c9386"/>
@@ -8786,6 +8965,23 @@
 </ct:contentTypeSchema>
 </file>
 
+<file path=customXml/item3.xml><?xml version="1.0" encoding="utf-8"?>
+<?mso-contentType ?>
+<FormTemplates xmlns="http://schemas.microsoft.com/sharepoint/v3/contenttype/forms">
+  <Display>DocumentLibraryForm</Display>
+  <Edit>DocumentLibraryForm</Edit>
+  <New>DocumentLibraryForm</New>
+</FormTemplates>
+</file>
+
+<file path=customXml/item4.xml><?xml version="1.0" encoding="utf-8"?>
+<p:properties xmlns:p="http://schemas.microsoft.com/office/2006/metadata/properties" xmlns:xsi="http://www.w3.org/2001/XMLSchema-instance" xmlns:pc="http://schemas.microsoft.com/office/infopath/2007/PartnerControls">
+  <documentManagement>
+    <ReferenceId xmlns="c91ac2b0-45c1-4da9-87e9-9716bb1c9386" xsi:nil="true"/>
+  </documentManagement>
+</p:properties>
+</file>
+
 <file path=customXml/itemProps1.xml><?xml version="1.0" encoding="utf-8"?>
 <ds:datastoreItem xmlns:ds="http://schemas.openxmlformats.org/officeDocument/2006/customXml" ds:itemID="{5088335D-6D0C-864B-8A90-A6D0B77232ED}">
   <ds:schemaRefs>
@@ -8795,24 +8991,6 @@
 </file>
 
 <file path=customXml/itemProps2.xml><?xml version="1.0" encoding="utf-8"?>
-<ds:datastoreItem xmlns:ds="http://schemas.openxmlformats.org/officeDocument/2006/customXml" ds:itemID="{F0750557-488C-4AAD-9562-0DC7CAD03733}">
-  <ds:schemaRefs>
-    <ds:schemaRef ds:uri="http://schemas.microsoft.com/office/2006/metadata/properties"/>
-    <ds:schemaRef ds:uri="http://schemas.microsoft.com/office/infopath/2007/PartnerControls"/>
-    <ds:schemaRef ds:uri="c91ac2b0-45c1-4da9-87e9-9716bb1c9386"/>
-  </ds:schemaRefs>
-</ds:datastoreItem>
-</file>
-
-<file path=customXml/itemProps3.xml><?xml version="1.0" encoding="utf-8"?>
-<ds:datastoreItem xmlns:ds="http://schemas.openxmlformats.org/officeDocument/2006/customXml" ds:itemID="{012DDAE6-7EF5-4025-BC2C-A07E91AAC7FD}">
-  <ds:schemaRefs>
-    <ds:schemaRef ds:uri="http://schemas.microsoft.com/sharepoint/v3/contenttype/forms"/>
-  </ds:schemaRefs>
-</ds:datastoreItem>
-</file>
-
-<file path=customXml/itemProps4.xml><?xml version="1.0" encoding="utf-8"?>
 <ds:datastoreItem xmlns:ds="http://schemas.openxmlformats.org/officeDocument/2006/customXml" ds:itemID="{A6E2871A-0C5D-4785-A030-480D964CC3BD}">
   <ds:schemaRefs>
     <ds:schemaRef ds:uri="http://schemas.microsoft.com/office/2006/metadata/contentType"/>
@@ -8828,4 +9006,22 @@
     <ds:schemaRef ds:uri="http://schemas.microsoft.com/internal/obd"/>
   </ds:schemaRefs>
 </ds:datastoreItem>
+</file>
+
+<file path=customXml/itemProps3.xml><?xml version="1.0" encoding="utf-8"?>
+<ds:datastoreItem xmlns:ds="http://schemas.openxmlformats.org/officeDocument/2006/customXml" ds:itemID="{012DDAE6-7EF5-4025-BC2C-A07E91AAC7FD}">
+  <ds:schemaRefs>
+    <ds:schemaRef ds:uri="http://schemas.microsoft.com/sharepoint/v3/contenttype/forms"/>
+  </ds:schemaRefs>
+</ds:datastoreItem>
+</file>
+
+<file path=customXml/itemProps4.xml><?xml version="1.0" encoding="utf-8"?>
+<ds:datastoreItem xmlns:ds="http://schemas.openxmlformats.org/officeDocument/2006/customXml" ds:itemID="{F0750557-488C-4AAD-9562-0DC7CAD03733}">
+  <ds:schemaRefs>
+    <ds:schemaRef ds:uri="http://schemas.microsoft.com/office/2006/metadata/properties"/>
+    <ds:schemaRef ds:uri="http://schemas.microsoft.com/office/infopath/2007/PartnerControls"/>
+    <ds:schemaRef ds:uri="c91ac2b0-45c1-4da9-87e9-9716bb1c9386"/>
+  </ds:schemaRefs>
+</ds:datastoreItem>
 </file>
--- a/Project_solution_LeoSkvorc.docx
+++ b/Project_solution_LeoSkvorc.docx
@@ -2255,7 +2255,21 @@
         <w:rPr>
           <w:lang w:val="en-US"/>
         </w:rPr>
-        <w:t>The developed model will then be compared to other 3 state of the art models</w:t>
+        <w:t xml:space="preserve">The developed model will then be compared to other </w:t>
+      </w:r>
+      <w:proofErr w:type="gramStart"/>
+      <w:r>
+        <w:rPr>
+          <w:lang w:val="en-US"/>
+        </w:rPr>
+        <w:t>3</w:t>
+      </w:r>
+      <w:proofErr w:type="gramEnd"/>
+      <w:r>
+        <w:rPr>
+          <w:lang w:val="en-US"/>
+        </w:rPr>
+        <w:t xml:space="preserve"> state of the art models</w:t>
       </w:r>
       <w:r>
         <w:rPr>
@@ -2333,13 +2347,39 @@
         <w:rPr>
           <w:lang w:val="en-US"/>
         </w:rPr>
-        <w:t xml:space="preserve"> This resulted in train data containing between 190 and 198 images for each class and validation data containing between 48 and 50 images for each class.</w:t>
+        <w:t xml:space="preserve"> This resulted in </w:t>
       </w:r>
       <w:r>
         <w:rPr>
           <w:lang w:val="en-US"/>
         </w:rPr>
-        <w:t xml:space="preserve"> Additionally test data is created by </w:t>
+        <w:t>training</w:t>
+      </w:r>
+      <w:r>
+        <w:rPr>
+          <w:lang w:val="en-US"/>
+        </w:rPr>
+        <w:t xml:space="preserve"> data containing between 190 and 198 images for each class and validation data containing between 48 and 50 images for each class.</w:t>
+      </w:r>
+      <w:r>
+        <w:rPr>
+          <w:lang w:val="en-US"/>
+        </w:rPr>
+        <w:t xml:space="preserve"> Additionally </w:t>
+      </w:r>
+      <w:proofErr w:type="gramStart"/>
+      <w:r>
+        <w:rPr>
+          <w:lang w:val="en-US"/>
+        </w:rPr>
+        <w:t>test</w:t>
+      </w:r>
+      <w:proofErr w:type="gramEnd"/>
+      <w:r>
+        <w:rPr>
+          <w:lang w:val="en-US"/>
+        </w:rPr>
+        <w:t xml:space="preserve"> data is created by </w:t>
       </w:r>
       <w:hyperlink r:id="rId12" w:history="1">
         <w:r>
@@ -2354,7 +2394,21 @@
         <w:rPr>
           <w:lang w:val="en-US"/>
         </w:rPr>
-        <w:t xml:space="preserve"> using prompts “(Cat name) in the wilderness”. Each test class has 40 images of different styles.</w:t>
+        <w:t xml:space="preserve"> using prompts “(Cat name) in the wilderness”. Each test class has </w:t>
+      </w:r>
+      <w:proofErr w:type="gramStart"/>
+      <w:r>
+        <w:rPr>
+          <w:lang w:val="en-US"/>
+        </w:rPr>
+        <w:t>40</w:t>
+      </w:r>
+      <w:proofErr w:type="gramEnd"/>
+      <w:r>
+        <w:rPr>
+          <w:lang w:val="en-US"/>
+        </w:rPr>
+        <w:t xml:space="preserve"> images of different styles.</w:t>
       </w:r>
     </w:p>
     <w:p>
@@ -2482,20 +2536,62 @@
         <w:rPr>
           <w:lang w:val="en-US"/>
         </w:rPr>
-        <w:t>Image generators have been created with respected datasets, targeted image size of 256x256, batch size of 16 and categorical class model.</w:t>
-      </w:r>
-    </w:p>
-    <w:p>
-      <w:pPr>
+        <w:t xml:space="preserve">Image generators have been created with respected datasets, targeted image size of 256x256, batch size of </w:t>
+      </w:r>
+      <w:proofErr w:type="gramStart"/>
+      <w:r>
         <w:rPr>
           <w:lang w:val="en-US"/>
         </w:rPr>
-      </w:pPr>
+        <w:t>16</w:t>
+      </w:r>
+      <w:proofErr w:type="gramEnd"/>
       <w:r>
         <w:rPr>
           <w:lang w:val="en-US"/>
         </w:rPr>
-        <w:t>Training data contains 1946 images, validation data contains 493 images and test data contains 400 images. The data is split into 10 classes:</w:t>
+        <w:t xml:space="preserve"> and categorical class model.</w:t>
+      </w:r>
+    </w:p>
+    <w:p>
+      <w:pPr>
+        <w:rPr>
+          <w:lang w:val="en-US"/>
+        </w:rPr>
+      </w:pPr>
+      <w:r>
+        <w:rPr>
+          <w:lang w:val="en-US"/>
+        </w:rPr>
+        <w:t xml:space="preserve">Training data contains 1946 images, validation data contains 493 images and test data contains </w:t>
+      </w:r>
+      <w:proofErr w:type="gramStart"/>
+      <w:r>
+        <w:rPr>
+          <w:lang w:val="en-US"/>
+        </w:rPr>
+        <w:t>400</w:t>
+      </w:r>
+      <w:proofErr w:type="gramEnd"/>
+      <w:r>
+        <w:rPr>
+          <w:lang w:val="en-US"/>
+        </w:rPr>
+        <w:t xml:space="preserve"> images. The data is split into </w:t>
+      </w:r>
+      <w:proofErr w:type="gramStart"/>
+      <w:r>
+        <w:rPr>
+          <w:lang w:val="en-US"/>
+        </w:rPr>
+        <w:t>10</w:t>
+      </w:r>
+      <w:proofErr w:type="gramEnd"/>
+      <w:r>
+        <w:rPr>
+          <w:lang w:val="en-US"/>
+        </w:rPr>
+        <w:t xml:space="preserve"> classes:</w:t>
       </w:r>
       <w:r>
         <w:rPr>
@@ -2718,7 +2814,10 @@
         <w:t>entropy loss</w:t>
       </w:r>
       <w:r>
-        <w:t xml:space="preserve"> was used</w:t>
+        <w:t xml:space="preserve"> was </w:t>
+      </w:r>
+      <w:r>
+        <w:t>used,</w:t>
       </w:r>
       <w:r>
         <w:t xml:space="preserve"> and metrics</w:t>
@@ -2786,7 +2885,13 @@
         <w:t>were</w:t>
       </w:r>
       <w:r>
-        <w:t xml:space="preserve"> trained over 40 epo</w:t>
+        <w:t xml:space="preserve"> trained over </w:t>
+      </w:r>
+      <w:r>
+        <w:t>2</w:t>
+      </w:r>
+      <w:r>
+        <w:t>0 epo</w:t>
       </w:r>
       <w:r>
         <w:t>c</w:t>
@@ -2842,10 +2947,10 @@
           <w:noProof/>
         </w:rPr>
         <w:drawing>
-          <wp:inline distT="0" distB="0" distL="0" distR="0" wp14:anchorId="2732B5C0" wp14:editId="61ED1A13">
-            <wp:extent cx="5943600" cy="3562350"/>
+          <wp:inline distT="0" distB="0" distL="0" distR="0" wp14:anchorId="4ECACFDC" wp14:editId="1940EB3A">
+            <wp:extent cx="5947410" cy="3569970"/>
             <wp:effectExtent l="0" t="0" r="0" b="0"/>
-            <wp:docPr id="1152690662" name="Picture 3"/>
+            <wp:docPr id="533835286" name="Picture 1"/>
             <wp:cNvGraphicFramePr>
               <a:graphicFrameLocks xmlns:a="http://schemas.openxmlformats.org/drawingml/2006/main" noChangeAspect="1"/>
             </wp:cNvGraphicFramePr>
@@ -2853,7 +2958,7 @@
               <a:graphicData uri="http://schemas.openxmlformats.org/drawingml/2006/picture">
                 <pic:pic xmlns:pic="http://schemas.openxmlformats.org/drawingml/2006/picture">
                   <pic:nvPicPr>
-                    <pic:cNvPr id="0" name="Picture 3"/>
+                    <pic:cNvPr id="0" name="Picture 1"/>
                     <pic:cNvPicPr>
                       <a:picLocks noChangeAspect="1" noChangeArrowheads="1"/>
                     </pic:cNvPicPr>
@@ -2874,7 +2979,7 @@
                   <pic:spPr bwMode="auto">
                     <a:xfrm>
                       <a:off x="0" y="0"/>
-                      <a:ext cx="5943600" cy="3562350"/>
+                      <a:ext cx="5947410" cy="3569970"/>
                     </a:xfrm>
                     <a:prstGeom prst="rect">
                       <a:avLst/>
@@ -2936,7 +3041,40 @@
         <w:t>ResNet</w:t>
       </w:r>
       <w:r>
-        <w:t xml:space="preserve"> chas greatest overfitting. EffNet starts with a lot of overfitting and then performs reasonably well. MobNet does not have a lot of overfitting. Custom model is the best regarding overfitting.</w:t>
+        <w:t xml:space="preserve"> c</w:t>
+      </w:r>
+      <w:r>
+        <w:t>l</w:t>
+      </w:r>
+      <w:r>
+        <w:t>a</w:t>
+      </w:r>
+      <w:r>
+        <w:t>s</w:t>
+      </w:r>
+      <w:r>
+        <w:t>s greatest overfitting. EffNet starts with a lot of overfitting and then performs reasonably well</w:t>
+      </w:r>
+      <w:r>
+        <w:t xml:space="preserve"> after 5</w:t>
+      </w:r>
+      <w:r>
+        <w:rPr>
+          <w:vertAlign w:val="superscript"/>
+        </w:rPr>
+        <w:t>th</w:t>
+      </w:r>
+      <w:r>
+        <w:t xml:space="preserve"> epoch</w:t>
+      </w:r>
+      <w:r>
+        <w:t>. MobNet does not have a lot of overfitting</w:t>
+      </w:r>
+      <w:r>
+        <w:t xml:space="preserve"> and performs similarly to EffNet</w:t>
+      </w:r>
+      <w:r>
+        <w:t>. Custom model is the best regarding overfitting.</w:t>
       </w:r>
       <w:r>
         <w:t xml:space="preserve"> Custom model has the </w:t>
@@ -2948,13 +3086,31 @@
         <w:t>.</w:t>
       </w:r>
       <w:r>
-        <w:t xml:space="preserve"> The best models are Mobnet and EffNet.</w:t>
+        <w:t xml:space="preserve"> The best models are Mob</w:t>
+      </w:r>
+      <w:r>
+        <w:t>N</w:t>
+      </w:r>
+      <w:r>
+        <w:t>et and EffNet.</w:t>
       </w:r>
       <w:r>
         <w:t xml:space="preserve"> The accuracy of custom model is increasing thill the last epoch </w:t>
       </w:r>
       <w:r>
-        <w:t>with a reduced growth from 15</w:t>
+        <w:t>and could benefit from more</w:t>
+      </w:r>
+      <w:r>
+        <w:t xml:space="preserve"> epoch. MobNet and Eff</w:t>
+      </w:r>
+      <w:r>
+        <w:t>N</w:t>
+      </w:r>
+      <w:r>
+        <w:t xml:space="preserve">et do not gain much after </w:t>
+      </w:r>
+      <w:r>
+        <w:t>5</w:t>
       </w:r>
       <w:r>
         <w:rPr>
@@ -2963,16 +3119,10 @@
         <w:t>th</w:t>
       </w:r>
       <w:r>
-        <w:t xml:space="preserve"> epoch. MobNet and Effnet do not gain much after 10</w:t>
-      </w:r>
-      <w:r>
-        <w:rPr>
-          <w:vertAlign w:val="superscript"/>
-        </w:rPr>
-        <w:t>th</w:t>
-      </w:r>
-      <w:r>
-        <w:t xml:space="preserve"> epoch with ResNet gaining accuracy thill 20</w:t>
+        <w:t xml:space="preserve"> epoch with ResNet gaining accuracy thill </w:t>
+      </w:r>
+      <w:r>
+        <w:t>15</w:t>
       </w:r>
       <w:r>
         <w:rPr>
@@ -3004,10 +3154,10 @@
           <w:noProof/>
         </w:rPr>
         <w:drawing>
-          <wp:inline distT="0" distB="0" distL="0" distR="0" wp14:anchorId="111164FF" wp14:editId="44BD3B57">
-            <wp:extent cx="5943600" cy="3562350"/>
+          <wp:inline distT="0" distB="0" distL="0" distR="0" wp14:anchorId="46D05B68" wp14:editId="756D9DFE">
+            <wp:extent cx="5947410" cy="3569970"/>
             <wp:effectExtent l="0" t="0" r="0" b="0"/>
-            <wp:docPr id="176876886" name="Picture 4"/>
+            <wp:docPr id="1438320313" name="Picture 2"/>
             <wp:cNvGraphicFramePr>
               <a:graphicFrameLocks xmlns:a="http://schemas.openxmlformats.org/drawingml/2006/main" noChangeAspect="1"/>
             </wp:cNvGraphicFramePr>
@@ -3015,7 +3165,7 @@
               <a:graphicData uri="http://schemas.openxmlformats.org/drawingml/2006/picture">
                 <pic:pic xmlns:pic="http://schemas.openxmlformats.org/drawingml/2006/picture">
                   <pic:nvPicPr>
-                    <pic:cNvPr id="0" name="Picture 4"/>
+                    <pic:cNvPr id="0" name="Picture 2"/>
                     <pic:cNvPicPr>
                       <a:picLocks noChangeAspect="1" noChangeArrowheads="1"/>
                     </pic:cNvPicPr>
@@ -3036,7 +3186,7 @@
                   <pic:spPr bwMode="auto">
                     <a:xfrm>
                       <a:off x="0" y="0"/>
-                      <a:ext cx="5943600" cy="3562350"/>
+                      <a:ext cx="5947410" cy="3569970"/>
                     </a:xfrm>
                     <a:prstGeom prst="rect">
                       <a:avLst/>
@@ -3089,13 +3239,16 @@
         <w:t>The loss graph values have opposite tendency to the accuracy graph what is desired outcome.</w:t>
       </w:r>
       <w:r>
-        <w:t xml:space="preserve"> With ResNet having a large spike on the 5</w:t>
+        <w:t xml:space="preserve"> With ResNet having a large spike on the </w:t>
+      </w:r>
+      <w:r>
+        <w:t>1</w:t>
       </w:r>
       <w:r>
         <w:rPr>
           <w:vertAlign w:val="superscript"/>
         </w:rPr>
-        <w:t>th</w:t>
+        <w:t>st</w:t>
       </w:r>
       <w:r>
         <w:t xml:space="preserve"> epoch with validation data.</w:t>
@@ -3121,10 +3274,10 @@
           <w:noProof/>
         </w:rPr>
         <w:drawing>
-          <wp:inline distT="0" distB="0" distL="0" distR="0" wp14:anchorId="118A1FFB" wp14:editId="2CD3419A">
-            <wp:extent cx="5943600" cy="3562350"/>
+          <wp:inline distT="0" distB="0" distL="0" distR="0" wp14:anchorId="4149D63C" wp14:editId="7B17F33A">
+            <wp:extent cx="5947410" cy="3569970"/>
             <wp:effectExtent l="0" t="0" r="0" b="0"/>
-            <wp:docPr id="1495217344" name="Picture 5"/>
+            <wp:docPr id="1647414023" name="Picture 3"/>
             <wp:cNvGraphicFramePr>
               <a:graphicFrameLocks xmlns:a="http://schemas.openxmlformats.org/drawingml/2006/main" noChangeAspect="1"/>
             </wp:cNvGraphicFramePr>
@@ -3132,7 +3285,7 @@
               <a:graphicData uri="http://schemas.openxmlformats.org/drawingml/2006/picture">
                 <pic:pic xmlns:pic="http://schemas.openxmlformats.org/drawingml/2006/picture">
                   <pic:nvPicPr>
-                    <pic:cNvPr id="0" name="Picture 5"/>
+                    <pic:cNvPr id="0" name="Picture 3"/>
                     <pic:cNvPicPr>
                       <a:picLocks noChangeAspect="1" noChangeArrowheads="1"/>
                     </pic:cNvPicPr>
@@ -3153,7 +3306,7 @@
                   <pic:spPr bwMode="auto">
                     <a:xfrm>
                       <a:off x="0" y="0"/>
-                      <a:ext cx="5943600" cy="3562350"/>
+                      <a:ext cx="5947410" cy="3569970"/>
                     </a:xfrm>
                     <a:prstGeom prst="rect">
                       <a:avLst/>
@@ -3203,10 +3356,19 @@
     </w:p>
     <w:p>
       <w:r>
-        <w:t>F1 score graph confirms previous two graphs data giving good results for custom model, bad results for EffNet and below average results for MobNet and ResNet</w:t>
-      </w:r>
-      <w:r>
-        <w:t>.</w:t>
+        <w:t xml:space="preserve">F1 score graph confirms </w:t>
+      </w:r>
+      <w:r>
+        <w:t>shows that ResNet model performs on par with custom mode with average score. EffNet results are on par with MobNet from 5</w:t>
+      </w:r>
+      <w:r>
+        <w:rPr>
+          <w:vertAlign w:val="superscript"/>
+        </w:rPr>
+        <w:t>th</w:t>
+      </w:r>
+      <w:r>
+        <w:t xml:space="preserve"> epoch with MobNet having good results from the start.</w:t>
       </w:r>
     </w:p>
     <w:p/>
@@ -3231,10 +3393,10 @@
           <w:noProof/>
         </w:rPr>
         <w:drawing>
-          <wp:inline distT="0" distB="0" distL="0" distR="0" wp14:anchorId="2ACC6BC3" wp14:editId="7F4EE7DC">
-            <wp:extent cx="5848350" cy="4391025"/>
-            <wp:effectExtent l="0" t="0" r="0" b="9525"/>
-            <wp:docPr id="1461765086" name="Picture 2" descr="A graph of a performance&#10;&#10;Description automatically generated"/>
+          <wp:inline distT="0" distB="0" distL="0" distR="0" wp14:anchorId="77951CB1" wp14:editId="7C1A9751">
+            <wp:extent cx="5852160" cy="4389120"/>
+            <wp:effectExtent l="0" t="0" r="0" b="0"/>
+            <wp:docPr id="1356391623" name="Picture 4"/>
             <wp:cNvGraphicFramePr>
               <a:graphicFrameLocks xmlns:a="http://schemas.openxmlformats.org/drawingml/2006/main" noChangeAspect="1"/>
             </wp:cNvGraphicFramePr>
@@ -3242,7 +3404,7 @@
               <a:graphicData uri="http://schemas.openxmlformats.org/drawingml/2006/picture">
                 <pic:pic xmlns:pic="http://schemas.openxmlformats.org/drawingml/2006/picture">
                   <pic:nvPicPr>
-                    <pic:cNvPr id="1461765086" name="Picture 2" descr="A graph of a performance&#10;&#10;Description automatically generated"/>
+                    <pic:cNvPr id="0" name="Picture 4"/>
                     <pic:cNvPicPr>
                       <a:picLocks noChangeAspect="1" noChangeArrowheads="1"/>
                     </pic:cNvPicPr>
@@ -3263,7 +3425,7 @@
                   <pic:spPr bwMode="auto">
                     <a:xfrm>
                       <a:off x="0" y="0"/>
-                      <a:ext cx="5848350" cy="4391025"/>
+                      <a:ext cx="5852160" cy="4389120"/>
                     </a:xfrm>
                     <a:prstGeom prst="rect">
                       <a:avLst/>
@@ -3313,7 +3475,31 @@
     </w:p>
     <w:p>
       <w:r>
-        <w:t>Summary of the results on test dataset shows that none of the models are great and that custom model is somewhat of a outlier regarding F1 score. EffNet model performes the worst with highest loss and lowest F1 score. MobNet and ResNet perform close to each other like in other tests.</w:t>
+        <w:t xml:space="preserve">Summary of the results on test dataset shows that none of the models are great and that custom model is somewhat of </w:t>
+      </w:r>
+      <w:r>
+        <w:t>an</w:t>
+      </w:r>
+      <w:r>
+        <w:t xml:space="preserve"> outlier regarding F1 score. EffNet model </w:t>
+      </w:r>
+      <w:r>
+        <w:t>performs</w:t>
+      </w:r>
+      <w:r>
+        <w:t xml:space="preserve"> the worst with highest loss and lowest F1</w:t>
+      </w:r>
+      <w:r>
+        <w:t xml:space="preserve"> and accuracy</w:t>
+      </w:r>
+      <w:r>
+        <w:t xml:space="preserve"> score. MobNet</w:t>
+      </w:r>
+      <w:r>
+        <w:t xml:space="preserve"> has higher accuracy but lower loss and F1 score with ResNet being opposite to MobNet</w:t>
+      </w:r>
+      <w:r>
+        <w:t>.</w:t>
       </w:r>
     </w:p>
     <w:p>
@@ -3335,10 +3521,10 @@
           <w:noProof/>
         </w:rPr>
         <w:drawing>
-          <wp:inline distT="0" distB="0" distL="0" distR="0" wp14:anchorId="64AAF591" wp14:editId="4B7A46A0">
-            <wp:extent cx="5943600" cy="4619625"/>
-            <wp:effectExtent l="0" t="0" r="0" b="9525"/>
-            <wp:docPr id="793925714" name="Picture 6"/>
+          <wp:inline distT="0" distB="0" distL="0" distR="0" wp14:anchorId="4260F8B8" wp14:editId="21BA5A8B">
+            <wp:extent cx="5939790" cy="4619625"/>
+            <wp:effectExtent l="0" t="0" r="3810" b="9525"/>
+            <wp:docPr id="888412604" name="Picture 5"/>
             <wp:cNvGraphicFramePr>
               <a:graphicFrameLocks xmlns:a="http://schemas.openxmlformats.org/drawingml/2006/main" noChangeAspect="1"/>
             </wp:cNvGraphicFramePr>
@@ -3346,7 +3532,7 @@
               <a:graphicData uri="http://schemas.openxmlformats.org/drawingml/2006/picture">
                 <pic:pic xmlns:pic="http://schemas.openxmlformats.org/drawingml/2006/picture">
                   <pic:nvPicPr>
-                    <pic:cNvPr id="0" name="Picture 6"/>
+                    <pic:cNvPr id="0" name="Picture 5"/>
                     <pic:cNvPicPr>
                       <a:picLocks noChangeAspect="1" noChangeArrowheads="1"/>
                     </pic:cNvPicPr>
@@ -3367,7 +3553,7 @@
                   <pic:spPr bwMode="auto">
                     <a:xfrm>
                       <a:off x="0" y="0"/>
-                      <a:ext cx="5943600" cy="4619625"/>
+                      <a:ext cx="5939790" cy="4619625"/>
                     </a:xfrm>
                     <a:prstGeom prst="rect">
                       <a:avLst/>
@@ -3420,7 +3606,22 @@
         <w:t xml:space="preserve">Confusion matrix displays the overfitting of the model for </w:t>
       </w:r>
       <w:r>
-        <w:t>pumas and complete lack of detection for jaguars and lions.</w:t>
+        <w:t>lions,</w:t>
+      </w:r>
+      <w:r>
+        <w:t xml:space="preserve"> lack of detection for </w:t>
+      </w:r>
+      <w:r>
+        <w:t>snow leopards</w:t>
+      </w:r>
+      <w:r>
+        <w:t xml:space="preserve"> and </w:t>
+      </w:r>
+      <w:r>
+        <w:t>jaguars</w:t>
+      </w:r>
+      <w:r>
+        <w:t>.</w:t>
       </w:r>
       <w:r>
         <w:t xml:space="preserve"> Other classes are not recognized greatly but they are spread evenly.</w:t>
@@ -3446,10 +3647,10 @@
           <w:noProof/>
         </w:rPr>
         <w:drawing>
-          <wp:inline distT="0" distB="0" distL="0" distR="0" wp14:anchorId="446D4F37" wp14:editId="765DC07B">
-            <wp:extent cx="4636365" cy="1127842"/>
-            <wp:effectExtent l="0" t="0" r="0" b="0"/>
-            <wp:docPr id="1482475151" name="Picture 7"/>
+          <wp:inline distT="0" distB="0" distL="0" distR="0" wp14:anchorId="33EE1C8C" wp14:editId="2F9A8F04">
+            <wp:extent cx="4635169" cy="1121027"/>
+            <wp:effectExtent l="0" t="0" r="0" b="3175"/>
+            <wp:docPr id="750542771" name="Picture 11"/>
             <wp:cNvGraphicFramePr>
               <a:graphicFrameLocks xmlns:a="http://schemas.openxmlformats.org/drawingml/2006/main" noChangeAspect="1"/>
             </wp:cNvGraphicFramePr>
@@ -3457,7 +3658,7 @@
               <a:graphicData uri="http://schemas.openxmlformats.org/drawingml/2006/picture">
                 <pic:pic xmlns:pic="http://schemas.openxmlformats.org/drawingml/2006/picture">
                   <pic:nvPicPr>
-                    <pic:cNvPr id="0" name="Picture 7"/>
+                    <pic:cNvPr id="0" name="Picture 11"/>
                     <pic:cNvPicPr>
                       <a:picLocks noChangeAspect="1" noChangeArrowheads="1"/>
                     </pic:cNvPicPr>
@@ -3470,13 +3671,13 @@
                         </a:ext>
                       </a:extLst>
                     </a:blip>
-                    <a:srcRect l="12290" t="26935" r="9690" b="25694"/>
+                    <a:srcRect l="12300" t="27090" r="9749" b="25748"/>
                     <a:stretch/>
                   </pic:blipFill>
                   <pic:spPr bwMode="auto">
                     <a:xfrm>
                       <a:off x="0" y="0"/>
-                      <a:ext cx="4637185" cy="1128042"/>
+                      <a:ext cx="4636051" cy="1121240"/>
                     </a:xfrm>
                     <a:prstGeom prst="rect">
                       <a:avLst/>
@@ -3540,10 +3741,10 @@
         </w:rPr>
         <w:lastRenderedPageBreak/>
         <w:drawing>
-          <wp:inline distT="0" distB="0" distL="0" distR="0" wp14:anchorId="1D208764" wp14:editId="7E0339F6">
-            <wp:extent cx="4629756" cy="1127620"/>
-            <wp:effectExtent l="0" t="0" r="0" b="0"/>
-            <wp:docPr id="2132434945" name="Picture 8"/>
+          <wp:inline distT="0" distB="0" distL="0" distR="0" wp14:anchorId="14FDEACE" wp14:editId="207448A6">
+            <wp:extent cx="4651513" cy="1137037"/>
+            <wp:effectExtent l="0" t="0" r="0" b="6350"/>
+            <wp:docPr id="633883322" name="Picture 10"/>
             <wp:cNvGraphicFramePr>
               <a:graphicFrameLocks xmlns:a="http://schemas.openxmlformats.org/drawingml/2006/main" noChangeAspect="1"/>
             </wp:cNvGraphicFramePr>
@@ -3551,7 +3752,7 @@
               <a:graphicData uri="http://schemas.openxmlformats.org/drawingml/2006/picture">
                 <pic:pic xmlns:pic="http://schemas.openxmlformats.org/drawingml/2006/picture">
                   <pic:nvPicPr>
-                    <pic:cNvPr id="0" name="Picture 8"/>
+                    <pic:cNvPr id="0" name="Picture 10"/>
                     <pic:cNvPicPr>
                       <a:picLocks noChangeAspect="1" noChangeArrowheads="1"/>
                     </pic:cNvPicPr>
@@ -3564,13 +3765,13 @@
                         </a:ext>
                       </a:extLst>
                     </a:blip>
-                    <a:srcRect l="12391" t="27187" r="9690" b="25444"/>
+                    <a:srcRect l="12166" t="26756" r="9615" b="25413"/>
                     <a:stretch/>
                   </pic:blipFill>
                   <pic:spPr bwMode="auto">
                     <a:xfrm>
                       <a:off x="0" y="0"/>
-                      <a:ext cx="4631154" cy="1127961"/>
+                      <a:ext cx="4651956" cy="1137145"/>
                     </a:xfrm>
                     <a:prstGeom prst="rect">
                       <a:avLst/>
@@ -3636,10 +3837,10 @@
           <w:noProof/>
         </w:rPr>
         <w:drawing>
-          <wp:inline distT="0" distB="0" distL="0" distR="0" wp14:anchorId="03EB0161" wp14:editId="070D9817">
-            <wp:extent cx="4624487" cy="1127842"/>
-            <wp:effectExtent l="0" t="0" r="5080" b="0"/>
-            <wp:docPr id="226229603" name="Picture 9"/>
+          <wp:inline distT="0" distB="0" distL="0" distR="0" wp14:anchorId="26DBFA2C" wp14:editId="4FB93F4C">
+            <wp:extent cx="4635169" cy="1128978"/>
+            <wp:effectExtent l="0" t="0" r="0" b="0"/>
+            <wp:docPr id="337371135" name="Picture 9"/>
             <wp:cNvGraphicFramePr>
               <a:graphicFrameLocks xmlns:a="http://schemas.openxmlformats.org/drawingml/2006/main" noChangeAspect="1"/>
             </wp:cNvGraphicFramePr>
@@ -3660,13 +3861,13 @@
                         </a:ext>
                       </a:extLst>
                     </a:blip>
-                    <a:srcRect l="12390" t="26935" r="9789" b="25694"/>
+                    <a:srcRect l="12300" t="26756" r="9749" b="25748"/>
                     <a:stretch/>
                   </pic:blipFill>
                   <pic:spPr bwMode="auto">
                     <a:xfrm>
                       <a:off x="0" y="0"/>
-                      <a:ext cx="4625308" cy="1128042"/>
+                      <a:ext cx="4636048" cy="1129192"/>
                     </a:xfrm>
                     <a:prstGeom prst="rect">
                       <a:avLst/>
@@ -3732,10 +3933,10 @@
           <w:noProof/>
         </w:rPr>
         <w:drawing>
-          <wp:inline distT="0" distB="0" distL="0" distR="0" wp14:anchorId="310B7CC8" wp14:editId="07A4761A">
-            <wp:extent cx="4636910" cy="1122085"/>
-            <wp:effectExtent l="0" t="0" r="0" b="1905"/>
-            <wp:docPr id="791877625" name="Picture 10"/>
+          <wp:inline distT="0" distB="0" distL="0" distR="0" wp14:anchorId="452C2BA9" wp14:editId="14193544">
+            <wp:extent cx="4642213" cy="1121134"/>
+            <wp:effectExtent l="0" t="0" r="6350" b="3175"/>
+            <wp:docPr id="956895083" name="Picture 8"/>
             <wp:cNvGraphicFramePr>
               <a:graphicFrameLocks xmlns:a="http://schemas.openxmlformats.org/drawingml/2006/main" noChangeAspect="1"/>
             </wp:cNvGraphicFramePr>
@@ -3743,7 +3944,7 @@
               <a:graphicData uri="http://schemas.openxmlformats.org/drawingml/2006/picture">
                 <pic:pic xmlns:pic="http://schemas.openxmlformats.org/drawingml/2006/picture">
                   <pic:nvPicPr>
-                    <pic:cNvPr id="0" name="Picture 10"/>
+                    <pic:cNvPr id="0" name="Picture 8"/>
                     <pic:cNvPicPr>
                       <a:picLocks noChangeAspect="1" noChangeArrowheads="1"/>
                     </pic:cNvPicPr>
@@ -3756,13 +3957,13 @@
                         </a:ext>
                       </a:extLst>
                     </a:blip>
-                    <a:srcRect l="12189" t="26931" r="9789" b="25944"/>
+                    <a:srcRect l="12301" t="26760" r="9623" b="26071"/>
                     <a:stretch/>
                   </pic:blipFill>
                   <pic:spPr bwMode="auto">
                     <a:xfrm>
                       <a:off x="0" y="0"/>
-                      <a:ext cx="4637259" cy="1122170"/>
+                      <a:ext cx="4643471" cy="1121438"/>
                     </a:xfrm>
                     <a:prstGeom prst="rect">
                       <a:avLst/>
@@ -3820,22 +4021,33 @@
     </w:p>
     <w:p>
       <w:r>
-        <w:t xml:space="preserve">Clasification reports confirm graph data. </w:t>
-      </w:r>
-      <w:r>
-        <w:t>j</w:t>
-      </w:r>
-      <w:r>
-        <w:t>aguars and lions are not being recognized by any model. Custom model has the best scores and EffNet model has the worst scores.</w:t>
-      </w:r>
-      <w:r>
-        <w:t xml:space="preserve"> With ResNet and MobNet being in the middle.</w:t>
-      </w:r>
-    </w:p>
-    <w:p>
-      <w:pPr>
-        <w:pStyle w:val="Heading2"/>
-      </w:pPr>
+        <w:t>Clas</w:t>
+      </w:r>
+      <w:r>
+        <w:t>s</w:t>
+      </w:r>
+      <w:r>
+        <w:t>ification reports confirm graph data.</w:t>
+      </w:r>
+      <w:r>
+        <w:t xml:space="preserve"> Support column confirms that each class has 40 images.</w:t>
+      </w:r>
+      <w:r>
+        <w:t xml:space="preserve"> Custom model </w:t>
+      </w:r>
+      <w:r>
+        <w:t xml:space="preserve">does not recognize jaguars, ResNet doesn’t recognize African leopards, MobNet doesn’t recognize clouded leopards and EffNet doesn’t recognize clouded leopards, jaguars and tigers. Custom models </w:t>
+      </w:r>
+      <w:proofErr w:type="gramStart"/>
+      <w:r>
+        <w:t>has</w:t>
+      </w:r>
+      <w:proofErr w:type="gramEnd"/>
+      <w:r>
+        <w:t xml:space="preserve"> best results, while EffNet has the worst.</w:t>
+      </w:r>
+    </w:p>
+    <w:p>
       <w:r>
         <w:br w:type="page"/>
       </w:r>
@@ -3860,10 +4072,10 @@
           <w:noProof/>
         </w:rPr>
         <w:drawing>
-          <wp:inline distT="0" distB="0" distL="0" distR="0" wp14:anchorId="3950114A" wp14:editId="477DFA7B">
-            <wp:extent cx="5943600" cy="5943600"/>
-            <wp:effectExtent l="0" t="0" r="0" b="0"/>
-            <wp:docPr id="1722025062" name="Picture 11"/>
+          <wp:inline distT="0" distB="0" distL="0" distR="0" wp14:anchorId="3E6BCCAC" wp14:editId="089E74F4">
+            <wp:extent cx="5939790" cy="5939790"/>
+            <wp:effectExtent l="0" t="0" r="3810" b="3810"/>
+            <wp:docPr id="1868550406" name="Picture 6"/>
             <wp:cNvGraphicFramePr>
               <a:graphicFrameLocks xmlns:a="http://schemas.openxmlformats.org/drawingml/2006/main" noChangeAspect="1"/>
             </wp:cNvGraphicFramePr>
@@ -3871,7 +4083,7 @@
               <a:graphicData uri="http://schemas.openxmlformats.org/drawingml/2006/picture">
                 <pic:pic xmlns:pic="http://schemas.openxmlformats.org/drawingml/2006/picture">
                   <pic:nvPicPr>
-                    <pic:cNvPr id="0" name="Picture 11"/>
+                    <pic:cNvPr id="0" name="Picture 6"/>
                     <pic:cNvPicPr>
                       <a:picLocks noChangeAspect="1" noChangeArrowheads="1"/>
                     </pic:cNvPicPr>
@@ -3892,7 +4104,7 @@
                   <pic:spPr bwMode="auto">
                     <a:xfrm>
                       <a:off x="0" y="0"/>
-                      <a:ext cx="5943600" cy="5943600"/>
+                      <a:ext cx="5939790" cy="5939790"/>
                     </a:xfrm>
                     <a:prstGeom prst="rect">
                       <a:avLst/>
@@ -3942,19 +4154,32 @@
     </w:p>
     <w:p>
       <w:r>
-        <w:t xml:space="preserve">Visualizing the pictures with predicted and true labels it is clear that training scores are better than evaluation scores because AI generated images are not always good representations of real images and models are not trained good enough for classification of </w:t>
+        <w:t xml:space="preserve">Visualizing the pictures with predicted and true labels </w:t>
+      </w:r>
+      <w:proofErr w:type="gramStart"/>
+      <w:r>
+        <w:t>it is clear that training</w:t>
+      </w:r>
+      <w:proofErr w:type="gramEnd"/>
+      <w:r>
+        <w:t xml:space="preserve"> scores are better than evaluation scores because AI generated images are not always good representations of real images and models are not trained good enough for classification of </w:t>
       </w:r>
       <w:r>
         <w:t>such images.</w:t>
       </w:r>
+      <w:r>
+        <w:t xml:space="preserve"> This is shown by lions being the most predicted class regardless of the true label.</w:t>
+      </w:r>
+    </w:p>
+    <w:p>
+      <w:r>
+        <w:br w:type="page"/>
+      </w:r>
     </w:p>
     <w:p>
       <w:pPr>
         <w:pStyle w:val="Heading1"/>
       </w:pPr>
-      <w:r>
-        <w:br w:type="page"/>
-      </w:r>
       <w:bookmarkStart w:id="42" w:name="_Toc169990759"/>
       <w:r>
         <w:lastRenderedPageBreak/>
@@ -3971,13 +4196,36 @@
     <w:bookmarkEnd w:id="22"/>
     <w:p>
       <w:r>
-        <w:t>Custom model is the best way for solving specific requests such as wild cats detection and classification. If high precision is the main requirement we need to provide the biggest dataset possible for training validating and testing the model.</w:t>
-      </w:r>
-      <w:r>
-        <w:t xml:space="preserve"> If it is known that the same kind of pictures will be asked to evaluate after training it is better to use state-of-the-art models. If the training data is not sufficient enough it is better to create a custom model that will be trained and good enough to use as a solution with additional validation of </w:t>
-      </w:r>
-      <w:r>
-        <w:t>suppervisers.</w:t>
+        <w:t xml:space="preserve">Custom model is the best way for solving specific requests such as wild cats detection and classification. If high precision is the main </w:t>
+      </w:r>
+      <w:r>
+        <w:t>requirement,</w:t>
+      </w:r>
+      <w:r>
+        <w:t xml:space="preserve"> we need to provide the biggest dataset possible for training validating and testing the model.</w:t>
+      </w:r>
+      <w:r>
+        <w:t xml:space="preserve"> If it is known that the same kind of pictures will be asked to evaluate after </w:t>
+      </w:r>
+      <w:r>
+        <w:t>training,</w:t>
+      </w:r>
+      <w:r>
+        <w:t xml:space="preserve"> it is better to use state-of-the-art models. If the training data is not </w:t>
+      </w:r>
+      <w:proofErr w:type="gramStart"/>
+      <w:r>
+        <w:t>sufficient enough</w:t>
+      </w:r>
+      <w:proofErr w:type="gramEnd"/>
+      <w:r>
+        <w:t xml:space="preserve"> it is better to create a custom model that will be trained and good enough to use as a solution with additional validation of </w:t>
+      </w:r>
+      <w:r>
+        <w:t>supervisors</w:t>
+      </w:r>
+      <w:r>
+        <w:t>.</w:t>
       </w:r>
     </w:p>
     <w:sectPr>
@@ -4102,7 +4350,21 @@
         <w:sz w:val="14"/>
         <w:szCs w:val="14"/>
       </w:rPr>
-      <w:t>Wild cats detection and classification</w:t>
+      <w:t xml:space="preserve">Wild </w:t>
+    </w:r>
+    <w:r>
+      <w:rPr>
+        <w:sz w:val="14"/>
+        <w:szCs w:val="14"/>
+      </w:rPr>
+      <w:t>cats’</w:t>
+    </w:r>
+    <w:r>
+      <w:rPr>
+        <w:sz w:val="14"/>
+        <w:szCs w:val="14"/>
+      </w:rPr>
+      <w:t xml:space="preserve"> detection and classification</w:t>
     </w:r>
     <w:r>
       <w:rPr>
@@ -8840,6 +9102,23 @@
 </file>
 
 <file path=customXml/item2.xml><?xml version="1.0" encoding="utf-8"?>
+<p:properties xmlns:p="http://schemas.microsoft.com/office/2006/metadata/properties" xmlns:xsi="http://www.w3.org/2001/XMLSchema-instance" xmlns:pc="http://schemas.microsoft.com/office/infopath/2007/PartnerControls">
+  <documentManagement>
+    <ReferenceId xmlns="c91ac2b0-45c1-4da9-87e9-9716bb1c9386" xsi:nil="true"/>
+  </documentManagement>
+</p:properties>
+</file>
+
+<file path=customXml/item3.xml><?xml version="1.0" encoding="utf-8"?>
+<?mso-contentType ?>
+<FormTemplates xmlns="http://schemas.microsoft.com/sharepoint/v3/contenttype/forms">
+  <Display>DocumentLibraryForm</Display>
+  <Edit>DocumentLibraryForm</Edit>
+  <New>DocumentLibraryForm</New>
+</FormTemplates>
+</file>
+
+<file path=customXml/item4.xml><?xml version="1.0" encoding="utf-8"?>
 <ct:contentTypeSchema xmlns:ct="http://schemas.microsoft.com/office/2006/metadata/contentType" xmlns:ma="http://schemas.microsoft.com/office/2006/metadata/properties/metaAttributes" ct:_="" ma:_="" ma:contentTypeName="Document" ma:contentTypeID="0x0101001DAD78D7A3D8584282C54D0A690D675A" ma:contentTypeVersion="1" ma:contentTypeDescription="Create a new document." ma:contentTypeScope="" ma:versionID="cd8630251537cf20394ed0ae19788b3c">
   <xsd:schema xmlns:xsd="http://www.w3.org/2001/XMLSchema" xmlns:xs="http://www.w3.org/2001/XMLSchema" xmlns:p="http://schemas.microsoft.com/office/2006/metadata/properties" xmlns:ns2="c91ac2b0-45c1-4da9-87e9-9716bb1c9386" targetNamespace="http://schemas.microsoft.com/office/2006/metadata/properties" ma:root="true" ma:fieldsID="7905ceb2b4d592528880169d0ee4ea23" ns2:_="">
     <xsd:import namespace="c91ac2b0-45c1-4da9-87e9-9716bb1c9386"/>
@@ -8965,23 +9244,6 @@
 </ct:contentTypeSchema>
 </file>
 
-<file path=customXml/item3.xml><?xml version="1.0" encoding="utf-8"?>
-<?mso-contentType ?>
-<FormTemplates xmlns="http://schemas.microsoft.com/sharepoint/v3/contenttype/forms">
-  <Display>DocumentLibraryForm</Display>
-  <Edit>DocumentLibraryForm</Edit>
-  <New>DocumentLibraryForm</New>
-</FormTemplates>
-</file>
-
-<file path=customXml/item4.xml><?xml version="1.0" encoding="utf-8"?>
-<p:properties xmlns:p="http://schemas.microsoft.com/office/2006/metadata/properties" xmlns:xsi="http://www.w3.org/2001/XMLSchema-instance" xmlns:pc="http://schemas.microsoft.com/office/infopath/2007/PartnerControls">
-  <documentManagement>
-    <ReferenceId xmlns="c91ac2b0-45c1-4da9-87e9-9716bb1c9386" xsi:nil="true"/>
-  </documentManagement>
-</p:properties>
-</file>
-
 <file path=customXml/itemProps1.xml><?xml version="1.0" encoding="utf-8"?>
 <ds:datastoreItem xmlns:ds="http://schemas.openxmlformats.org/officeDocument/2006/customXml" ds:itemID="{5088335D-6D0C-864B-8A90-A6D0B77232ED}">
   <ds:schemaRefs>
@@ -8991,6 +9253,24 @@
 </file>
 
 <file path=customXml/itemProps2.xml><?xml version="1.0" encoding="utf-8"?>
+<ds:datastoreItem xmlns:ds="http://schemas.openxmlformats.org/officeDocument/2006/customXml" ds:itemID="{F0750557-488C-4AAD-9562-0DC7CAD03733}">
+  <ds:schemaRefs>
+    <ds:schemaRef ds:uri="http://schemas.microsoft.com/office/2006/metadata/properties"/>
+    <ds:schemaRef ds:uri="http://schemas.microsoft.com/office/infopath/2007/PartnerControls"/>
+    <ds:schemaRef ds:uri="c91ac2b0-45c1-4da9-87e9-9716bb1c9386"/>
+  </ds:schemaRefs>
+</ds:datastoreItem>
+</file>
+
+<file path=customXml/itemProps3.xml><?xml version="1.0" encoding="utf-8"?>
+<ds:datastoreItem xmlns:ds="http://schemas.openxmlformats.org/officeDocument/2006/customXml" ds:itemID="{012DDAE6-7EF5-4025-BC2C-A07E91AAC7FD}">
+  <ds:schemaRefs>
+    <ds:schemaRef ds:uri="http://schemas.microsoft.com/sharepoint/v3/contenttype/forms"/>
+  </ds:schemaRefs>
+</ds:datastoreItem>
+</file>
+
+<file path=customXml/itemProps4.xml><?xml version="1.0" encoding="utf-8"?>
 <ds:datastoreItem xmlns:ds="http://schemas.openxmlformats.org/officeDocument/2006/customXml" ds:itemID="{A6E2871A-0C5D-4785-A030-480D964CC3BD}">
   <ds:schemaRefs>
     <ds:schemaRef ds:uri="http://schemas.microsoft.com/office/2006/metadata/contentType"/>
@@ -9006,22 +9286,4 @@
     <ds:schemaRef ds:uri="http://schemas.microsoft.com/internal/obd"/>
   </ds:schemaRefs>
 </ds:datastoreItem>
-</file>
-
-<file path=customXml/itemProps3.xml><?xml version="1.0" encoding="utf-8"?>
-<ds:datastoreItem xmlns:ds="http://schemas.openxmlformats.org/officeDocument/2006/customXml" ds:itemID="{012DDAE6-7EF5-4025-BC2C-A07E91AAC7FD}">
-  <ds:schemaRefs>
-    <ds:schemaRef ds:uri="http://schemas.microsoft.com/sharepoint/v3/contenttype/forms"/>
-  </ds:schemaRefs>
-</ds:datastoreItem>
-</file>
-
-<file path=customXml/itemProps4.xml><?xml version="1.0" encoding="utf-8"?>
-<ds:datastoreItem xmlns:ds="http://schemas.openxmlformats.org/officeDocument/2006/customXml" ds:itemID="{F0750557-488C-4AAD-9562-0DC7CAD03733}">
-  <ds:schemaRefs>
-    <ds:schemaRef ds:uri="http://schemas.microsoft.com/office/2006/metadata/properties"/>
-    <ds:schemaRef ds:uri="http://schemas.microsoft.com/office/infopath/2007/PartnerControls"/>
-    <ds:schemaRef ds:uri="c91ac2b0-45c1-4da9-87e9-9716bb1c9386"/>
-  </ds:schemaRefs>
-</ds:datastoreItem>
 </file>